--- a/20510_RDBMS_ERDiagram/20510_RDBMS_ERDiagram.docx
+++ b/20510_RDBMS_ERDiagram/20510_RDBMS_ERDiagram.docx
@@ -12,7 +12,2481 @@
         <mc:AlternateContent>
           <mc:Choice Requires="wps">
             <w:drawing>
-              <wp:anchor distT="0" distB="0" distL="114300" distR="114300" simplePos="0" relativeHeight="251710464" behindDoc="0" locked="0" layoutInCell="1" allowOverlap="1">
+              <wp:anchor distT="0" distB="0" distL="114300" distR="114300" simplePos="0" relativeHeight="251684864" behindDoc="0" locked="0" layoutInCell="1" allowOverlap="1">
+                <wp:simplePos x="0" y="0"/>
+                <wp:positionH relativeFrom="column">
+                  <wp:posOffset>2209800</wp:posOffset>
+                </wp:positionH>
+                <wp:positionV relativeFrom="paragraph">
+                  <wp:posOffset>1820545</wp:posOffset>
+                </wp:positionV>
+                <wp:extent cx="452120" cy="1504950"/>
+                <wp:effectExtent l="48895" t="48895" r="318135" b="8255"/>
+                <wp:wrapNone/>
+                <wp:docPr id="35" name="Elbow Connector 35"/>
+                <wp:cNvGraphicFramePr/>
+                <a:graphic xmlns:a="http://schemas.openxmlformats.org/drawingml/2006/main">
+                  <a:graphicData uri="http://schemas.microsoft.com/office/word/2010/wordprocessingShape">
+                    <wps:wsp>
+                      <wps:cNvCnPr>
+                        <a:stCxn id="27" idx="3"/>
+                        <a:endCxn id="12" idx="0"/>
+                      </wps:cNvCnPr>
+                      <wps:spPr>
+                        <a:xfrm flipH="1">
+                          <a:off x="4613910" y="4211320"/>
+                          <a:ext cx="452120" cy="1504950"/>
+                        </a:xfrm>
+                        <a:prstGeom prst="bentConnector4">
+                          <a:avLst>
+                            <a:gd name="adj1" fmla="val -65308"/>
+                            <a:gd name="adj2" fmla="val 46540"/>
+                          </a:avLst>
+                        </a:prstGeom>
+                        <a:ln>
+                          <a:headEnd type="arrow" w="med" len="med"/>
+                          <a:tailEnd type="arrow" w="med" len="med"/>
+                        </a:ln>
+                      </wps:spPr>
+                      <wps:style>
+                        <a:lnRef idx="1">
+                          <a:schemeClr val="accent1"/>
+                        </a:lnRef>
+                        <a:fillRef idx="0">
+                          <a:schemeClr val="accent1"/>
+                        </a:fillRef>
+                        <a:effectRef idx="0">
+                          <a:schemeClr val="accent1"/>
+                        </a:effectRef>
+                        <a:fontRef idx="minor">
+                          <a:schemeClr val="tx1"/>
+                        </a:fontRef>
+                      </wps:style>
+                      <wps:bodyPr/>
+                    </wps:wsp>
+                  </a:graphicData>
+                </a:graphic>
+              </wp:anchor>
+            </w:drawing>
+          </mc:Choice>
+          <mc:Fallback>
+            <w:pict>
+              <v:shape id="_x0000_s1026" o:spid="_x0000_s1026" o:spt="35" type="#_x0000_t35" style="position:absolute;left:0pt;flip:x;margin-left:174pt;margin-top:143.35pt;height:118.5pt;width:35.6pt;z-index:251684864;mso-width-relative:page;mso-height-relative:page;" filled="f" stroked="t" coordsize="21600,21600" o:gfxdata="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" adj="-14107,10053">
+                <v:fill on="f" focussize="0,0"/>
+                <v:stroke weight="0.5pt" color="#5B9BD5 [3204]" miterlimit="8" joinstyle="miter" startarrow="open" endarrow="open"/>
+                <v:imagedata o:title=""/>
+                <o:lock v:ext="edit" aspectratio="f"/>
+              </v:shape>
+            </w:pict>
+          </mc:Fallback>
+        </mc:AlternateContent>
+      </w:r>
+      <w:r>
+        <w:rPr>
+          <w:sz w:val="20"/>
+        </w:rPr>
+        <mc:AlternateContent>
+          <mc:Choice Requires="wps">
+            <w:drawing>
+              <wp:anchor distT="0" distB="0" distL="114300" distR="114300" simplePos="0" relativeHeight="251669504" behindDoc="0" locked="0" layoutInCell="1" allowOverlap="1">
+                <wp:simplePos x="0" y="0"/>
+                <wp:positionH relativeFrom="column">
+                  <wp:posOffset>1747520</wp:posOffset>
+                </wp:positionH>
+                <wp:positionV relativeFrom="paragraph">
+                  <wp:posOffset>3325495</wp:posOffset>
+                </wp:positionV>
+                <wp:extent cx="923925" cy="542925"/>
+                <wp:effectExtent l="12700" t="7620" r="15875" b="20955"/>
+                <wp:wrapNone/>
+                <wp:docPr id="12" name="Diamond 12"/>
+                <wp:cNvGraphicFramePr/>
+                <a:graphic xmlns:a="http://schemas.openxmlformats.org/drawingml/2006/main">
+                  <a:graphicData uri="http://schemas.microsoft.com/office/word/2010/wordprocessingShape">
+                    <wps:wsp>
+                      <wps:cNvSpPr/>
+                      <wps:spPr>
+                        <a:xfrm>
+                          <a:off x="3223260" y="3506470"/>
+                          <a:ext cx="923925" cy="542925"/>
+                        </a:xfrm>
+                        <a:prstGeom prst="diamond">
+                          <a:avLst/>
+                        </a:prstGeom>
+                      </wps:spPr>
+                      <wps:style>
+                        <a:lnRef idx="2">
+                          <a:schemeClr val="dk1">
+                            <a:shade val="50000"/>
+                          </a:schemeClr>
+                        </a:lnRef>
+                        <a:fillRef idx="1">
+                          <a:schemeClr val="dk1"/>
+                        </a:fillRef>
+                        <a:effectRef idx="0">
+                          <a:schemeClr val="dk1"/>
+                        </a:effectRef>
+                        <a:fontRef idx="minor">
+                          <a:schemeClr val="lt1"/>
+                        </a:fontRef>
+                      </wps:style>
+                      <wps:txbx>
+                        <w:txbxContent>
+                          <w:p>
+                            <w:pPr>
+                              <w:jc w:val="center"/>
+                              <w:rPr>
+                                <w:rFonts w:hint="default"/>
+                                <w:lang w:val="en-US"/>
+                              </w:rPr>
+                            </w:pPr>
+                            <w:r>
+                              <w:rPr>
+                                <w:rFonts w:hint="default"/>
+                                <w:lang w:val="en-US"/>
+                              </w:rPr>
+                              <w:t>gives</w:t>
+                            </w:r>
+                          </w:p>
+                        </w:txbxContent>
+                      </wps:txbx>
+                      <wps:bodyPr rot="0" spcFirstLastPara="0" vertOverflow="overflow" horzOverflow="overflow" vert="horz" wrap="square" lIns="91440" tIns="45720" rIns="91440" bIns="45720" numCol="1" spcCol="0" rtlCol="0" fromWordArt="0" anchor="ctr" anchorCtr="0" forceAA="0" compatLnSpc="1">
+                        <a:noAutofit/>
+                      </wps:bodyPr>
+                    </wps:wsp>
+                  </a:graphicData>
+                </a:graphic>
+              </wp:anchor>
+            </w:drawing>
+          </mc:Choice>
+          <mc:Fallback>
+            <w:pict>
+              <v:shape id="_x0000_s1026" o:spid="_x0000_s1026" o:spt="4" type="#_x0000_t4" style="position:absolute;left:0pt;margin-left:137.6pt;margin-top:261.85pt;height:42.75pt;width:72.75pt;z-index:251669504;v-text-anchor:middle;mso-width-relative:page;mso-height-relative:page;" fillcolor="#000000 [3200]" filled="t" stroked="t" coordsize="21600,21600" o:gfxdata="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">
+                <v:fill on="t" focussize="0,0"/>
+                <v:stroke weight="1pt" color="#000000 [3200]" miterlimit="8" joinstyle="miter"/>
+                <v:imagedata o:title=""/>
+                <o:lock v:ext="edit" aspectratio="f"/>
+                <v:textbox>
+                  <w:txbxContent>
+                    <w:p>
+                      <w:pPr>
+                        <w:jc w:val="center"/>
+                        <w:rPr>
+                          <w:rFonts w:hint="default"/>
+                          <w:lang w:val="en-US"/>
+                        </w:rPr>
+                      </w:pPr>
+                      <w:r>
+                        <w:rPr>
+                          <w:rFonts w:hint="default"/>
+                          <w:lang w:val="en-US"/>
+                        </w:rPr>
+                        <w:t>gives</w:t>
+                      </w:r>
+                    </w:p>
+                  </w:txbxContent>
+                </v:textbox>
+              </v:shape>
+            </w:pict>
+          </mc:Fallback>
+        </mc:AlternateContent>
+      </w:r>
+      <w:r>
+        <w:rPr>
+          <w:sz w:val="20"/>
+        </w:rPr>
+        <mc:AlternateContent>
+          <mc:Choice Requires="wps">
+            <w:drawing>
+              <wp:anchor distT="0" distB="0" distL="114300" distR="114300" simplePos="0" relativeHeight="251728896" behindDoc="0" locked="0" layoutInCell="1" allowOverlap="1">
+                <wp:simplePos x="0" y="0"/>
+                <wp:positionH relativeFrom="column">
+                  <wp:posOffset>2166620</wp:posOffset>
+                </wp:positionH>
+                <wp:positionV relativeFrom="paragraph">
+                  <wp:posOffset>1963420</wp:posOffset>
+                </wp:positionV>
+                <wp:extent cx="208915" cy="95250"/>
+                <wp:effectExtent l="1905" t="4445" r="17780" b="14605"/>
+                <wp:wrapNone/>
+                <wp:docPr id="75" name="Straight Connector 75"/>
+                <wp:cNvGraphicFramePr/>
+                <a:graphic xmlns:a="http://schemas.openxmlformats.org/drawingml/2006/main">
+                  <a:graphicData uri="http://schemas.microsoft.com/office/word/2010/wordprocessingShape">
+                    <wps:wsp>
+                      <wps:cNvCnPr>
+                        <a:stCxn id="27" idx="2"/>
+                        <a:endCxn id="73" idx="0"/>
+                      </wps:cNvCnPr>
+                      <wps:spPr>
+                        <a:xfrm>
+                          <a:off x="3309620" y="2877820"/>
+                          <a:ext cx="208915" cy="95250"/>
+                        </a:xfrm>
+                        <a:prstGeom prst="line">
+                          <a:avLst/>
+                        </a:prstGeom>
+                      </wps:spPr>
+                      <wps:style>
+                        <a:lnRef idx="1">
+                          <a:schemeClr val="accent1"/>
+                        </a:lnRef>
+                        <a:fillRef idx="0">
+                          <a:schemeClr val="accent1"/>
+                        </a:fillRef>
+                        <a:effectRef idx="0">
+                          <a:schemeClr val="accent1"/>
+                        </a:effectRef>
+                        <a:fontRef idx="minor">
+                          <a:schemeClr val="tx1"/>
+                        </a:fontRef>
+                      </wps:style>
+                      <wps:bodyPr/>
+                    </wps:wsp>
+                  </a:graphicData>
+                </a:graphic>
+              </wp:anchor>
+            </w:drawing>
+          </mc:Choice>
+          <mc:Fallback>
+            <w:pict>
+              <v:line id="_x0000_s1026" o:spid="_x0000_s1026" o:spt="20" style="position:absolute;left:0pt;margin-left:170.6pt;margin-top:154.6pt;height:7.5pt;width:16.45pt;z-index:251728896;mso-width-relative:page;mso-height-relative:page;" filled="f" stroked="t" coordsize="21600,21600" o:gfxdata="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">
+                <v:fill on="f" focussize="0,0"/>
+                <v:stroke weight="0.5pt" color="#5B9BD5 [3204]" miterlimit="8" joinstyle="miter"/>
+                <v:imagedata o:title=""/>
+                <o:lock v:ext="edit" aspectratio="f"/>
+              </v:line>
+            </w:pict>
+          </mc:Fallback>
+        </mc:AlternateContent>
+      </w:r>
+      <w:r>
+        <w:rPr>
+          <w:sz w:val="20"/>
+        </w:rPr>
+        <mc:AlternateContent>
+          <mc:Choice Requires="wps">
+            <w:drawing>
+              <wp:anchor distT="0" distB="0" distL="114300" distR="114300" simplePos="0" relativeHeight="251727872" behindDoc="0" locked="0" layoutInCell="1" allowOverlap="1">
+                <wp:simplePos x="0" y="0"/>
+                <wp:positionH relativeFrom="column">
+                  <wp:posOffset>1712595</wp:posOffset>
+                </wp:positionH>
+                <wp:positionV relativeFrom="paragraph">
+                  <wp:posOffset>1963420</wp:posOffset>
+                </wp:positionV>
+                <wp:extent cx="454025" cy="172720"/>
+                <wp:effectExtent l="1905" t="4445" r="1270" b="13335"/>
+                <wp:wrapNone/>
+                <wp:docPr id="74" name="Straight Connector 74"/>
+                <wp:cNvGraphicFramePr/>
+                <a:graphic xmlns:a="http://schemas.openxmlformats.org/drawingml/2006/main">
+                  <a:graphicData uri="http://schemas.microsoft.com/office/word/2010/wordprocessingShape">
+                    <wps:wsp>
+                      <wps:cNvCnPr>
+                        <a:stCxn id="72" idx="7"/>
+                        <a:endCxn id="27" idx="2"/>
+                      </wps:cNvCnPr>
+                      <wps:spPr>
+                        <a:xfrm flipV="1">
+                          <a:off x="2855595" y="2877820"/>
+                          <a:ext cx="454025" cy="172720"/>
+                        </a:xfrm>
+                        <a:prstGeom prst="line">
+                          <a:avLst/>
+                        </a:prstGeom>
+                      </wps:spPr>
+                      <wps:style>
+                        <a:lnRef idx="1">
+                          <a:schemeClr val="accent1"/>
+                        </a:lnRef>
+                        <a:fillRef idx="0">
+                          <a:schemeClr val="accent1"/>
+                        </a:fillRef>
+                        <a:effectRef idx="0">
+                          <a:schemeClr val="accent1"/>
+                        </a:effectRef>
+                        <a:fontRef idx="minor">
+                          <a:schemeClr val="tx1"/>
+                        </a:fontRef>
+                      </wps:style>
+                      <wps:bodyPr/>
+                    </wps:wsp>
+                  </a:graphicData>
+                </a:graphic>
+              </wp:anchor>
+            </w:drawing>
+          </mc:Choice>
+          <mc:Fallback>
+            <w:pict>
+              <v:line id="_x0000_s1026" o:spid="_x0000_s1026" o:spt="20" style="position:absolute;left:0pt;flip:y;margin-left:134.85pt;margin-top:154.6pt;height:13.6pt;width:35.75pt;z-index:251727872;mso-width-relative:page;mso-height-relative:page;" filled="f" stroked="t" coordsize="21600,21600" o:gfxdata="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">
+                <v:fill on="f" focussize="0,0"/>
+                <v:stroke weight="0.5pt" color="#5B9BD5 [3204]" miterlimit="8" joinstyle="miter"/>
+                <v:imagedata o:title=""/>
+                <o:lock v:ext="edit" aspectratio="f"/>
+              </v:line>
+            </w:pict>
+          </mc:Fallback>
+        </mc:AlternateContent>
+      </w:r>
+      <w:r>
+        <w:rPr>
+          <w:sz w:val="20"/>
+        </w:rPr>
+        <mc:AlternateContent>
+          <mc:Choice Requires="wps">
+            <w:drawing>
+              <wp:anchor distT="0" distB="0" distL="114300" distR="114300" simplePos="0" relativeHeight="251725824" behindDoc="0" locked="0" layoutInCell="1" allowOverlap="1">
+                <wp:simplePos x="0" y="0"/>
+                <wp:positionH relativeFrom="column">
+                  <wp:posOffset>1289685</wp:posOffset>
+                </wp:positionH>
+                <wp:positionV relativeFrom="paragraph">
+                  <wp:posOffset>2087245</wp:posOffset>
+                </wp:positionV>
+                <wp:extent cx="495300" cy="333375"/>
+                <wp:effectExtent l="6350" t="6350" r="12700" b="22225"/>
+                <wp:wrapNone/>
+                <wp:docPr id="72" name="Oval 72"/>
+                <wp:cNvGraphicFramePr/>
+                <a:graphic xmlns:a="http://schemas.openxmlformats.org/drawingml/2006/main">
+                  <a:graphicData uri="http://schemas.microsoft.com/office/word/2010/wordprocessingShape">
+                    <wps:wsp>
+                      <wps:cNvSpPr/>
+                      <wps:spPr>
+                        <a:xfrm>
+                          <a:off x="2366010" y="2982595"/>
+                          <a:ext cx="495300" cy="333375"/>
+                        </a:xfrm>
+                        <a:prstGeom prst="ellipse">
+                          <a:avLst/>
+                        </a:prstGeom>
+                      </wps:spPr>
+                      <wps:style>
+                        <a:lnRef idx="2">
+                          <a:schemeClr val="dk1">
+                            <a:shade val="50000"/>
+                          </a:schemeClr>
+                        </a:lnRef>
+                        <a:fillRef idx="1">
+                          <a:schemeClr val="dk1"/>
+                        </a:fillRef>
+                        <a:effectRef idx="0">
+                          <a:schemeClr val="dk1"/>
+                        </a:effectRef>
+                        <a:fontRef idx="minor">
+                          <a:schemeClr val="lt1"/>
+                        </a:fontRef>
+                      </wps:style>
+                      <wps:txbx>
+                        <w:txbxContent>
+                          <w:p>
+                            <w:pPr>
+                              <w:jc w:val="center"/>
+                              <w:rPr>
+                                <w:rFonts w:hint="default"/>
+                                <w:lang w:val="en-US"/>
+                              </w:rPr>
+                            </w:pPr>
+                            <w:r>
+                              <w:rPr>
+                                <w:rFonts w:hint="default"/>
+                                <w:lang w:val="en-US"/>
+                              </w:rPr>
+                              <w:t>ID</w:t>
+                            </w:r>
+                          </w:p>
+                        </w:txbxContent>
+                      </wps:txbx>
+                      <wps:bodyPr rot="0" spcFirstLastPara="0" vertOverflow="overflow" horzOverflow="overflow" vert="horz" wrap="square" lIns="91440" tIns="45720" rIns="91440" bIns="45720" numCol="1" spcCol="0" rtlCol="0" fromWordArt="0" anchor="ctr" anchorCtr="0" forceAA="0" compatLnSpc="1">
+                        <a:noAutofit/>
+                      </wps:bodyPr>
+                    </wps:wsp>
+                  </a:graphicData>
+                </a:graphic>
+              </wp:anchor>
+            </w:drawing>
+          </mc:Choice>
+          <mc:Fallback>
+            <w:pict>
+              <v:shape id="_x0000_s1026" o:spid="_x0000_s1026" o:spt="3" type="#_x0000_t3" style="position:absolute;left:0pt;margin-left:101.55pt;margin-top:164.35pt;height:26.25pt;width:39pt;z-index:251725824;v-text-anchor:middle;mso-width-relative:page;mso-height-relative:page;" fillcolor="#000000 [3200]" filled="t" stroked="t" coordsize="21600,21600" o:gfxdata="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">
+                <v:fill on="t" focussize="0,0"/>
+                <v:stroke weight="1pt" color="#000000 [3200]" miterlimit="8" joinstyle="miter"/>
+                <v:imagedata o:title=""/>
+                <o:lock v:ext="edit" aspectratio="f"/>
+                <v:textbox>
+                  <w:txbxContent>
+                    <w:p>
+                      <w:pPr>
+                        <w:jc w:val="center"/>
+                        <w:rPr>
+                          <w:rFonts w:hint="default"/>
+                          <w:lang w:val="en-US"/>
+                        </w:rPr>
+                      </w:pPr>
+                      <w:r>
+                        <w:rPr>
+                          <w:rFonts w:hint="default"/>
+                          <w:lang w:val="en-US"/>
+                        </w:rPr>
+                        <w:t>ID</w:t>
+                      </w:r>
+                    </w:p>
+                  </w:txbxContent>
+                </v:textbox>
+              </v:shape>
+            </w:pict>
+          </mc:Fallback>
+        </mc:AlternateContent>
+      </w:r>
+      <w:r>
+        <w:rPr>
+          <w:sz w:val="20"/>
+        </w:rPr>
+        <mc:AlternateContent>
+          <mc:Choice Requires="wps">
+            <w:drawing>
+              <wp:anchor distT="0" distB="0" distL="114300" distR="114300" simplePos="0" relativeHeight="251726848" behindDoc="0" locked="0" layoutInCell="1" allowOverlap="1">
+                <wp:simplePos x="0" y="0"/>
+                <wp:positionH relativeFrom="column">
+                  <wp:posOffset>1870710</wp:posOffset>
+                </wp:positionH>
+                <wp:positionV relativeFrom="paragraph">
+                  <wp:posOffset>2058670</wp:posOffset>
+                </wp:positionV>
+                <wp:extent cx="1009015" cy="333375"/>
+                <wp:effectExtent l="6350" t="6350" r="13335" b="22225"/>
+                <wp:wrapNone/>
+                <wp:docPr id="73" name="Oval 73"/>
+                <wp:cNvGraphicFramePr/>
+                <a:graphic xmlns:a="http://schemas.openxmlformats.org/drawingml/2006/main">
+                  <a:graphicData uri="http://schemas.microsoft.com/office/word/2010/wordprocessingShape">
+                    <wps:wsp>
+                      <wps:cNvSpPr/>
+                      <wps:spPr>
+                        <a:xfrm>
+                          <a:off x="0" y="0"/>
+                          <a:ext cx="1009015" cy="333375"/>
+                        </a:xfrm>
+                        <a:prstGeom prst="ellipse">
+                          <a:avLst/>
+                        </a:prstGeom>
+                      </wps:spPr>
+                      <wps:style>
+                        <a:lnRef idx="2">
+                          <a:schemeClr val="dk1">
+                            <a:shade val="50000"/>
+                          </a:schemeClr>
+                        </a:lnRef>
+                        <a:fillRef idx="1">
+                          <a:schemeClr val="dk1"/>
+                        </a:fillRef>
+                        <a:effectRef idx="0">
+                          <a:schemeClr val="dk1"/>
+                        </a:effectRef>
+                        <a:fontRef idx="minor">
+                          <a:schemeClr val="lt1"/>
+                        </a:fontRef>
+                      </wps:style>
+                      <wps:txbx>
+                        <w:txbxContent>
+                          <w:p>
+                            <w:pPr>
+                              <w:jc w:val="center"/>
+                              <w:rPr>
+                                <w:rFonts w:hint="default"/>
+                                <w:lang w:val="en-US"/>
+                              </w:rPr>
+                            </w:pPr>
+                            <w:r>
+                              <w:rPr>
+                                <w:rFonts w:hint="default"/>
+                                <w:lang w:val="en-US"/>
+                              </w:rPr>
+                              <w:t>password</w:t>
+                            </w:r>
+                          </w:p>
+                        </w:txbxContent>
+                      </wps:txbx>
+                      <wps:bodyPr rot="0" spcFirstLastPara="0" vertOverflow="overflow" horzOverflow="overflow" vert="horz" wrap="square" lIns="91440" tIns="45720" rIns="91440" bIns="45720" numCol="1" spcCol="0" rtlCol="0" fromWordArt="0" anchor="ctr" anchorCtr="0" forceAA="0" compatLnSpc="1">
+                        <a:noAutofit/>
+                      </wps:bodyPr>
+                    </wps:wsp>
+                  </a:graphicData>
+                </a:graphic>
+              </wp:anchor>
+            </w:drawing>
+          </mc:Choice>
+          <mc:Fallback>
+            <w:pict>
+              <v:shape id="_x0000_s1026" o:spid="_x0000_s1026" o:spt="3" type="#_x0000_t3" style="position:absolute;left:0pt;margin-left:147.3pt;margin-top:162.1pt;height:26.25pt;width:79.45pt;z-index:251726848;v-text-anchor:middle;mso-width-relative:page;mso-height-relative:page;" fillcolor="#000000 [3200]" filled="t" stroked="t" coordsize="21600,21600" o:gfxdata="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">
+                <v:fill on="t" focussize="0,0"/>
+                <v:stroke weight="1pt" color="#000000 [3200]" miterlimit="8" joinstyle="miter"/>
+                <v:imagedata o:title=""/>
+                <o:lock v:ext="edit" aspectratio="f"/>
+                <v:textbox>
+                  <w:txbxContent>
+                    <w:p>
+                      <w:pPr>
+                        <w:jc w:val="center"/>
+                        <w:rPr>
+                          <w:rFonts w:hint="default"/>
+                          <w:lang w:val="en-US"/>
+                        </w:rPr>
+                      </w:pPr>
+                      <w:r>
+                        <w:rPr>
+                          <w:rFonts w:hint="default"/>
+                          <w:lang w:val="en-US"/>
+                        </w:rPr>
+                        <w:t>password</w:t>
+                      </w:r>
+                    </w:p>
+                  </w:txbxContent>
+                </v:textbox>
+              </v:shape>
+            </w:pict>
+          </mc:Fallback>
+        </mc:AlternateContent>
+      </w:r>
+      <w:r>
+        <w:rPr>
+          <w:sz w:val="20"/>
+        </w:rPr>
+        <mc:AlternateContent>
+          <mc:Choice Requires="wps">
+            <w:drawing>
+              <wp:anchor distT="0" distB="0" distL="114300" distR="114300" simplePos="0" relativeHeight="251708416" behindDoc="0" locked="0" layoutInCell="1" allowOverlap="1">
+                <wp:simplePos x="0" y="0"/>
+                <wp:positionH relativeFrom="column">
+                  <wp:posOffset>485140</wp:posOffset>
+                </wp:positionH>
+                <wp:positionV relativeFrom="paragraph">
+                  <wp:posOffset>1143000</wp:posOffset>
+                </wp:positionV>
+                <wp:extent cx="1142365" cy="972185"/>
+                <wp:effectExtent l="48895" t="0" r="7620" b="635"/>
+                <wp:wrapNone/>
+                <wp:docPr id="59" name="Elbow Connector 59"/>
+                <wp:cNvGraphicFramePr/>
+                <a:graphic xmlns:a="http://schemas.openxmlformats.org/drawingml/2006/main">
+                  <a:graphicData uri="http://schemas.microsoft.com/office/word/2010/wordprocessingShape">
+                    <wps:wsp>
+                      <wps:cNvCnPr>
+                        <a:stCxn id="2" idx="2"/>
+                        <a:endCxn id="32" idx="0"/>
+                      </wps:cNvCnPr>
+                      <wps:spPr>
+                        <a:xfrm rot="5400000">
+                          <a:off x="1827530" y="2414905"/>
+                          <a:ext cx="1142365" cy="972185"/>
+                        </a:xfrm>
+                        <a:prstGeom prst="bentConnector3">
+                          <a:avLst>
+                            <a:gd name="adj1" fmla="val 65869"/>
+                          </a:avLst>
+                        </a:prstGeom>
+                        <a:ln>
+                          <a:tailEnd type="arrow"/>
+                        </a:ln>
+                      </wps:spPr>
+                      <wps:style>
+                        <a:lnRef idx="1">
+                          <a:schemeClr val="accent1"/>
+                        </a:lnRef>
+                        <a:fillRef idx="0">
+                          <a:schemeClr val="accent1"/>
+                        </a:fillRef>
+                        <a:effectRef idx="0">
+                          <a:schemeClr val="accent1"/>
+                        </a:effectRef>
+                        <a:fontRef idx="minor">
+                          <a:schemeClr val="tx1"/>
+                        </a:fontRef>
+                      </wps:style>
+                      <wps:bodyPr/>
+                    </wps:wsp>
+                  </a:graphicData>
+                </a:graphic>
+              </wp:anchor>
+            </w:drawing>
+          </mc:Choice>
+          <mc:Fallback>
+            <w:pict>
+              <v:shape id="_x0000_s1026" o:spid="_x0000_s1026" o:spt="34" type="#_x0000_t34" style="position:absolute;left:0pt;margin-left:38.2pt;margin-top:90pt;height:76.55pt;width:89.95pt;rotation:5898240f;z-index:251708416;mso-width-relative:page;mso-height-relative:page;" filled="f" stroked="t" coordsize="21600,21600" o:gfxdata="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" adj="14228">
+                <v:fill on="f" focussize="0,0"/>
+                <v:stroke weight="0.5pt" color="#5B9BD5 [3204]" miterlimit="8" joinstyle="miter" endarrow="open"/>
+                <v:imagedata o:title=""/>
+                <o:lock v:ext="edit" aspectratio="f"/>
+              </v:shape>
+            </w:pict>
+          </mc:Fallback>
+        </mc:AlternateContent>
+      </w:r>
+      <w:r>
+        <w:rPr>
+          <w:sz w:val="20"/>
+        </w:rPr>
+        <mc:AlternateContent>
+          <mc:Choice Requires="wps">
+            <w:drawing>
+              <wp:anchor distT="0" distB="0" distL="114300" distR="114300" simplePos="0" relativeHeight="251724800" behindDoc="0" locked="0" layoutInCell="1" allowOverlap="1">
+                <wp:simplePos x="0" y="0"/>
+                <wp:positionH relativeFrom="column">
+                  <wp:posOffset>3851275</wp:posOffset>
+                </wp:positionH>
+                <wp:positionV relativeFrom="paragraph">
+                  <wp:posOffset>4430395</wp:posOffset>
+                </wp:positionV>
+                <wp:extent cx="1048385" cy="309880"/>
+                <wp:effectExtent l="1270" t="4445" r="17145" b="9525"/>
+                <wp:wrapNone/>
+                <wp:docPr id="71" name="Straight Connector 71"/>
+                <wp:cNvGraphicFramePr/>
+                <a:graphic xmlns:a="http://schemas.openxmlformats.org/drawingml/2006/main">
+                  <a:graphicData uri="http://schemas.microsoft.com/office/word/2010/wordprocessingShape">
+                    <wps:wsp>
+                      <wps:cNvCnPr>
+                        <a:endCxn id="46" idx="6"/>
+                      </wps:cNvCnPr>
+                      <wps:spPr>
+                        <a:xfrm flipH="1">
+                          <a:off x="4994275" y="5344795"/>
+                          <a:ext cx="1048385" cy="309880"/>
+                        </a:xfrm>
+                        <a:prstGeom prst="line">
+                          <a:avLst/>
+                        </a:prstGeom>
+                      </wps:spPr>
+                      <wps:style>
+                        <a:lnRef idx="1">
+                          <a:schemeClr val="accent1"/>
+                        </a:lnRef>
+                        <a:fillRef idx="0">
+                          <a:schemeClr val="accent1"/>
+                        </a:fillRef>
+                        <a:effectRef idx="0">
+                          <a:schemeClr val="accent1"/>
+                        </a:effectRef>
+                        <a:fontRef idx="minor">
+                          <a:schemeClr val="tx1"/>
+                        </a:fontRef>
+                      </wps:style>
+                      <wps:bodyPr/>
+                    </wps:wsp>
+                  </a:graphicData>
+                </a:graphic>
+              </wp:anchor>
+            </w:drawing>
+          </mc:Choice>
+          <mc:Fallback>
+            <w:pict>
+              <v:line id="_x0000_s1026" o:spid="_x0000_s1026" o:spt="20" style="position:absolute;left:0pt;flip:x;margin-left:303.25pt;margin-top:348.85pt;height:24.4pt;width:82.55pt;z-index:251724800;mso-width-relative:page;mso-height-relative:page;" filled="f" stroked="t" coordsize="21600,21600" o:gfxdata="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">
+                <v:fill on="f" focussize="0,0"/>
+                <v:stroke weight="0.5pt" color="#5B9BD5 [3204]" miterlimit="8" joinstyle="miter"/>
+                <v:imagedata o:title=""/>
+                <o:lock v:ext="edit" aspectratio="f"/>
+              </v:line>
+            </w:pict>
+          </mc:Fallback>
+        </mc:AlternateContent>
+      </w:r>
+      <w:r>
+        <w:rPr>
+          <w:sz w:val="20"/>
+        </w:rPr>
+        <mc:AlternateContent>
+          <mc:Choice Requires="wps">
+            <w:drawing>
+              <wp:anchor distT="0" distB="0" distL="114300" distR="114300" simplePos="0" relativeHeight="251723776" behindDoc="0" locked="0" layoutInCell="1" allowOverlap="1">
+                <wp:simplePos x="0" y="0"/>
+                <wp:positionH relativeFrom="column">
+                  <wp:posOffset>4519930</wp:posOffset>
+                </wp:positionH>
+                <wp:positionV relativeFrom="paragraph">
+                  <wp:posOffset>4430395</wp:posOffset>
+                </wp:positionV>
+                <wp:extent cx="389255" cy="558165"/>
+                <wp:effectExtent l="3810" t="2540" r="6985" b="10795"/>
+                <wp:wrapNone/>
+                <wp:docPr id="70" name="Straight Connector 70"/>
+                <wp:cNvGraphicFramePr/>
+                <a:graphic xmlns:a="http://schemas.openxmlformats.org/drawingml/2006/main">
+                  <a:graphicData uri="http://schemas.microsoft.com/office/word/2010/wordprocessingShape">
+                    <wps:wsp>
+                      <wps:cNvCnPr>
+                        <a:endCxn id="44" idx="7"/>
+                      </wps:cNvCnPr>
+                      <wps:spPr>
+                        <a:xfrm flipH="1">
+                          <a:off x="5662930" y="5344795"/>
+                          <a:ext cx="389255" cy="558165"/>
+                        </a:xfrm>
+                        <a:prstGeom prst="line">
+                          <a:avLst/>
+                        </a:prstGeom>
+                      </wps:spPr>
+                      <wps:style>
+                        <a:lnRef idx="1">
+                          <a:schemeClr val="accent1"/>
+                        </a:lnRef>
+                        <a:fillRef idx="0">
+                          <a:schemeClr val="accent1"/>
+                        </a:fillRef>
+                        <a:effectRef idx="0">
+                          <a:schemeClr val="accent1"/>
+                        </a:effectRef>
+                        <a:fontRef idx="minor">
+                          <a:schemeClr val="tx1"/>
+                        </a:fontRef>
+                      </wps:style>
+                      <wps:bodyPr/>
+                    </wps:wsp>
+                  </a:graphicData>
+                </a:graphic>
+              </wp:anchor>
+            </w:drawing>
+          </mc:Choice>
+          <mc:Fallback>
+            <w:pict>
+              <v:line id="_x0000_s1026" o:spid="_x0000_s1026" o:spt="20" style="position:absolute;left:0pt;flip:x;margin-left:355.9pt;margin-top:348.85pt;height:43.95pt;width:30.65pt;z-index:251723776;mso-width-relative:page;mso-height-relative:page;" filled="f" stroked="t" coordsize="21600,21600" o:gfxdata="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">
+                <v:fill on="f" focussize="0,0"/>
+                <v:stroke weight="0.5pt" color="#5B9BD5 [3204]" miterlimit="8" joinstyle="miter"/>
+                <v:imagedata o:title=""/>
+                <o:lock v:ext="edit" aspectratio="f"/>
+              </v:line>
+            </w:pict>
+          </mc:Fallback>
+        </mc:AlternateContent>
+      </w:r>
+      <w:r>
+        <w:rPr>
+          <w:sz w:val="20"/>
+        </w:rPr>
+        <mc:AlternateContent>
+          <mc:Choice Requires="wps">
+            <w:drawing>
+              <wp:anchor distT="0" distB="0" distL="114300" distR="114300" simplePos="0" relativeHeight="251722752" behindDoc="0" locked="0" layoutInCell="1" allowOverlap="1">
+                <wp:simplePos x="0" y="0"/>
+                <wp:positionH relativeFrom="column">
+                  <wp:posOffset>4904740</wp:posOffset>
+                </wp:positionH>
+                <wp:positionV relativeFrom="paragraph">
+                  <wp:posOffset>4420870</wp:posOffset>
+                </wp:positionV>
+                <wp:extent cx="508635" cy="534035"/>
+                <wp:effectExtent l="3175" t="3175" r="21590" b="15240"/>
+                <wp:wrapNone/>
+                <wp:docPr id="69" name="Straight Connector 69"/>
+                <wp:cNvGraphicFramePr/>
+                <a:graphic xmlns:a="http://schemas.openxmlformats.org/drawingml/2006/main">
+                  <a:graphicData uri="http://schemas.microsoft.com/office/word/2010/wordprocessingShape">
+                    <wps:wsp>
+                      <wps:cNvCnPr>
+                        <a:stCxn id="41" idx="2"/>
+                        <a:endCxn id="45" idx="0"/>
+                      </wps:cNvCnPr>
+                      <wps:spPr>
+                        <a:xfrm>
+                          <a:off x="6047740" y="5335270"/>
+                          <a:ext cx="508635" cy="534035"/>
+                        </a:xfrm>
+                        <a:prstGeom prst="line">
+                          <a:avLst/>
+                        </a:prstGeom>
+                      </wps:spPr>
+                      <wps:style>
+                        <a:lnRef idx="1">
+                          <a:schemeClr val="accent1"/>
+                        </a:lnRef>
+                        <a:fillRef idx="0">
+                          <a:schemeClr val="accent1"/>
+                        </a:fillRef>
+                        <a:effectRef idx="0">
+                          <a:schemeClr val="accent1"/>
+                        </a:effectRef>
+                        <a:fontRef idx="minor">
+                          <a:schemeClr val="tx1"/>
+                        </a:fontRef>
+                      </wps:style>
+                      <wps:bodyPr/>
+                    </wps:wsp>
+                  </a:graphicData>
+                </a:graphic>
+              </wp:anchor>
+            </w:drawing>
+          </mc:Choice>
+          <mc:Fallback>
+            <w:pict>
+              <v:line id="_x0000_s1026" o:spid="_x0000_s1026" o:spt="20" style="position:absolute;left:0pt;margin-left:386.2pt;margin-top:348.1pt;height:42.05pt;width:40.05pt;z-index:251722752;mso-width-relative:page;mso-height-relative:page;" filled="f" stroked="t" coordsize="21600,21600" o:gfxdata="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">
+                <v:fill on="f" focussize="0,0"/>
+                <v:stroke weight="0.5pt" color="#5B9BD5 [3204]" miterlimit="8" joinstyle="miter"/>
+                <v:imagedata o:title=""/>
+                <o:lock v:ext="edit" aspectratio="f"/>
+              </v:line>
+            </w:pict>
+          </mc:Fallback>
+        </mc:AlternateContent>
+      </w:r>
+      <w:r>
+        <w:rPr>
+          <w:sz w:val="20"/>
+        </w:rPr>
+        <mc:AlternateContent>
+          <mc:Choice Requires="wps">
+            <w:drawing>
+              <wp:anchor distT="0" distB="0" distL="114300" distR="114300" simplePos="0" relativeHeight="251721728" behindDoc="0" locked="0" layoutInCell="1" allowOverlap="1">
+                <wp:simplePos x="0" y="0"/>
+                <wp:positionH relativeFrom="column">
+                  <wp:posOffset>218440</wp:posOffset>
+                </wp:positionH>
+                <wp:positionV relativeFrom="paragraph">
+                  <wp:posOffset>3315970</wp:posOffset>
+                </wp:positionV>
+                <wp:extent cx="556895" cy="396240"/>
+                <wp:effectExtent l="2540" t="3810" r="12065" b="19050"/>
+                <wp:wrapNone/>
+                <wp:docPr id="68" name="Straight Connector 68"/>
+                <wp:cNvGraphicFramePr/>
+                <a:graphic xmlns:a="http://schemas.openxmlformats.org/drawingml/2006/main">
+                  <a:graphicData uri="http://schemas.microsoft.com/office/word/2010/wordprocessingShape">
+                    <wps:wsp>
+                      <wps:cNvCnPr>
+                        <a:stCxn id="40" idx="2"/>
+                        <a:endCxn id="58" idx="2"/>
+                      </wps:cNvCnPr>
+                      <wps:spPr>
+                        <a:xfrm>
+                          <a:off x="2442210" y="4211320"/>
+                          <a:ext cx="556895" cy="396240"/>
+                        </a:xfrm>
+                        <a:prstGeom prst="line">
+                          <a:avLst/>
+                        </a:prstGeom>
+                      </wps:spPr>
+                      <wps:style>
+                        <a:lnRef idx="1">
+                          <a:schemeClr val="accent1"/>
+                        </a:lnRef>
+                        <a:fillRef idx="0">
+                          <a:schemeClr val="accent1"/>
+                        </a:fillRef>
+                        <a:effectRef idx="0">
+                          <a:schemeClr val="accent1"/>
+                        </a:effectRef>
+                        <a:fontRef idx="minor">
+                          <a:schemeClr val="tx1"/>
+                        </a:fontRef>
+                      </wps:style>
+                      <wps:bodyPr/>
+                    </wps:wsp>
+                  </a:graphicData>
+                </a:graphic>
+              </wp:anchor>
+            </w:drawing>
+          </mc:Choice>
+          <mc:Fallback>
+            <w:pict>
+              <v:line id="_x0000_s1026" o:spid="_x0000_s1026" o:spt="20" style="position:absolute;left:0pt;margin-left:17.2pt;margin-top:261.1pt;height:31.2pt;width:43.85pt;z-index:251721728;mso-width-relative:page;mso-height-relative:page;" filled="f" stroked="t" coordsize="21600,21600" o:gfxdata="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">
+                <v:fill on="f" focussize="0,0"/>
+                <v:stroke weight="0.5pt" color="#5B9BD5 [3204]" miterlimit="8" joinstyle="miter"/>
+                <v:imagedata o:title=""/>
+                <o:lock v:ext="edit" aspectratio="f"/>
+              </v:line>
+            </w:pict>
+          </mc:Fallback>
+        </mc:AlternateContent>
+      </w:r>
+      <w:r>
+        <w:rPr>
+          <w:sz w:val="20"/>
+        </w:rPr>
+        <mc:AlternateContent>
+          <mc:Choice Requires="wps">
+            <w:drawing>
+              <wp:anchor distT="0" distB="0" distL="114300" distR="114300" simplePos="0" relativeHeight="251720704" behindDoc="0" locked="0" layoutInCell="1" allowOverlap="1">
+                <wp:simplePos x="0" y="0"/>
+                <wp:positionH relativeFrom="column">
+                  <wp:posOffset>222885</wp:posOffset>
+                </wp:positionH>
+                <wp:positionV relativeFrom="paragraph">
+                  <wp:posOffset>3335020</wp:posOffset>
+                </wp:positionV>
+                <wp:extent cx="290830" cy="562610"/>
+                <wp:effectExtent l="4445" t="1905" r="9525" b="6985"/>
+                <wp:wrapNone/>
+                <wp:docPr id="67" name="Straight Connector 67"/>
+                <wp:cNvGraphicFramePr/>
+                <a:graphic xmlns:a="http://schemas.openxmlformats.org/drawingml/2006/main">
+                  <a:graphicData uri="http://schemas.microsoft.com/office/word/2010/wordprocessingShape">
+                    <wps:wsp>
+                      <wps:cNvCnPr>
+                        <a:endCxn id="43" idx="0"/>
+                      </wps:cNvCnPr>
+                      <wps:spPr>
+                        <a:xfrm>
+                          <a:off x="1365885" y="4249420"/>
+                          <a:ext cx="290830" cy="562610"/>
+                        </a:xfrm>
+                        <a:prstGeom prst="line">
+                          <a:avLst/>
+                        </a:prstGeom>
+                      </wps:spPr>
+                      <wps:style>
+                        <a:lnRef idx="1">
+                          <a:schemeClr val="accent1"/>
+                        </a:lnRef>
+                        <a:fillRef idx="0">
+                          <a:schemeClr val="accent1"/>
+                        </a:fillRef>
+                        <a:effectRef idx="0">
+                          <a:schemeClr val="accent1"/>
+                        </a:effectRef>
+                        <a:fontRef idx="minor">
+                          <a:schemeClr val="tx1"/>
+                        </a:fontRef>
+                      </wps:style>
+                      <wps:bodyPr/>
+                    </wps:wsp>
+                  </a:graphicData>
+                </a:graphic>
+              </wp:anchor>
+            </w:drawing>
+          </mc:Choice>
+          <mc:Fallback>
+            <w:pict>
+              <v:line id="_x0000_s1026" o:spid="_x0000_s1026" o:spt="20" style="position:absolute;left:0pt;margin-left:17.55pt;margin-top:262.6pt;height:44.3pt;width:22.9pt;z-index:251720704;mso-width-relative:page;mso-height-relative:page;" filled="f" stroked="t" coordsize="21600,21600" o:gfxdata="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">
+                <v:fill on="f" focussize="0,0"/>
+                <v:stroke weight="0.5pt" color="#5B9BD5 [3204]" miterlimit="8" joinstyle="miter"/>
+                <v:imagedata o:title=""/>
+                <o:lock v:ext="edit" aspectratio="f"/>
+              </v:line>
+            </w:pict>
+          </mc:Fallback>
+        </mc:AlternateContent>
+      </w:r>
+      <w:r>
+        <w:rPr>
+          <w:sz w:val="20"/>
+        </w:rPr>
+        <mc:AlternateContent>
+          <mc:Choice Requires="wps">
+            <w:drawing>
+              <wp:anchor distT="0" distB="0" distL="114300" distR="114300" simplePos="0" relativeHeight="251719680" behindDoc="0" locked="0" layoutInCell="1" allowOverlap="1">
+                <wp:simplePos x="0" y="0"/>
+                <wp:positionH relativeFrom="column">
+                  <wp:posOffset>-472440</wp:posOffset>
+                </wp:positionH>
+                <wp:positionV relativeFrom="paragraph">
+                  <wp:posOffset>3315970</wp:posOffset>
+                </wp:positionV>
+                <wp:extent cx="690880" cy="372110"/>
+                <wp:effectExtent l="2540" t="4445" r="11430" b="4445"/>
+                <wp:wrapNone/>
+                <wp:docPr id="66" name="Straight Connector 66"/>
+                <wp:cNvGraphicFramePr/>
+                <a:graphic xmlns:a="http://schemas.openxmlformats.org/drawingml/2006/main">
+                  <a:graphicData uri="http://schemas.microsoft.com/office/word/2010/wordprocessingShape">
+                    <wps:wsp>
+                      <wps:cNvCnPr>
+                        <a:stCxn id="40" idx="2"/>
+                        <a:endCxn id="42" idx="0"/>
+                      </wps:cNvCnPr>
+                      <wps:spPr>
+                        <a:xfrm flipH="1">
+                          <a:off x="670560" y="4230370"/>
+                          <a:ext cx="690880" cy="372110"/>
+                        </a:xfrm>
+                        <a:prstGeom prst="line">
+                          <a:avLst/>
+                        </a:prstGeom>
+                      </wps:spPr>
+                      <wps:style>
+                        <a:lnRef idx="1">
+                          <a:schemeClr val="accent1"/>
+                        </a:lnRef>
+                        <a:fillRef idx="0">
+                          <a:schemeClr val="accent1"/>
+                        </a:fillRef>
+                        <a:effectRef idx="0">
+                          <a:schemeClr val="accent1"/>
+                        </a:effectRef>
+                        <a:fontRef idx="minor">
+                          <a:schemeClr val="tx1"/>
+                        </a:fontRef>
+                      </wps:style>
+                      <wps:bodyPr/>
+                    </wps:wsp>
+                  </a:graphicData>
+                </a:graphic>
+              </wp:anchor>
+            </w:drawing>
+          </mc:Choice>
+          <mc:Fallback>
+            <w:pict>
+              <v:line id="_x0000_s1026" o:spid="_x0000_s1026" o:spt="20" style="position:absolute;left:0pt;flip:x;margin-left:-37.2pt;margin-top:261.1pt;height:29.3pt;width:54.4pt;z-index:251719680;mso-width-relative:page;mso-height-relative:page;" filled="f" stroked="t" coordsize="21600,21600" o:gfxdata="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">
+                <v:fill on="f" focussize="0,0"/>
+                <v:stroke weight="0.5pt" color="#5B9BD5 [3204]" miterlimit="8" joinstyle="miter"/>
+                <v:imagedata o:title=""/>
+                <o:lock v:ext="edit" aspectratio="f"/>
+              </v:line>
+            </w:pict>
+          </mc:Fallback>
+        </mc:AlternateContent>
+      </w:r>
+      <w:r>
+        <w:rPr>
+          <w:sz w:val="20"/>
+        </w:rPr>
+        <mc:AlternateContent>
+          <mc:Choice Requires="wps">
+            <w:drawing>
+              <wp:anchor distT="0" distB="0" distL="114300" distR="114300" simplePos="0" relativeHeight="251711488" behindDoc="0" locked="0" layoutInCell="1" allowOverlap="1">
+                <wp:simplePos x="0" y="0"/>
+                <wp:positionH relativeFrom="column">
+                  <wp:posOffset>394335</wp:posOffset>
+                </wp:positionH>
+                <wp:positionV relativeFrom="paragraph">
+                  <wp:posOffset>-398780</wp:posOffset>
+                </wp:positionV>
+                <wp:extent cx="790575" cy="342900"/>
+                <wp:effectExtent l="6350" t="6350" r="22225" b="12700"/>
+                <wp:wrapNone/>
+                <wp:docPr id="14" name="Oval 14"/>
+                <wp:cNvGraphicFramePr/>
+                <a:graphic xmlns:a="http://schemas.openxmlformats.org/drawingml/2006/main">
+                  <a:graphicData uri="http://schemas.microsoft.com/office/word/2010/wordprocessingShape">
+                    <wps:wsp>
+                      <wps:cNvSpPr/>
+                      <wps:spPr>
+                        <a:xfrm>
+                          <a:off x="0" y="0"/>
+                          <a:ext cx="790575" cy="342900"/>
+                        </a:xfrm>
+                        <a:prstGeom prst="ellipse">
+                          <a:avLst/>
+                        </a:prstGeom>
+                      </wps:spPr>
+                      <wps:style>
+                        <a:lnRef idx="2">
+                          <a:schemeClr val="dk1">
+                            <a:shade val="50000"/>
+                          </a:schemeClr>
+                        </a:lnRef>
+                        <a:fillRef idx="1">
+                          <a:schemeClr val="dk1"/>
+                        </a:fillRef>
+                        <a:effectRef idx="0">
+                          <a:schemeClr val="dk1"/>
+                        </a:effectRef>
+                        <a:fontRef idx="minor">
+                          <a:schemeClr val="lt1"/>
+                        </a:fontRef>
+                      </wps:style>
+                      <wps:txbx>
+                        <w:txbxContent>
+                          <w:p>
+                            <w:pPr>
+                              <w:jc w:val="center"/>
+                              <w:rPr>
+                                <w:rFonts w:hint="default"/>
+                                <w:lang w:val="en-US"/>
+                              </w:rPr>
+                            </w:pPr>
+                            <w:r>
+                              <w:rPr>
+                                <w:rFonts w:hint="default"/>
+                                <w:lang w:val="en-US"/>
+                              </w:rPr>
+                              <w:t>email</w:t>
+                            </w:r>
+                          </w:p>
+                        </w:txbxContent>
+                      </wps:txbx>
+                      <wps:bodyPr rot="0" spcFirstLastPara="0" vertOverflow="overflow" horzOverflow="overflow" vert="horz" wrap="square" lIns="91440" tIns="45720" rIns="91440" bIns="45720" numCol="1" spcCol="0" rtlCol="0" fromWordArt="0" anchor="ctr" anchorCtr="0" forceAA="0" compatLnSpc="1">
+                        <a:noAutofit/>
+                      </wps:bodyPr>
+                    </wps:wsp>
+                  </a:graphicData>
+                </a:graphic>
+              </wp:anchor>
+            </w:drawing>
+          </mc:Choice>
+          <mc:Fallback>
+            <w:pict>
+              <v:shape id="_x0000_s1026" o:spid="_x0000_s1026" o:spt="3" type="#_x0000_t3" style="position:absolute;left:0pt;margin-left:31.05pt;margin-top:-31.4pt;height:27pt;width:62.25pt;z-index:251711488;v-text-anchor:middle;mso-width-relative:page;mso-height-relative:page;" fillcolor="#000000 [3200]" filled="t" stroked="t" coordsize="21600,21600" o:gfxdata="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">
+                <v:fill on="t" focussize="0,0"/>
+                <v:stroke weight="1pt" color="#000000 [3200]" miterlimit="8" joinstyle="miter"/>
+                <v:imagedata o:title=""/>
+                <o:lock v:ext="edit" aspectratio="f"/>
+                <v:textbox>
+                  <w:txbxContent>
+                    <w:p>
+                      <w:pPr>
+                        <w:jc w:val="center"/>
+                        <w:rPr>
+                          <w:rFonts w:hint="default"/>
+                          <w:lang w:val="en-US"/>
+                        </w:rPr>
+                      </w:pPr>
+                      <w:r>
+                        <w:rPr>
+                          <w:rFonts w:hint="default"/>
+                          <w:lang w:val="en-US"/>
+                        </w:rPr>
+                        <w:t>email</w:t>
+                      </w:r>
+                    </w:p>
+                  </w:txbxContent>
+                </v:textbox>
+              </v:shape>
+            </w:pict>
+          </mc:Fallback>
+        </mc:AlternateContent>
+      </w:r>
+      <w:r>
+        <w:rPr>
+          <w:sz w:val="20"/>
+        </w:rPr>
+        <mc:AlternateContent>
+          <mc:Choice Requires="wps">
+            <w:drawing>
+              <wp:anchor distT="0" distB="0" distL="114300" distR="114300" simplePos="0" relativeHeight="251712512" behindDoc="0" locked="0" layoutInCell="1" allowOverlap="1">
+                <wp:simplePos x="0" y="0"/>
+                <wp:positionH relativeFrom="column">
+                  <wp:posOffset>1251585</wp:posOffset>
+                </wp:positionH>
+                <wp:positionV relativeFrom="paragraph">
+                  <wp:posOffset>-246380</wp:posOffset>
+                </wp:positionV>
+                <wp:extent cx="1143000" cy="333375"/>
+                <wp:effectExtent l="6350" t="6350" r="12700" b="22225"/>
+                <wp:wrapNone/>
+                <wp:docPr id="28" name="Oval 28"/>
+                <wp:cNvGraphicFramePr/>
+                <a:graphic xmlns:a="http://schemas.openxmlformats.org/drawingml/2006/main">
+                  <a:graphicData uri="http://schemas.microsoft.com/office/word/2010/wordprocessingShape">
+                    <wps:wsp>
+                      <wps:cNvSpPr/>
+                      <wps:spPr>
+                        <a:xfrm>
+                          <a:off x="0" y="0"/>
+                          <a:ext cx="1143000" cy="333375"/>
+                        </a:xfrm>
+                        <a:prstGeom prst="ellipse">
+                          <a:avLst/>
+                        </a:prstGeom>
+                      </wps:spPr>
+                      <wps:style>
+                        <a:lnRef idx="2">
+                          <a:schemeClr val="dk1">
+                            <a:shade val="50000"/>
+                          </a:schemeClr>
+                        </a:lnRef>
+                        <a:fillRef idx="1">
+                          <a:schemeClr val="dk1"/>
+                        </a:fillRef>
+                        <a:effectRef idx="0">
+                          <a:schemeClr val="dk1"/>
+                        </a:effectRef>
+                        <a:fontRef idx="minor">
+                          <a:schemeClr val="lt1"/>
+                        </a:fontRef>
+                      </wps:style>
+                      <wps:txbx>
+                        <w:txbxContent>
+                          <w:p>
+                            <w:pPr>
+                              <w:jc w:val="center"/>
+                              <w:rPr>
+                                <w:rFonts w:hint="default"/>
+                                <w:lang w:val="en-US"/>
+                              </w:rPr>
+                            </w:pPr>
+                            <w:r>
+                              <w:rPr>
+                                <w:rFonts w:hint="default"/>
+                                <w:lang w:val="en-US"/>
+                              </w:rPr>
+                              <w:t>Contact_no</w:t>
+                            </w:r>
+                          </w:p>
+                        </w:txbxContent>
+                      </wps:txbx>
+                      <wps:bodyPr rot="0" spcFirstLastPara="0" vertOverflow="overflow" horzOverflow="overflow" vert="horz" wrap="square" lIns="91440" tIns="45720" rIns="91440" bIns="45720" numCol="1" spcCol="0" rtlCol="0" fromWordArt="0" anchor="ctr" anchorCtr="0" forceAA="0" compatLnSpc="1">
+                        <a:noAutofit/>
+                      </wps:bodyPr>
+                    </wps:wsp>
+                  </a:graphicData>
+                </a:graphic>
+              </wp:anchor>
+            </w:drawing>
+          </mc:Choice>
+          <mc:Fallback>
+            <w:pict>
+              <v:shape id="_x0000_s1026" o:spid="_x0000_s1026" o:spt="3" type="#_x0000_t3" style="position:absolute;left:0pt;margin-left:98.55pt;margin-top:-19.4pt;height:26.25pt;width:90pt;z-index:251712512;v-text-anchor:middle;mso-width-relative:page;mso-height-relative:page;" fillcolor="#000000 [3200]" filled="t" stroked="t" coordsize="21600,21600" o:gfxdata="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">
+                <v:fill on="t" focussize="0,0"/>
+                <v:stroke weight="1pt" color="#000000 [3200]" miterlimit="8" joinstyle="miter"/>
+                <v:imagedata o:title=""/>
+                <o:lock v:ext="edit" aspectratio="f"/>
+                <v:textbox>
+                  <w:txbxContent>
+                    <w:p>
+                      <w:pPr>
+                        <w:jc w:val="center"/>
+                        <w:rPr>
+                          <w:rFonts w:hint="default"/>
+                          <w:lang w:val="en-US"/>
+                        </w:rPr>
+                      </w:pPr>
+                      <w:r>
+                        <w:rPr>
+                          <w:rFonts w:hint="default"/>
+                          <w:lang w:val="en-US"/>
+                        </w:rPr>
+                        <w:t>Contact_no</w:t>
+                      </w:r>
+                    </w:p>
+                  </w:txbxContent>
+                </v:textbox>
+              </v:shape>
+            </w:pict>
+          </mc:Fallback>
+        </mc:AlternateContent>
+      </w:r>
+      <w:r>
+        <w:rPr>
+          <w:sz w:val="20"/>
+        </w:rPr>
+        <mc:AlternateContent>
+          <mc:Choice Requires="wps">
+            <w:drawing>
+              <wp:anchor distT="0" distB="0" distL="114300" distR="114300" simplePos="0" relativeHeight="251664384" behindDoc="0" locked="0" layoutInCell="1" allowOverlap="1">
+                <wp:simplePos x="0" y="0"/>
+                <wp:positionH relativeFrom="column">
+                  <wp:posOffset>-396240</wp:posOffset>
+                </wp:positionH>
+                <wp:positionV relativeFrom="paragraph">
+                  <wp:posOffset>953770</wp:posOffset>
+                </wp:positionV>
+                <wp:extent cx="847725" cy="381000"/>
+                <wp:effectExtent l="6350" t="6350" r="22225" b="12700"/>
+                <wp:wrapNone/>
+                <wp:docPr id="6" name="Oval 6"/>
+                <wp:cNvGraphicFramePr/>
+                <a:graphic xmlns:a="http://schemas.openxmlformats.org/drawingml/2006/main">
+                  <a:graphicData uri="http://schemas.microsoft.com/office/word/2010/wordprocessingShape">
+                    <wps:wsp>
+                      <wps:cNvSpPr/>
+                      <wps:spPr>
+                        <a:xfrm>
+                          <a:off x="0" y="0"/>
+                          <a:ext cx="847725" cy="381000"/>
+                        </a:xfrm>
+                        <a:prstGeom prst="ellipse">
+                          <a:avLst/>
+                        </a:prstGeom>
+                      </wps:spPr>
+                      <wps:style>
+                        <a:lnRef idx="2">
+                          <a:schemeClr val="dk1">
+                            <a:shade val="50000"/>
+                          </a:schemeClr>
+                        </a:lnRef>
+                        <a:fillRef idx="1">
+                          <a:schemeClr val="dk1"/>
+                        </a:fillRef>
+                        <a:effectRef idx="0">
+                          <a:schemeClr val="dk1"/>
+                        </a:effectRef>
+                        <a:fontRef idx="minor">
+                          <a:schemeClr val="lt1"/>
+                        </a:fontRef>
+                      </wps:style>
+                      <wps:txbx>
+                        <w:txbxContent>
+                          <w:p>
+                            <w:pPr>
+                              <w:jc w:val="center"/>
+                              <w:rPr>
+                                <w:rFonts w:hint="default"/>
+                                <w:lang w:val="en-US"/>
+                              </w:rPr>
+                            </w:pPr>
+                            <w:r>
+                              <w:rPr>
+                                <w:rFonts w:hint="default"/>
+                                <w:lang w:val="en-US"/>
+                              </w:rPr>
+                              <w:t>gender</w:t>
+                            </w:r>
+                          </w:p>
+                        </w:txbxContent>
+                      </wps:txbx>
+                      <wps:bodyPr rot="0" spcFirstLastPara="0" vertOverflow="overflow" horzOverflow="overflow" vert="horz" wrap="square" lIns="91440" tIns="45720" rIns="91440" bIns="45720" numCol="1" spcCol="0" rtlCol="0" fromWordArt="0" anchor="ctr" anchorCtr="0" forceAA="0" compatLnSpc="1">
+                        <a:noAutofit/>
+                      </wps:bodyPr>
+                    </wps:wsp>
+                  </a:graphicData>
+                </a:graphic>
+              </wp:anchor>
+            </w:drawing>
+          </mc:Choice>
+          <mc:Fallback>
+            <w:pict>
+              <v:shape id="_x0000_s1026" o:spid="_x0000_s1026" o:spt="3" type="#_x0000_t3" style="position:absolute;left:0pt;margin-left:-31.2pt;margin-top:75.1pt;height:30pt;width:66.75pt;z-index:251664384;v-text-anchor:middle;mso-width-relative:page;mso-height-relative:page;" fillcolor="#000000 [3200]" filled="t" stroked="t" coordsize="21600,21600" o:gfxdata="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">
+                <v:fill on="t" focussize="0,0"/>
+                <v:stroke weight="1pt" color="#000000 [3200]" miterlimit="8" joinstyle="miter"/>
+                <v:imagedata o:title=""/>
+                <o:lock v:ext="edit" aspectratio="f"/>
+                <v:textbox>
+                  <w:txbxContent>
+                    <w:p>
+                      <w:pPr>
+                        <w:jc w:val="center"/>
+                        <w:rPr>
+                          <w:rFonts w:hint="default"/>
+                          <w:lang w:val="en-US"/>
+                        </w:rPr>
+                      </w:pPr>
+                      <w:r>
+                        <w:rPr>
+                          <w:rFonts w:hint="default"/>
+                          <w:lang w:val="en-US"/>
+                        </w:rPr>
+                        <w:t>gender</w:t>
+                      </w:r>
+                    </w:p>
+                  </w:txbxContent>
+                </v:textbox>
+              </v:shape>
+            </w:pict>
+          </mc:Fallback>
+        </mc:AlternateContent>
+      </w:r>
+      <w:r>
+        <w:rPr>
+          <w:sz w:val="20"/>
+        </w:rPr>
+        <mc:AlternateContent>
+          <mc:Choice Requires="wps">
+            <w:drawing>
+              <wp:anchor distT="0" distB="0" distL="114300" distR="114300" simplePos="0" relativeHeight="251663360" behindDoc="0" locked="0" layoutInCell="1" allowOverlap="1">
+                <wp:simplePos x="0" y="0"/>
+                <wp:positionH relativeFrom="column">
+                  <wp:posOffset>-216535</wp:posOffset>
+                </wp:positionH>
+                <wp:positionV relativeFrom="paragraph">
+                  <wp:posOffset>477520</wp:posOffset>
+                </wp:positionV>
+                <wp:extent cx="734060" cy="419735"/>
+                <wp:effectExtent l="6350" t="6350" r="21590" b="12065"/>
+                <wp:wrapNone/>
+                <wp:docPr id="5" name="Oval 5"/>
+                <wp:cNvGraphicFramePr/>
+                <a:graphic xmlns:a="http://schemas.openxmlformats.org/drawingml/2006/main">
+                  <a:graphicData uri="http://schemas.microsoft.com/office/word/2010/wordprocessingShape">
+                    <wps:wsp>
+                      <wps:cNvSpPr/>
+                      <wps:spPr>
+                        <a:xfrm>
+                          <a:off x="0" y="0"/>
+                          <a:ext cx="734060" cy="419735"/>
+                        </a:xfrm>
+                        <a:prstGeom prst="ellipse">
+                          <a:avLst/>
+                        </a:prstGeom>
+                      </wps:spPr>
+                      <wps:style>
+                        <a:lnRef idx="2">
+                          <a:schemeClr val="dk1">
+                            <a:shade val="50000"/>
+                          </a:schemeClr>
+                        </a:lnRef>
+                        <a:fillRef idx="1">
+                          <a:schemeClr val="dk1"/>
+                        </a:fillRef>
+                        <a:effectRef idx="0">
+                          <a:schemeClr val="dk1"/>
+                        </a:effectRef>
+                        <a:fontRef idx="minor">
+                          <a:schemeClr val="lt1"/>
+                        </a:fontRef>
+                      </wps:style>
+                      <wps:txbx>
+                        <w:txbxContent>
+                          <w:p>
+                            <w:pPr>
+                              <w:jc w:val="center"/>
+                              <w:rPr>
+                                <w:rFonts w:hint="default"/>
+                                <w:lang w:val="en-US"/>
+                              </w:rPr>
+                            </w:pPr>
+                            <w:r>
+                              <w:rPr>
+                                <w:rFonts w:hint="default"/>
+                                <w:lang w:val="en-US"/>
+                              </w:rPr>
+                              <w:t>Age</w:t>
+                            </w:r>
+                          </w:p>
+                        </w:txbxContent>
+                      </wps:txbx>
+                      <wps:bodyPr rot="0" spcFirstLastPara="0" vertOverflow="overflow" horzOverflow="overflow" vert="horz" wrap="square" lIns="91440" tIns="45720" rIns="91440" bIns="45720" numCol="1" spcCol="0" rtlCol="0" fromWordArt="0" anchor="ctr" anchorCtr="0" forceAA="0" compatLnSpc="1">
+                        <a:noAutofit/>
+                      </wps:bodyPr>
+                    </wps:wsp>
+                  </a:graphicData>
+                </a:graphic>
+              </wp:anchor>
+            </w:drawing>
+          </mc:Choice>
+          <mc:Fallback>
+            <w:pict>
+              <v:shape id="_x0000_s1026" o:spid="_x0000_s1026" o:spt="3" type="#_x0000_t3" style="position:absolute;left:0pt;margin-left:-17.05pt;margin-top:37.6pt;height:33.05pt;width:57.8pt;z-index:251663360;v-text-anchor:middle;mso-width-relative:page;mso-height-relative:page;" fillcolor="#000000 [3200]" filled="t" stroked="t" coordsize="21600,21600" o:gfxdata="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">
+                <v:fill on="t" focussize="0,0"/>
+                <v:stroke weight="1pt" color="#000000 [3200]" miterlimit="8" joinstyle="miter"/>
+                <v:imagedata o:title=""/>
+                <o:lock v:ext="edit" aspectratio="f"/>
+                <v:textbox>
+                  <w:txbxContent>
+                    <w:p>
+                      <w:pPr>
+                        <w:jc w:val="center"/>
+                        <w:rPr>
+                          <w:rFonts w:hint="default"/>
+                          <w:lang w:val="en-US"/>
+                        </w:rPr>
+                      </w:pPr>
+                      <w:r>
+                        <w:rPr>
+                          <w:rFonts w:hint="default"/>
+                          <w:lang w:val="en-US"/>
+                        </w:rPr>
+                        <w:t>Age</w:t>
+                      </w:r>
+                    </w:p>
+                  </w:txbxContent>
+                </v:textbox>
+              </v:shape>
+            </w:pict>
+          </mc:Fallback>
+        </mc:AlternateContent>
+      </w:r>
+      <w:r>
+        <w:rPr>
+          <w:sz w:val="20"/>
+        </w:rPr>
+        <mc:AlternateContent>
+          <mc:Choice Requires="wps">
+            <w:drawing>
+              <wp:anchor distT="0" distB="0" distL="114300" distR="114300" simplePos="0" relativeHeight="251661312" behindDoc="0" locked="0" layoutInCell="1" allowOverlap="1">
+                <wp:simplePos x="0" y="0"/>
+                <wp:positionH relativeFrom="column">
+                  <wp:posOffset>-405765</wp:posOffset>
+                </wp:positionH>
+                <wp:positionV relativeFrom="paragraph">
+                  <wp:posOffset>30480</wp:posOffset>
+                </wp:positionV>
+                <wp:extent cx="1343025" cy="370840"/>
+                <wp:effectExtent l="6350" t="6350" r="22225" b="22860"/>
+                <wp:wrapNone/>
+                <wp:docPr id="3" name="Oval 3"/>
+                <wp:cNvGraphicFramePr/>
+                <a:graphic xmlns:a="http://schemas.openxmlformats.org/drawingml/2006/main">
+                  <a:graphicData uri="http://schemas.microsoft.com/office/word/2010/wordprocessingShape">
+                    <wps:wsp>
+                      <wps:cNvSpPr/>
+                      <wps:spPr>
+                        <a:xfrm>
+                          <a:off x="1623060" y="1325245"/>
+                          <a:ext cx="1343025" cy="370840"/>
+                        </a:xfrm>
+                        <a:prstGeom prst="ellipse">
+                          <a:avLst/>
+                        </a:prstGeom>
+                      </wps:spPr>
+                      <wps:style>
+                        <a:lnRef idx="2">
+                          <a:schemeClr val="dk1">
+                            <a:shade val="50000"/>
+                          </a:schemeClr>
+                        </a:lnRef>
+                        <a:fillRef idx="1">
+                          <a:schemeClr val="dk1"/>
+                        </a:fillRef>
+                        <a:effectRef idx="0">
+                          <a:schemeClr val="dk1"/>
+                        </a:effectRef>
+                        <a:fontRef idx="minor">
+                          <a:schemeClr val="lt1"/>
+                        </a:fontRef>
+                      </wps:style>
+                      <wps:txbx>
+                        <w:txbxContent>
+                          <w:p>
+                            <w:pPr>
+                              <w:jc w:val="center"/>
+                              <w:rPr>
+                                <w:rFonts w:hint="default"/>
+                                <w:lang w:val="en-US"/>
+                              </w:rPr>
+                            </w:pPr>
+                            <w:r>
+                              <w:rPr>
+                                <w:rFonts w:hint="default"/>
+                                <w:lang w:val="en-US"/>
+                              </w:rPr>
+                              <w:t>Patient_Name</w:t>
+                            </w:r>
+                          </w:p>
+                        </w:txbxContent>
+                      </wps:txbx>
+                      <wps:bodyPr rot="0" spcFirstLastPara="0" vertOverflow="overflow" horzOverflow="overflow" vert="horz" wrap="square" lIns="91440" tIns="45720" rIns="91440" bIns="45720" numCol="1" spcCol="0" rtlCol="0" fromWordArt="0" anchor="ctr" anchorCtr="0" forceAA="0" compatLnSpc="1">
+                        <a:noAutofit/>
+                      </wps:bodyPr>
+                    </wps:wsp>
+                  </a:graphicData>
+                </a:graphic>
+              </wp:anchor>
+            </w:drawing>
+          </mc:Choice>
+          <mc:Fallback>
+            <w:pict>
+              <v:shape id="_x0000_s1026" o:spid="_x0000_s1026" o:spt="3" type="#_x0000_t3" style="position:absolute;left:0pt;margin-left:-31.95pt;margin-top:2.4pt;height:29.2pt;width:105.75pt;z-index:251661312;v-text-anchor:middle;mso-width-relative:page;mso-height-relative:page;" fillcolor="#000000 [3200]" filled="t" stroked="t" coordsize="21600,21600" o:gfxdata="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">
+                <v:fill on="t" focussize="0,0"/>
+                <v:stroke weight="1pt" color="#000000 [3200]" miterlimit="8" joinstyle="miter"/>
+                <v:imagedata o:title=""/>
+                <o:lock v:ext="edit" aspectratio="f"/>
+                <v:textbox>
+                  <w:txbxContent>
+                    <w:p>
+                      <w:pPr>
+                        <w:jc w:val="center"/>
+                        <w:rPr>
+                          <w:rFonts w:hint="default"/>
+                          <w:lang w:val="en-US"/>
+                        </w:rPr>
+                      </w:pPr>
+                      <w:r>
+                        <w:rPr>
+                          <w:rFonts w:hint="default"/>
+                          <w:lang w:val="en-US"/>
+                        </w:rPr>
+                        <w:t>Patient_Name</w:t>
+                      </w:r>
+                    </w:p>
+                  </w:txbxContent>
+                </v:textbox>
+              </v:shape>
+            </w:pict>
+          </mc:Fallback>
+        </mc:AlternateContent>
+      </w:r>
+      <w:r>
+        <w:rPr>
+          <w:sz w:val="20"/>
+        </w:rPr>
+        <mc:AlternateContent>
+          <mc:Choice Requires="wps">
+            <w:drawing>
+              <wp:anchor distT="0" distB="0" distL="114300" distR="114300" simplePos="0" relativeHeight="251715584" behindDoc="0" locked="0" layoutInCell="1" allowOverlap="1">
+                <wp:simplePos x="0" y="0"/>
+                <wp:positionH relativeFrom="column">
+                  <wp:posOffset>4223385</wp:posOffset>
+                </wp:positionH>
+                <wp:positionV relativeFrom="paragraph">
+                  <wp:posOffset>39370</wp:posOffset>
+                </wp:positionV>
+                <wp:extent cx="809625" cy="381000"/>
+                <wp:effectExtent l="6350" t="6350" r="22225" b="12700"/>
+                <wp:wrapNone/>
+                <wp:docPr id="63" name="Oval 63"/>
+                <wp:cNvGraphicFramePr/>
+                <a:graphic xmlns:a="http://schemas.openxmlformats.org/drawingml/2006/main">
+                  <a:graphicData uri="http://schemas.microsoft.com/office/word/2010/wordprocessingShape">
+                    <wps:wsp>
+                      <wps:cNvSpPr/>
+                      <wps:spPr>
+                        <a:xfrm>
+                          <a:off x="0" y="0"/>
+                          <a:ext cx="809625" cy="381000"/>
+                        </a:xfrm>
+                        <a:prstGeom prst="ellipse">
+                          <a:avLst/>
+                        </a:prstGeom>
+                      </wps:spPr>
+                      <wps:style>
+                        <a:lnRef idx="2">
+                          <a:schemeClr val="dk1">
+                            <a:shade val="50000"/>
+                          </a:schemeClr>
+                        </a:lnRef>
+                        <a:fillRef idx="1">
+                          <a:schemeClr val="dk1"/>
+                        </a:fillRef>
+                        <a:effectRef idx="0">
+                          <a:schemeClr val="dk1"/>
+                        </a:effectRef>
+                        <a:fontRef idx="minor">
+                          <a:schemeClr val="lt1"/>
+                        </a:fontRef>
+                      </wps:style>
+                      <wps:txbx>
+                        <w:txbxContent>
+                          <w:p>
+                            <w:pPr>
+                              <w:jc w:val="center"/>
+                              <w:rPr>
+                                <w:rFonts w:hint="default"/>
+                                <w:lang w:val="en-US"/>
+                              </w:rPr>
+                            </w:pPr>
+                            <w:r>
+                              <w:rPr>
+                                <w:rFonts w:hint="default"/>
+                                <w:lang w:val="en-US"/>
+                              </w:rPr>
+                              <w:t>email</w:t>
+                            </w:r>
+                          </w:p>
+                        </w:txbxContent>
+                      </wps:txbx>
+                      <wps:bodyPr rot="0" spcFirstLastPara="0" vertOverflow="overflow" horzOverflow="overflow" vert="horz" wrap="square" lIns="91440" tIns="45720" rIns="91440" bIns="45720" numCol="1" spcCol="0" rtlCol="0" fromWordArt="0" anchor="ctr" anchorCtr="0" forceAA="0" compatLnSpc="1">
+                        <a:noAutofit/>
+                      </wps:bodyPr>
+                    </wps:wsp>
+                  </a:graphicData>
+                </a:graphic>
+              </wp:anchor>
+            </w:drawing>
+          </mc:Choice>
+          <mc:Fallback>
+            <w:pict>
+              <v:shape id="_x0000_s1026" o:spid="_x0000_s1026" o:spt="3" type="#_x0000_t3" style="position:absolute;left:0pt;margin-left:332.55pt;margin-top:3.1pt;height:30pt;width:63.75pt;z-index:251715584;v-text-anchor:middle;mso-width-relative:page;mso-height-relative:page;" fillcolor="#000000 [3200]" filled="t" stroked="t" coordsize="21600,21600" o:gfxdata="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">
+                <v:fill on="t" focussize="0,0"/>
+                <v:stroke weight="1pt" color="#000000 [3200]" miterlimit="8" joinstyle="miter"/>
+                <v:imagedata o:title=""/>
+                <o:lock v:ext="edit" aspectratio="f"/>
+                <v:textbox>
+                  <w:txbxContent>
+                    <w:p>
+                      <w:pPr>
+                        <w:jc w:val="center"/>
+                        <w:rPr>
+                          <w:rFonts w:hint="default"/>
+                          <w:lang w:val="en-US"/>
+                        </w:rPr>
+                      </w:pPr>
+                      <w:r>
+                        <w:rPr>
+                          <w:rFonts w:hint="default"/>
+                          <w:lang w:val="en-US"/>
+                        </w:rPr>
+                        <w:t>email</w:t>
+                      </w:r>
+                    </w:p>
+                  </w:txbxContent>
+                </v:textbox>
+              </v:shape>
+            </w:pict>
+          </mc:Fallback>
+        </mc:AlternateContent>
+      </w:r>
+      <w:r>
+        <w:rPr>
+          <w:sz w:val="20"/>
+        </w:rPr>
+        <mc:AlternateContent>
+          <mc:Choice Requires="wps">
+            <w:drawing>
+              <wp:anchor distT="0" distB="0" distL="114300" distR="114300" simplePos="0" relativeHeight="251678720" behindDoc="0" locked="0" layoutInCell="1" allowOverlap="1">
+                <wp:simplePos x="0" y="0"/>
+                <wp:positionH relativeFrom="column">
+                  <wp:posOffset>2528570</wp:posOffset>
+                </wp:positionH>
+                <wp:positionV relativeFrom="paragraph">
+                  <wp:posOffset>59055</wp:posOffset>
+                </wp:positionV>
+                <wp:extent cx="1352550" cy="370840"/>
+                <wp:effectExtent l="6350" t="6350" r="12700" b="22860"/>
+                <wp:wrapNone/>
+                <wp:docPr id="23" name="Oval 23"/>
+                <wp:cNvGraphicFramePr/>
+                <a:graphic xmlns:a="http://schemas.openxmlformats.org/drawingml/2006/main">
+                  <a:graphicData uri="http://schemas.microsoft.com/office/word/2010/wordprocessingShape">
+                    <wps:wsp>
+                      <wps:cNvSpPr/>
+                      <wps:spPr>
+                        <a:xfrm>
+                          <a:off x="0" y="0"/>
+                          <a:ext cx="1352550" cy="370840"/>
+                        </a:xfrm>
+                        <a:prstGeom prst="ellipse">
+                          <a:avLst/>
+                        </a:prstGeom>
+                      </wps:spPr>
+                      <wps:style>
+                        <a:lnRef idx="2">
+                          <a:schemeClr val="dk1">
+                            <a:shade val="50000"/>
+                          </a:schemeClr>
+                        </a:lnRef>
+                        <a:fillRef idx="1">
+                          <a:schemeClr val="dk1"/>
+                        </a:fillRef>
+                        <a:effectRef idx="0">
+                          <a:schemeClr val="dk1"/>
+                        </a:effectRef>
+                        <a:fontRef idx="minor">
+                          <a:schemeClr val="lt1"/>
+                        </a:fontRef>
+                      </wps:style>
+                      <wps:txbx>
+                        <w:txbxContent>
+                          <w:p>
+                            <w:pPr>
+                              <w:jc w:val="center"/>
+                              <w:rPr>
+                                <w:rFonts w:hint="default"/>
+                                <w:lang w:val="en-US"/>
+                              </w:rPr>
+                            </w:pPr>
+                            <w:r>
+                              <w:rPr>
+                                <w:rFonts w:hint="default"/>
+                                <w:lang w:val="en-US"/>
+                              </w:rPr>
+                              <w:t>Doctor_name</w:t>
+                            </w:r>
+                          </w:p>
+                        </w:txbxContent>
+                      </wps:txbx>
+                      <wps:bodyPr rot="0" spcFirstLastPara="0" vertOverflow="overflow" horzOverflow="overflow" vert="horz" wrap="square" lIns="91440" tIns="45720" rIns="91440" bIns="45720" numCol="1" spcCol="0" rtlCol="0" fromWordArt="0" anchor="ctr" anchorCtr="0" forceAA="0" compatLnSpc="1">
+                        <a:noAutofit/>
+                      </wps:bodyPr>
+                    </wps:wsp>
+                  </a:graphicData>
+                </a:graphic>
+              </wp:anchor>
+            </w:drawing>
+          </mc:Choice>
+          <mc:Fallback>
+            <w:pict>
+              <v:shape id="_x0000_s1026" o:spid="_x0000_s1026" o:spt="3" type="#_x0000_t3" style="position:absolute;left:0pt;margin-left:199.1pt;margin-top:4.65pt;height:29.2pt;width:106.5pt;z-index:251678720;v-text-anchor:middle;mso-width-relative:page;mso-height-relative:page;" fillcolor="#000000 [3200]" filled="t" stroked="t" coordsize="21600,21600" o:gfxdata="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">
+                <v:fill on="t" focussize="0,0"/>
+                <v:stroke weight="1pt" color="#000000 [3200]" miterlimit="8" joinstyle="miter"/>
+                <v:imagedata o:title=""/>
+                <o:lock v:ext="edit" aspectratio="f"/>
+                <v:textbox>
+                  <w:txbxContent>
+                    <w:p>
+                      <w:pPr>
+                        <w:jc w:val="center"/>
+                        <w:rPr>
+                          <w:rFonts w:hint="default"/>
+                          <w:lang w:val="en-US"/>
+                        </w:rPr>
+                      </w:pPr>
+                      <w:r>
+                        <w:rPr>
+                          <w:rFonts w:hint="default"/>
+                          <w:lang w:val="en-US"/>
+                        </w:rPr>
+                        <w:t>Doctor_name</w:t>
+                      </w:r>
+                    </w:p>
+                  </w:txbxContent>
+                </v:textbox>
+              </v:shape>
+            </w:pict>
+          </mc:Fallback>
+        </mc:AlternateContent>
+      </w:r>
+      <w:r>
+        <w:rPr>
+          <w:sz w:val="20"/>
+        </w:rPr>
+        <mc:AlternateContent>
+          <mc:Choice Requires="wps">
+            <w:drawing>
+              <wp:anchor distT="0" distB="0" distL="114300" distR="114300" simplePos="0" relativeHeight="251716608" behindDoc="0" locked="0" layoutInCell="1" allowOverlap="1">
+                <wp:simplePos x="0" y="0"/>
+                <wp:positionH relativeFrom="column">
+                  <wp:posOffset>4747260</wp:posOffset>
+                </wp:positionH>
+                <wp:positionV relativeFrom="paragraph">
+                  <wp:posOffset>420370</wp:posOffset>
+                </wp:positionV>
+                <wp:extent cx="1152525" cy="381000"/>
+                <wp:effectExtent l="6350" t="6350" r="22225" b="12700"/>
+                <wp:wrapNone/>
+                <wp:docPr id="62" name="Oval 62"/>
+                <wp:cNvGraphicFramePr/>
+                <a:graphic xmlns:a="http://schemas.openxmlformats.org/drawingml/2006/main">
+                  <a:graphicData uri="http://schemas.microsoft.com/office/word/2010/wordprocessingShape">
+                    <wps:wsp>
+                      <wps:cNvSpPr/>
+                      <wps:spPr>
+                        <a:xfrm>
+                          <a:off x="0" y="0"/>
+                          <a:ext cx="1152525" cy="381000"/>
+                        </a:xfrm>
+                        <a:prstGeom prst="ellipse">
+                          <a:avLst/>
+                        </a:prstGeom>
+                      </wps:spPr>
+                      <wps:style>
+                        <a:lnRef idx="2">
+                          <a:schemeClr val="dk1">
+                            <a:shade val="50000"/>
+                          </a:schemeClr>
+                        </a:lnRef>
+                        <a:fillRef idx="1">
+                          <a:schemeClr val="dk1"/>
+                        </a:fillRef>
+                        <a:effectRef idx="0">
+                          <a:schemeClr val="dk1"/>
+                        </a:effectRef>
+                        <a:fontRef idx="minor">
+                          <a:schemeClr val="lt1"/>
+                        </a:fontRef>
+                      </wps:style>
+                      <wps:txbx>
+                        <w:txbxContent>
+                          <w:p>
+                            <w:pPr>
+                              <w:jc w:val="center"/>
+                              <w:rPr>
+                                <w:rFonts w:hint="default"/>
+                                <w:lang w:val="en-US"/>
+                              </w:rPr>
+                            </w:pPr>
+                            <w:r>
+                              <w:rPr>
+                                <w:rFonts w:hint="default"/>
+                                <w:lang w:val="en-US"/>
+                              </w:rPr>
+                              <w:t>Contact_no</w:t>
+                            </w:r>
+                          </w:p>
+                        </w:txbxContent>
+                      </wps:txbx>
+                      <wps:bodyPr rot="0" spcFirstLastPara="0" vertOverflow="overflow" horzOverflow="overflow" vert="horz" wrap="square" lIns="91440" tIns="45720" rIns="91440" bIns="45720" numCol="1" spcCol="0" rtlCol="0" fromWordArt="0" anchor="ctr" anchorCtr="0" forceAA="0" compatLnSpc="1">
+                        <a:noAutofit/>
+                      </wps:bodyPr>
+                    </wps:wsp>
+                  </a:graphicData>
+                </a:graphic>
+              </wp:anchor>
+            </w:drawing>
+          </mc:Choice>
+          <mc:Fallback>
+            <w:pict>
+              <v:shape id="_x0000_s1026" o:spid="_x0000_s1026" o:spt="3" type="#_x0000_t3" style="position:absolute;left:0pt;margin-left:373.8pt;margin-top:33.1pt;height:30pt;width:90.75pt;z-index:251716608;v-text-anchor:middle;mso-width-relative:page;mso-height-relative:page;" fillcolor="#000000 [3200]" filled="t" stroked="t" coordsize="21600,21600" o:gfxdata="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">
+                <v:fill on="t" focussize="0,0"/>
+                <v:stroke weight="1pt" color="#000000 [3200]" miterlimit="8" joinstyle="miter"/>
+                <v:imagedata o:title=""/>
+                <o:lock v:ext="edit" aspectratio="f"/>
+                <v:textbox>
+                  <w:txbxContent>
+                    <w:p>
+                      <w:pPr>
+                        <w:jc w:val="center"/>
+                        <w:rPr>
+                          <w:rFonts w:hint="default"/>
+                          <w:lang w:val="en-US"/>
+                        </w:rPr>
+                      </w:pPr>
+                      <w:r>
+                        <w:rPr>
+                          <w:rFonts w:hint="default"/>
+                          <w:lang w:val="en-US"/>
+                        </w:rPr>
+                        <w:t>Contact_no</w:t>
+                      </w:r>
+                    </w:p>
+                  </w:txbxContent>
+                </v:textbox>
+              </v:shape>
+            </w:pict>
+          </mc:Fallback>
+        </mc:AlternateContent>
+      </w:r>
+      <w:r>
+        <w:rPr>
+          <w:sz w:val="20"/>
+        </w:rPr>
+        <mc:AlternateContent>
+          <mc:Choice Requires="wps">
+            <w:drawing>
+              <wp:anchor distT="0" distB="0" distL="114300" distR="114300" simplePos="0" relativeHeight="251718656" behindDoc="0" locked="0" layoutInCell="1" allowOverlap="1">
+                <wp:simplePos x="0" y="0"/>
+                <wp:positionH relativeFrom="column">
+                  <wp:posOffset>4357370</wp:posOffset>
+                </wp:positionH>
+                <wp:positionV relativeFrom="paragraph">
+                  <wp:posOffset>610870</wp:posOffset>
+                </wp:positionV>
+                <wp:extent cx="389890" cy="194945"/>
+                <wp:effectExtent l="1905" t="4445" r="8255" b="10160"/>
+                <wp:wrapNone/>
+                <wp:docPr id="65" name="Straight Connector 65"/>
+                <wp:cNvGraphicFramePr/>
+                <a:graphic xmlns:a="http://schemas.openxmlformats.org/drawingml/2006/main">
+                  <a:graphicData uri="http://schemas.microsoft.com/office/word/2010/wordprocessingShape">
+                    <wps:wsp>
+                      <wps:cNvCnPr>
+                        <a:stCxn id="1" idx="3"/>
+                        <a:endCxn id="62" idx="2"/>
+                      </wps:cNvCnPr>
+                      <wps:spPr>
+                        <a:xfrm flipV="1">
+                          <a:off x="5242560" y="1439545"/>
+                          <a:ext cx="389890" cy="194945"/>
+                        </a:xfrm>
+                        <a:prstGeom prst="line">
+                          <a:avLst/>
+                        </a:prstGeom>
+                      </wps:spPr>
+                      <wps:style>
+                        <a:lnRef idx="1">
+                          <a:schemeClr val="accent1"/>
+                        </a:lnRef>
+                        <a:fillRef idx="0">
+                          <a:schemeClr val="accent1"/>
+                        </a:fillRef>
+                        <a:effectRef idx="0">
+                          <a:schemeClr val="accent1"/>
+                        </a:effectRef>
+                        <a:fontRef idx="minor">
+                          <a:schemeClr val="tx1"/>
+                        </a:fontRef>
+                      </wps:style>
+                      <wps:bodyPr/>
+                    </wps:wsp>
+                  </a:graphicData>
+                </a:graphic>
+              </wp:anchor>
+            </w:drawing>
+          </mc:Choice>
+          <mc:Fallback>
+            <w:pict>
+              <v:line id="_x0000_s1026" o:spid="_x0000_s1026" o:spt="20" style="position:absolute;left:0pt;flip:y;margin-left:343.1pt;margin-top:48.1pt;height:15.35pt;width:30.7pt;z-index:251718656;mso-width-relative:page;mso-height-relative:page;" filled="f" stroked="t" coordsize="21600,21600" o:gfxdata="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">
+                <v:fill on="f" focussize="0,0"/>
+                <v:stroke weight="0.5pt" color="#5B9BD5 [3204]" miterlimit="8" joinstyle="miter"/>
+                <v:imagedata o:title=""/>
+                <o:lock v:ext="edit" aspectratio="f"/>
+              </v:line>
+            </w:pict>
+          </mc:Fallback>
+        </mc:AlternateContent>
+      </w:r>
+      <w:r>
+        <w:rPr>
+          <w:sz w:val="20"/>
+        </w:rPr>
+        <mc:AlternateContent>
+          <mc:Choice Requires="wps">
+            <w:drawing>
+              <wp:anchor distT="0" distB="0" distL="114300" distR="114300" simplePos="0" relativeHeight="251695104" behindDoc="0" locked="0" layoutInCell="1" allowOverlap="1">
+                <wp:simplePos x="0" y="0"/>
+                <wp:positionH relativeFrom="column">
+                  <wp:posOffset>4099560</wp:posOffset>
+                </wp:positionH>
+                <wp:positionV relativeFrom="paragraph">
+                  <wp:posOffset>-369570</wp:posOffset>
+                </wp:positionV>
+                <wp:extent cx="1028700" cy="370840"/>
+                <wp:effectExtent l="6350" t="6350" r="12700" b="22860"/>
+                <wp:wrapNone/>
+                <wp:docPr id="29" name="Oval 29"/>
+                <wp:cNvGraphicFramePr/>
+                <a:graphic xmlns:a="http://schemas.openxmlformats.org/drawingml/2006/main">
+                  <a:graphicData uri="http://schemas.microsoft.com/office/word/2010/wordprocessingShape">
+                    <wps:wsp>
+                      <wps:cNvSpPr/>
+                      <wps:spPr>
+                        <a:xfrm>
+                          <a:off x="0" y="0"/>
+                          <a:ext cx="1028700" cy="370840"/>
+                        </a:xfrm>
+                        <a:prstGeom prst="ellipse">
+                          <a:avLst/>
+                        </a:prstGeom>
+                      </wps:spPr>
+                      <wps:style>
+                        <a:lnRef idx="2">
+                          <a:schemeClr val="dk1">
+                            <a:shade val="50000"/>
+                          </a:schemeClr>
+                        </a:lnRef>
+                        <a:fillRef idx="1">
+                          <a:schemeClr val="dk1"/>
+                        </a:fillRef>
+                        <a:effectRef idx="0">
+                          <a:schemeClr val="dk1"/>
+                        </a:effectRef>
+                        <a:fontRef idx="minor">
+                          <a:schemeClr val="lt1"/>
+                        </a:fontRef>
+                      </wps:style>
+                      <wps:txbx>
+                        <w:txbxContent>
+                          <w:p>
+                            <w:pPr>
+                              <w:jc w:val="center"/>
+                              <w:rPr>
+                                <w:rFonts w:hint="default"/>
+                                <w:lang w:val="en-US"/>
+                              </w:rPr>
+                            </w:pPr>
+                            <w:r>
+                              <w:rPr>
+                                <w:rFonts w:hint="default"/>
+                                <w:lang w:val="en-US"/>
+                              </w:rPr>
+                              <w:t>Doctor_id</w:t>
+                            </w:r>
+                          </w:p>
+                        </w:txbxContent>
+                      </wps:txbx>
+                      <wps:bodyPr rot="0" spcFirstLastPara="0" vertOverflow="overflow" horzOverflow="overflow" vert="horz" wrap="square" lIns="91440" tIns="45720" rIns="91440" bIns="45720" numCol="1" spcCol="0" rtlCol="0" fromWordArt="0" anchor="ctr" anchorCtr="0" forceAA="0" compatLnSpc="1">
+                        <a:noAutofit/>
+                      </wps:bodyPr>
+                    </wps:wsp>
+                  </a:graphicData>
+                </a:graphic>
+              </wp:anchor>
+            </w:drawing>
+          </mc:Choice>
+          <mc:Fallback>
+            <w:pict>
+              <v:shape id="_x0000_s1026" o:spid="_x0000_s1026" o:spt="3" type="#_x0000_t3" style="position:absolute;left:0pt;margin-left:322.8pt;margin-top:-29.1pt;height:29.2pt;width:81pt;z-index:251695104;v-text-anchor:middle;mso-width-relative:page;mso-height-relative:page;" fillcolor="#000000 [3200]" filled="t" stroked="t" coordsize="21600,21600" o:gfxdata="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">
+                <v:fill on="t" focussize="0,0"/>
+                <v:stroke weight="1pt" color="#000000 [3200]" miterlimit="8" joinstyle="miter"/>
+                <v:imagedata o:title=""/>
+                <o:lock v:ext="edit" aspectratio="f"/>
+                <v:textbox>
+                  <w:txbxContent>
+                    <w:p>
+                      <w:pPr>
+                        <w:jc w:val="center"/>
+                        <w:rPr>
+                          <w:rFonts w:hint="default"/>
+                          <w:lang w:val="en-US"/>
+                        </w:rPr>
+                      </w:pPr>
+                      <w:r>
+                        <w:rPr>
+                          <w:rFonts w:hint="default"/>
+                          <w:lang w:val="en-US"/>
+                        </w:rPr>
+                        <w:t>Doctor_id</w:t>
+                      </w:r>
+                    </w:p>
+                  </w:txbxContent>
+                </v:textbox>
+              </v:shape>
+            </w:pict>
+          </mc:Fallback>
+        </mc:AlternateContent>
+      </w:r>
+      <w:r>
+        <w:rPr>
+          <w:sz w:val="20"/>
+        </w:rPr>
+        <mc:AlternateContent>
+          <mc:Choice Requires="wps">
+            <w:drawing>
+              <wp:anchor distT="0" distB="0" distL="114300" distR="114300" simplePos="0" relativeHeight="251717632" behindDoc="0" locked="0" layoutInCell="1" allowOverlap="1">
+                <wp:simplePos x="0" y="0"/>
+                <wp:positionH relativeFrom="column">
+                  <wp:posOffset>3942715</wp:posOffset>
+                </wp:positionH>
+                <wp:positionV relativeFrom="paragraph">
+                  <wp:posOffset>229870</wp:posOffset>
+                </wp:positionV>
+                <wp:extent cx="280670" cy="323850"/>
+                <wp:effectExtent l="3810" t="3175" r="20320" b="15875"/>
+                <wp:wrapNone/>
+                <wp:docPr id="64" name="Straight Connector 64"/>
+                <wp:cNvGraphicFramePr/>
+                <a:graphic xmlns:a="http://schemas.openxmlformats.org/drawingml/2006/main">
+                  <a:graphicData uri="http://schemas.microsoft.com/office/word/2010/wordprocessingShape">
+                    <wps:wsp>
+                      <wps:cNvCnPr>
+                        <a:stCxn id="63" idx="2"/>
+                        <a:endCxn id="1" idx="0"/>
+                      </wps:cNvCnPr>
+                      <wps:spPr>
+                        <a:xfrm flipH="1">
+                          <a:off x="5085715" y="1191895"/>
+                          <a:ext cx="280670" cy="323850"/>
+                        </a:xfrm>
+                        <a:prstGeom prst="line">
+                          <a:avLst/>
+                        </a:prstGeom>
+                      </wps:spPr>
+                      <wps:style>
+                        <a:lnRef idx="1">
+                          <a:schemeClr val="accent1"/>
+                        </a:lnRef>
+                        <a:fillRef idx="0">
+                          <a:schemeClr val="accent1"/>
+                        </a:fillRef>
+                        <a:effectRef idx="0">
+                          <a:schemeClr val="accent1"/>
+                        </a:effectRef>
+                        <a:fontRef idx="minor">
+                          <a:schemeClr val="tx1"/>
+                        </a:fontRef>
+                      </wps:style>
+                      <wps:bodyPr/>
+                    </wps:wsp>
+                  </a:graphicData>
+                </a:graphic>
+              </wp:anchor>
+            </w:drawing>
+          </mc:Choice>
+          <mc:Fallback>
+            <w:pict>
+              <v:line id="_x0000_s1026" o:spid="_x0000_s1026" o:spt="20" style="position:absolute;left:0pt;flip:x;margin-left:310.45pt;margin-top:18.1pt;height:25.5pt;width:22.1pt;z-index:251717632;mso-width-relative:page;mso-height-relative:page;" filled="f" stroked="t" coordsize="21600,21600" o:gfxdata="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">
+                <v:fill on="f" focussize="0,0"/>
+                <v:stroke weight="0.5pt" color="#5B9BD5 [3204]" miterlimit="8" joinstyle="miter"/>
+                <v:imagedata o:title=""/>
+                <o:lock v:ext="edit" aspectratio="f"/>
+              </v:line>
+            </w:pict>
+          </mc:Fallback>
+        </mc:AlternateContent>
+      </w:r>
+      <w:r>
+        <w:rPr>
+          <w:sz w:val="20"/>
+        </w:rPr>
+        <mc:AlternateContent>
+          <mc:Choice Requires="wps">
+            <w:drawing>
+              <wp:anchor distT="0" distB="0" distL="114300" distR="114300" simplePos="0" relativeHeight="251680768" behindDoc="0" locked="0" layoutInCell="1" allowOverlap="1">
+                <wp:simplePos x="0" y="0"/>
+                <wp:positionH relativeFrom="column">
+                  <wp:posOffset>3869055</wp:posOffset>
+                </wp:positionH>
+                <wp:positionV relativeFrom="paragraph">
+                  <wp:posOffset>-53340</wp:posOffset>
+                </wp:positionV>
+                <wp:extent cx="73660" cy="607060"/>
+                <wp:effectExtent l="4445" t="635" r="17145" b="1905"/>
+                <wp:wrapNone/>
+                <wp:docPr id="25" name="Straight Connector 25"/>
+                <wp:cNvGraphicFramePr/>
+                <a:graphic xmlns:a="http://schemas.openxmlformats.org/drawingml/2006/main">
+                  <a:graphicData uri="http://schemas.microsoft.com/office/word/2010/wordprocessingShape">
+                    <wps:wsp>
+                      <wps:cNvCnPr>
+                        <a:stCxn id="24" idx="5"/>
+                        <a:endCxn id="1" idx="0"/>
+                      </wps:cNvCnPr>
+                      <wps:spPr>
+                        <a:xfrm>
+                          <a:off x="0" y="0"/>
+                          <a:ext cx="73660" cy="607060"/>
+                        </a:xfrm>
+                        <a:prstGeom prst="line">
+                          <a:avLst/>
+                        </a:prstGeom>
+                      </wps:spPr>
+                      <wps:style>
+                        <a:lnRef idx="1">
+                          <a:schemeClr val="accent1"/>
+                        </a:lnRef>
+                        <a:fillRef idx="0">
+                          <a:schemeClr val="accent1"/>
+                        </a:fillRef>
+                        <a:effectRef idx="0">
+                          <a:schemeClr val="accent1"/>
+                        </a:effectRef>
+                        <a:fontRef idx="minor">
+                          <a:schemeClr val="tx1"/>
+                        </a:fontRef>
+                      </wps:style>
+                      <wps:bodyPr/>
+                    </wps:wsp>
+                  </a:graphicData>
+                </a:graphic>
+              </wp:anchor>
+            </w:drawing>
+          </mc:Choice>
+          <mc:Fallback>
+            <w:pict>
+              <v:line id="_x0000_s1026" o:spid="_x0000_s1026" o:spt="20" style="position:absolute;left:0pt;margin-left:304.65pt;margin-top:-4.2pt;height:47.8pt;width:5.8pt;z-index:251680768;mso-width-relative:page;mso-height-relative:page;" filled="f" stroked="t" coordsize="21600,21600" o:gfxdata="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">
+                <v:fill on="f" focussize="0,0"/>
+                <v:stroke weight="0.5pt" color="#5B9BD5 [3204]" miterlimit="8" joinstyle="miter"/>
+                <v:imagedata o:title=""/>
+                <o:lock v:ext="edit" aspectratio="f"/>
+              </v:line>
+            </w:pict>
+          </mc:Fallback>
+        </mc:AlternateContent>
+      </w:r>
+      <w:r>
+        <w:rPr>
+          <w:sz w:val="20"/>
+        </w:rPr>
+        <mc:AlternateContent>
+          <mc:Choice Requires="wps">
+            <w:drawing>
+              <wp:anchor distT="0" distB="0" distL="114300" distR="114300" simplePos="0" relativeHeight="251679744" behindDoc="0" locked="0" layoutInCell="1" allowOverlap="1">
+                <wp:simplePos x="0" y="0"/>
+                <wp:positionH relativeFrom="column">
+                  <wp:posOffset>2748280</wp:posOffset>
+                </wp:positionH>
+                <wp:positionV relativeFrom="paragraph">
+                  <wp:posOffset>-369570</wp:posOffset>
+                </wp:positionV>
+                <wp:extent cx="1313180" cy="370840"/>
+                <wp:effectExtent l="6350" t="6350" r="13970" b="22860"/>
+                <wp:wrapNone/>
+                <wp:docPr id="24" name="Oval 24"/>
+                <wp:cNvGraphicFramePr/>
+                <a:graphic xmlns:a="http://schemas.openxmlformats.org/drawingml/2006/main">
+                  <a:graphicData uri="http://schemas.microsoft.com/office/word/2010/wordprocessingShape">
+                    <wps:wsp>
+                      <wps:cNvSpPr/>
+                      <wps:spPr>
+                        <a:xfrm>
+                          <a:off x="0" y="0"/>
+                          <a:ext cx="1313180" cy="370840"/>
+                        </a:xfrm>
+                        <a:prstGeom prst="ellipse">
+                          <a:avLst/>
+                        </a:prstGeom>
+                      </wps:spPr>
+                      <wps:style>
+                        <a:lnRef idx="2">
+                          <a:schemeClr val="dk1">
+                            <a:shade val="50000"/>
+                          </a:schemeClr>
+                        </a:lnRef>
+                        <a:fillRef idx="1">
+                          <a:schemeClr val="dk1"/>
+                        </a:fillRef>
+                        <a:effectRef idx="0">
+                          <a:schemeClr val="dk1"/>
+                        </a:effectRef>
+                        <a:fontRef idx="minor">
+                          <a:schemeClr val="lt1"/>
+                        </a:fontRef>
+                      </wps:style>
+                      <wps:txbx>
+                        <w:txbxContent>
+                          <w:p>
+                            <w:pPr>
+                              <w:jc w:val="center"/>
+                              <w:rPr>
+                                <w:rFonts w:hint="default"/>
+                                <w:lang w:val="en-US"/>
+                              </w:rPr>
+                            </w:pPr>
+                            <w:r>
+                              <w:rPr>
+                                <w:rFonts w:hint="default"/>
+                                <w:lang w:val="en-US"/>
+                              </w:rPr>
+                              <w:t>Specialization</w:t>
+                            </w:r>
+                          </w:p>
+                        </w:txbxContent>
+                      </wps:txbx>
+                      <wps:bodyPr rot="0" spcFirstLastPara="0" vertOverflow="overflow" horzOverflow="overflow" vert="horz" wrap="square" lIns="91440" tIns="45720" rIns="91440" bIns="45720" numCol="1" spcCol="0" rtlCol="0" fromWordArt="0" anchor="ctr" anchorCtr="0" forceAA="0" compatLnSpc="1">
+                        <a:noAutofit/>
+                      </wps:bodyPr>
+                    </wps:wsp>
+                  </a:graphicData>
+                </a:graphic>
+              </wp:anchor>
+            </w:drawing>
+          </mc:Choice>
+          <mc:Fallback>
+            <w:pict>
+              <v:shape id="_x0000_s1026" o:spid="_x0000_s1026" o:spt="3" type="#_x0000_t3" style="position:absolute;left:0pt;margin-left:216.4pt;margin-top:-29.1pt;height:29.2pt;width:103.4pt;z-index:251679744;v-text-anchor:middle;mso-width-relative:page;mso-height-relative:page;" fillcolor="#000000 [3200]" filled="t" stroked="t" coordsize="21600,21600" o:gfxdata="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">
+                <v:fill on="t" focussize="0,0"/>
+                <v:stroke weight="1pt" color="#000000 [3200]" miterlimit="8" joinstyle="miter"/>
+                <v:imagedata o:title=""/>
+                <o:lock v:ext="edit" aspectratio="f"/>
+                <v:textbox>
+                  <w:txbxContent>
+                    <w:p>
+                      <w:pPr>
+                        <w:jc w:val="center"/>
+                        <w:rPr>
+                          <w:rFonts w:hint="default"/>
+                          <w:lang w:val="en-US"/>
+                        </w:rPr>
+                      </w:pPr>
+                      <w:r>
+                        <w:rPr>
+                          <w:rFonts w:hint="default"/>
+                          <w:lang w:val="en-US"/>
+                        </w:rPr>
+                        <w:t>Specialization</w:t>
+                      </w:r>
+                    </w:p>
+                  </w:txbxContent>
+                </v:textbox>
+              </v:shape>
+            </w:pict>
+          </mc:Fallback>
+        </mc:AlternateContent>
+      </w:r>
+      <w:r>
+        <w:rPr>
+          <w:sz w:val="20"/>
+        </w:rPr>
+        <mc:AlternateContent>
+          <mc:Choice Requires="wps">
+            <w:drawing>
+              <wp:anchor distT="0" distB="0" distL="114300" distR="114300" simplePos="0" relativeHeight="251714560" behindDoc="0" locked="0" layoutInCell="1" allowOverlap="1">
+                <wp:simplePos x="0" y="0"/>
+                <wp:positionH relativeFrom="column">
+                  <wp:posOffset>1542415</wp:posOffset>
+                </wp:positionH>
+                <wp:positionV relativeFrom="paragraph">
+                  <wp:posOffset>86995</wp:posOffset>
+                </wp:positionV>
+                <wp:extent cx="280670" cy="495300"/>
+                <wp:effectExtent l="4445" t="2540" r="19685" b="16510"/>
+                <wp:wrapNone/>
+                <wp:docPr id="49" name="Straight Connector 49"/>
+                <wp:cNvGraphicFramePr/>
+                <a:graphic xmlns:a="http://schemas.openxmlformats.org/drawingml/2006/main">
+                  <a:graphicData uri="http://schemas.microsoft.com/office/word/2010/wordprocessingShape">
+                    <wps:wsp>
+                      <wps:cNvCnPr>
+                        <a:stCxn id="28" idx="4"/>
+                        <a:endCxn id="2" idx="0"/>
+                      </wps:cNvCnPr>
+                      <wps:spPr>
+                        <a:xfrm flipH="1">
+                          <a:off x="2685415" y="1010920"/>
+                          <a:ext cx="280670" cy="495300"/>
+                        </a:xfrm>
+                        <a:prstGeom prst="line">
+                          <a:avLst/>
+                        </a:prstGeom>
+                      </wps:spPr>
+                      <wps:style>
+                        <a:lnRef idx="1">
+                          <a:schemeClr val="accent1"/>
+                        </a:lnRef>
+                        <a:fillRef idx="0">
+                          <a:schemeClr val="accent1"/>
+                        </a:fillRef>
+                        <a:effectRef idx="0">
+                          <a:schemeClr val="accent1"/>
+                        </a:effectRef>
+                        <a:fontRef idx="minor">
+                          <a:schemeClr val="tx1"/>
+                        </a:fontRef>
+                      </wps:style>
+                      <wps:bodyPr/>
+                    </wps:wsp>
+                  </a:graphicData>
+                </a:graphic>
+              </wp:anchor>
+            </w:drawing>
+          </mc:Choice>
+          <mc:Fallback>
+            <w:pict>
+              <v:line id="_x0000_s1026" o:spid="_x0000_s1026" o:spt="20" style="position:absolute;left:0pt;flip:x;margin-left:121.45pt;margin-top:6.85pt;height:39pt;width:22.1pt;z-index:251714560;mso-width-relative:page;mso-height-relative:page;" filled="f" stroked="t" coordsize="21600,21600" o:gfxdata="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">
+                <v:fill on="f" focussize="0,0"/>
+                <v:stroke weight="0.5pt" color="#5B9BD5 [3204]" miterlimit="8" joinstyle="miter"/>
+                <v:imagedata o:title=""/>
+                <o:lock v:ext="edit" aspectratio="f"/>
+              </v:line>
+            </w:pict>
+          </mc:Fallback>
+        </mc:AlternateContent>
+      </w:r>
+      <w:r>
+        <w:rPr>
+          <w:sz w:val="20"/>
+        </w:rPr>
+        <mc:AlternateContent>
+          <mc:Choice Requires="wps">
+            <w:drawing>
+              <wp:anchor distT="0" distB="0" distL="114300" distR="114300" simplePos="0" relativeHeight="251713536" behindDoc="0" locked="0" layoutInCell="1" allowOverlap="1">
+                <wp:simplePos x="0" y="0"/>
+                <wp:positionH relativeFrom="column">
+                  <wp:posOffset>1069340</wp:posOffset>
+                </wp:positionH>
+                <wp:positionV relativeFrom="paragraph">
+                  <wp:posOffset>-106045</wp:posOffset>
+                </wp:positionV>
+                <wp:extent cx="473075" cy="688340"/>
+                <wp:effectExtent l="3810" t="2540" r="18415" b="13970"/>
+                <wp:wrapNone/>
+                <wp:docPr id="39" name="Straight Connector 39"/>
+                <wp:cNvGraphicFramePr/>
+                <a:graphic xmlns:a="http://schemas.openxmlformats.org/drawingml/2006/main">
+                  <a:graphicData uri="http://schemas.microsoft.com/office/word/2010/wordprocessingShape">
+                    <wps:wsp>
+                      <wps:cNvCnPr>
+                        <a:stCxn id="14" idx="5"/>
+                        <a:endCxn id="2" idx="0"/>
+                      </wps:cNvCnPr>
+                      <wps:spPr>
+                        <a:xfrm>
+                          <a:off x="2181225" y="802640"/>
+                          <a:ext cx="473075" cy="688340"/>
+                        </a:xfrm>
+                        <a:prstGeom prst="line">
+                          <a:avLst/>
+                        </a:prstGeom>
+                      </wps:spPr>
+                      <wps:style>
+                        <a:lnRef idx="1">
+                          <a:schemeClr val="accent1"/>
+                        </a:lnRef>
+                        <a:fillRef idx="0">
+                          <a:schemeClr val="accent1"/>
+                        </a:fillRef>
+                        <a:effectRef idx="0">
+                          <a:schemeClr val="accent1"/>
+                        </a:effectRef>
+                        <a:fontRef idx="minor">
+                          <a:schemeClr val="tx1"/>
+                        </a:fontRef>
+                      </wps:style>
+                      <wps:bodyPr/>
+                    </wps:wsp>
+                  </a:graphicData>
+                </a:graphic>
+              </wp:anchor>
+            </w:drawing>
+          </mc:Choice>
+          <mc:Fallback>
+            <w:pict>
+              <v:line id="_x0000_s1026" o:spid="_x0000_s1026" o:spt="20" style="position:absolute;left:0pt;margin-left:84.2pt;margin-top:-8.35pt;height:54.2pt;width:37.25pt;z-index:251713536;mso-width-relative:page;mso-height-relative:page;" filled="f" stroked="t" coordsize="21600,21600" o:gfxdata="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">
+                <v:fill on="f" focussize="0,0"/>
+                <v:stroke weight="0.5pt" color="#5B9BD5 [3204]" miterlimit="8" joinstyle="miter"/>
+                <v:imagedata o:title=""/>
+                <o:lock v:ext="edit" aspectratio="f"/>
+              </v:line>
+            </w:pict>
+          </mc:Fallback>
+        </mc:AlternateContent>
+      </w:r>
+      <w:r>
+        <w:rPr>
+          <w:sz w:val="20"/>
+        </w:rPr>
+        <mc:AlternateContent>
+          <mc:Choice Requires="wps">
+            <w:drawing>
+              <wp:anchor distT="0" distB="0" distL="114300" distR="114300" simplePos="0" relativeHeight="251704320" behindDoc="0" locked="0" layoutInCell="1" allowOverlap="1">
                 <wp:simplePos x="0" y="0"/>
                 <wp:positionH relativeFrom="column">
                   <wp:posOffset>5139055</wp:posOffset>
@@ -85,7 +2559,7 @@
           </mc:Choice>
           <mc:Fallback>
             <w:pict>
-              <v:shape id="_x0000_s1026" o:spid="_x0000_s1026" o:spt="4" type="#_x0000_t4" style="position:absolute;left:0pt;margin-left:404.65pt;margin-top:83.35pt;height:50.25pt;width:78.65pt;z-index:251710464;v-text-anchor:middle;mso-width-relative:page;mso-height-relative:page;" fillcolor="#000000 [3200]" filled="t" stroked="t" coordsize="21600,21600" o:gfxdata="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">
+              <v:shape id="_x0000_s1026" o:spid="_x0000_s1026" o:spt="4" type="#_x0000_t4" style="position:absolute;left:0pt;margin-left:404.65pt;margin-top:83.35pt;height:50.25pt;width:78.65pt;z-index:251704320;v-text-anchor:middle;mso-width-relative:page;mso-height-relative:page;" fillcolor="#000000 [3200]" filled="t" stroked="t" coordsize="21600,21600" o:gfxdata="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">
                 <v:fill on="t" focussize="0,0"/>
                 <v:stroke weight="1pt" color="#000000 [3200]" miterlimit="8" joinstyle="miter"/>
                 <v:imagedata o:title=""/>
@@ -195,7 +2669,7 @@
           </mc:Choice>
           <mc:Fallback>
             <w:pict>
-              <v:shape id="_x0000_s1026" o:spid="_x0000_s1026" o:spt="3" type="#_x0000_t3" style="position:absolute;left:0pt;margin-left:192.4pt;margin-top:359.4pt;height:27.7pt;width:110.85pt;z-index:251694080;v-text-anchor:middle;mso-width-relative:page;mso-height-relative:page;" fillcolor="#000000 [3200]" filled="t" stroked="t" coordsize="21600,21600" o:gfxdata="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">
+              <v:shape id="_x0000_s1026" o:spid="_x0000_s1026" o:spt="3" type="#_x0000_t3" style="position:absolute;left:0pt;margin-left:192.4pt;margin-top:359.4pt;height:27.7pt;width:110.85pt;z-index:251694080;v-text-anchor:middle;mso-width-relative:page;mso-height-relative:page;" fillcolor="#000000 [3200]" filled="t" stroked="t" coordsize="21600,21600" o:gfxdata="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">
                 <v:fill on="t" focussize="0,0"/>
                 <v:stroke weight="1pt" color="#000000 [3200]" miterlimit="8" joinstyle="miter"/>
                 <v:imagedata o:title=""/>
@@ -305,7 +2779,7 @@
           </mc:Choice>
           <mc:Fallback>
             <w:pict>
-              <v:shape id="_x0000_s1026" o:spid="_x0000_s1026" o:spt="3" type="#_x0000_t3" style="position:absolute;left:0pt;margin-left:291.3pt;margin-top:387.4pt;height:36.75pt;width:75.7pt;z-index:251692032;v-text-anchor:middle;mso-width-relative:page;mso-height-relative:page;" fillcolor="#000000 [3200]" filled="t" stroked="t" coordsize="21600,21600" o:gfxdata="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">
+              <v:shape id="_x0000_s1026" o:spid="_x0000_s1026" o:spt="3" type="#_x0000_t3" style="position:absolute;left:0pt;margin-left:291.3pt;margin-top:387.4pt;height:36.75pt;width:75.7pt;z-index:251692032;v-text-anchor:middle;mso-width-relative:page;mso-height-relative:page;" fillcolor="#000000 [3200]" filled="t" stroked="t" coordsize="21600,21600" o:gfxdata="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">
                 <v:fill on="t" focussize="0,0"/>
                 <v:stroke weight="1pt" color="#000000 [3200]" miterlimit="8" joinstyle="miter"/>
                 <v:imagedata o:title=""/>
@@ -414,7 +2888,7 @@
           </mc:Choice>
           <mc:Fallback>
             <w:pict>
-              <v:shape id="_x0000_s1026" o:spid="_x0000_s1026" o:spt="3" type="#_x0000_t3" style="position:absolute;left:0pt;margin-left:377.6pt;margin-top:390.15pt;height:27.75pt;width:97.3pt;z-index:251693056;v-text-anchor:middle;mso-width-relative:page;mso-height-relative:page;" fillcolor="#000000 [3200]" filled="t" stroked="t" coordsize="21600,21600" o:gfxdata="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">
+              <v:shape id="_x0000_s1026" o:spid="_x0000_s1026" o:spt="3" type="#_x0000_t3" style="position:absolute;left:0pt;margin-left:377.6pt;margin-top:390.15pt;height:27.75pt;width:97.3pt;z-index:251693056;v-text-anchor:middle;mso-width-relative:page;mso-height-relative:page;" fillcolor="#000000 [3200]" filled="t" stroked="t" coordsize="21600,21600" o:gfxdata="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">
                 <v:fill on="t" focussize="0,0"/>
                 <v:stroke weight="1pt" color="#000000 [3200]" miterlimit="8" joinstyle="miter"/>
                 <v:imagedata o:title=""/>
@@ -450,7 +2924,7 @@
         <mc:AlternateContent>
           <mc:Choice Requires="wps">
             <w:drawing>
-              <wp:anchor distT="0" distB="0" distL="114300" distR="114300" simplePos="0" relativeHeight="251716608" behindDoc="0" locked="0" layoutInCell="1" allowOverlap="1">
+              <wp:anchor distT="0" distB="0" distL="114300" distR="114300" simplePos="0" relativeHeight="251710464" behindDoc="0" locked="0" layoutInCell="1" allowOverlap="1">
                 <wp:simplePos x="0" y="0"/>
                 <wp:positionH relativeFrom="column">
                   <wp:posOffset>4369435</wp:posOffset>
@@ -508,7 +2982,7 @@
           </mc:Choice>
           <mc:Fallback>
             <w:pict>
-              <v:shape id="_x0000_s1026" o:spid="_x0000_s1026" o:spt="35" type="#_x0000_t35" style="position:absolute;left:0pt;flip:y;margin-left:344.05pt;margin-top:233.6pt;height:3.3pt;width:203.25pt;rotation:-5898240f;z-index:251716608;mso-width-relative:page;mso-height-relative:page;" filled="f" stroked="t" coordsize="21600,21600" o:gfxdata="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" adj="7729,242345">
+              <v:shape id="_x0000_s1026" o:spid="_x0000_s1026" o:spt="35" type="#_x0000_t35" style="position:absolute;left:0pt;flip:y;margin-left:344.05pt;margin-top:233.6pt;height:3.3pt;width:203.25pt;rotation:-5898240f;z-index:251710464;mso-width-relative:page;mso-height-relative:page;" filled="f" stroked="t" coordsize="21600,21600" o:gfxdata="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" adj="7729,242345">
                 <v:fill on="f" focussize="0,0"/>
                 <v:stroke weight="0.5pt" color="#5B9BD5 [3204]" miterlimit="8" joinstyle="miter" endarrow="open"/>
                 <v:imagedata o:title=""/>
@@ -598,7 +3072,7 @@
           </mc:Choice>
           <mc:Fallback>
             <w:pict>
-              <v:rect id="_x0000_s1026" o:spid="_x0000_s1026" o:spt="1" style="position:absolute;left:0pt;margin-left:325.05pt;margin-top:325.6pt;height:22.5pt;width:122.25pt;z-index:251688960;v-text-anchor:middle;mso-width-relative:page;mso-height-relative:page;" fillcolor="#000000 [3200]" filled="t" stroked="t" coordsize="21600,21600" o:gfxdata="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">
+              <v:rect id="_x0000_s1026" o:spid="_x0000_s1026" o:spt="1" style="position:absolute;left:0pt;margin-left:325.05pt;margin-top:325.6pt;height:22.5pt;width:122.25pt;z-index:251688960;v-text-anchor:middle;mso-width-relative:page;mso-height-relative:page;" fillcolor="#000000 [3200]" filled="t" stroked="t" coordsize="21600,21600" o:gfxdata="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">
                 <v:fill on="t" focussize="0,0"/>
                 <v:stroke weight="1pt" color="#000000 [3200]" miterlimit="8" joinstyle="miter"/>
                 <v:imagedata o:title=""/>
@@ -635,79 +3109,7 @@
         <mc:AlternateContent>
           <mc:Choice Requires="wps">
             <w:drawing>
-              <wp:anchor distT="0" distB="0" distL="114300" distR="114300" simplePos="0" relativeHeight="251697152" behindDoc="0" locked="0" layoutInCell="1" allowOverlap="1">
-                <wp:simplePos x="0" y="0"/>
-                <wp:positionH relativeFrom="column">
-                  <wp:posOffset>218440</wp:posOffset>
-                </wp:positionH>
-                <wp:positionV relativeFrom="paragraph">
-                  <wp:posOffset>3315970</wp:posOffset>
-                </wp:positionV>
-                <wp:extent cx="676910" cy="250825"/>
-                <wp:effectExtent l="1905" t="5715" r="6985" b="29210"/>
-                <wp:wrapNone/>
-                <wp:docPr id="50" name="Straight Arrow Connector 50"/>
-                <wp:cNvGraphicFramePr/>
-                <a:graphic xmlns:a="http://schemas.openxmlformats.org/drawingml/2006/main">
-                  <a:graphicData uri="http://schemas.microsoft.com/office/word/2010/wordprocessingShape">
-                    <wps:wsp>
-                      <wps:cNvCnPr>
-                        <a:stCxn id="40" idx="2"/>
-                        <a:endCxn id="58" idx="1"/>
-                      </wps:cNvCnPr>
-                      <wps:spPr>
-                        <a:xfrm>
-                          <a:off x="0" y="0"/>
-                          <a:ext cx="676910" cy="250825"/>
-                        </a:xfrm>
-                        <a:prstGeom prst="straightConnector1">
-                          <a:avLst/>
-                        </a:prstGeom>
-                        <a:ln>
-                          <a:tailEnd type="arrow" w="med" len="med"/>
-                        </a:ln>
-                      </wps:spPr>
-                      <wps:style>
-                        <a:lnRef idx="2">
-                          <a:schemeClr val="accent5"/>
-                        </a:lnRef>
-                        <a:fillRef idx="0">
-                          <a:schemeClr val="accent5"/>
-                        </a:fillRef>
-                        <a:effectRef idx="1">
-                          <a:schemeClr val="accent5"/>
-                        </a:effectRef>
-                        <a:fontRef idx="minor">
-                          <a:schemeClr val="tx1"/>
-                        </a:fontRef>
-                      </wps:style>
-                      <wps:bodyPr/>
-                    </wps:wsp>
-                  </a:graphicData>
-                </a:graphic>
-              </wp:anchor>
-            </w:drawing>
-          </mc:Choice>
-          <mc:Fallback>
-            <w:pict>
-              <v:shape id="_x0000_s1026" o:spid="_x0000_s1026" o:spt="32" type="#_x0000_t32" style="position:absolute;left:0pt;margin-left:17.2pt;margin-top:261.1pt;height:19.75pt;width:53.3pt;z-index:251697152;mso-width-relative:page;mso-height-relative:page;" filled="f" stroked="t" coordsize="21600,21600" o:gfxdata="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">
-                <v:fill on="f" focussize="0,0"/>
-                <v:stroke weight="1pt" color="#4472C4 [3208]" miterlimit="8" joinstyle="miter" endarrow="open"/>
-                <v:imagedata o:title=""/>
-                <o:lock v:ext="edit" aspectratio="f"/>
-              </v:shape>
-            </w:pict>
-          </mc:Fallback>
-        </mc:AlternateContent>
-      </w:r>
-      <w:r>
-        <w:rPr>
-          <w:sz w:val="20"/>
-        </w:rPr>
-        <mc:AlternateContent>
-          <mc:Choice Requires="wps">
-            <w:drawing>
-              <wp:anchor distT="0" distB="0" distL="114300" distR="114300" simplePos="0" relativeHeight="251713536" behindDoc="0" locked="0" layoutInCell="1" allowOverlap="1">
+              <wp:anchor distT="0" distB="0" distL="114300" distR="114300" simplePos="0" relativeHeight="251707392" behindDoc="0" locked="0" layoutInCell="1" allowOverlap="1">
                 <wp:simplePos x="0" y="0"/>
                 <wp:positionH relativeFrom="column">
                   <wp:posOffset>775335</wp:posOffset>
@@ -780,7 +3182,7 @@
           </mc:Choice>
           <mc:Fallback>
             <w:pict>
-              <v:shape id="_x0000_s1026" o:spid="_x0000_s1026" o:spt="3" type="#_x0000_t3" style="position:absolute;left:0pt;margin-left:61.05pt;margin-top:276.15pt;height:32.25pt;width:64.5pt;z-index:251713536;v-text-anchor:middle;mso-width-relative:page;mso-height-relative:page;" fillcolor="#000000 [3200]" filled="t" stroked="t" coordsize="21600,21600" o:gfxdata="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">
+              <v:shape id="_x0000_s1026" o:spid="_x0000_s1026" o:spt="3" type="#_x0000_t3" style="position:absolute;left:0pt;margin-left:61.05pt;margin-top:276.15pt;height:32.25pt;width:64.5pt;z-index:251707392;v-text-anchor:middle;mso-width-relative:page;mso-height-relative:page;" fillcolor="#000000 [3200]" filled="t" stroked="t" coordsize="21600,21600" o:gfxdata="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">
                 <v:fill on="t" focussize="0,0"/>
                 <v:stroke weight="1pt" color="#000000 [3200]" miterlimit="8" joinstyle="miter"/>
                 <v:imagedata o:title=""/>
@@ -890,7 +3292,7 @@
           </mc:Choice>
           <mc:Fallback>
             <w:pict>
-              <v:shape id="_x0000_s1026" o:spid="_x0000_s1026" o:spt="3" type="#_x0000_t3" style="position:absolute;left:0pt;margin-left:2.6pt;margin-top:306.9pt;height:38.25pt;width:75.65pt;z-index:251691008;v-text-anchor:middle;mso-width-relative:page;mso-height-relative:page;" fillcolor="#000000 [3200]" filled="t" stroked="t" coordsize="21600,21600" o:gfxdata="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">
+              <v:shape id="_x0000_s1026" o:spid="_x0000_s1026" o:spt="3" type="#_x0000_t3" style="position:absolute;left:0pt;margin-left:2.6pt;margin-top:306.9pt;height:38.25pt;width:75.65pt;z-index:251691008;v-text-anchor:middle;mso-width-relative:page;mso-height-relative:page;" fillcolor="#000000 [3200]" filled="t" stroked="t" coordsize="21600,21600" o:gfxdata="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">
                 <v:fill on="t" focussize="0,0"/>
                 <v:stroke weight="1pt" color="#000000 [3200]" miterlimit="8" joinstyle="miter"/>
                 <v:imagedata o:title=""/>
@@ -1000,7 +3402,7 @@
           </mc:Choice>
           <mc:Fallback>
             <w:pict>
-              <v:shape id="_x0000_s1026" o:spid="_x0000_s1026" o:spt="3" type="#_x0000_t3" style="position:absolute;left:0pt;margin-left:-79.15pt;margin-top:290.4pt;height:38.25pt;width:83.9pt;z-index:251689984;v-text-anchor:middle;mso-width-relative:page;mso-height-relative:page;" fillcolor="#000000 [3200]" filled="t" stroked="t" coordsize="21600,21600" o:gfxdata="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">
+              <v:shape id="_x0000_s1026" o:spid="_x0000_s1026" o:spt="3" type="#_x0000_t3" style="position:absolute;left:0pt;margin-left:-79.15pt;margin-top:290.4pt;height:38.25pt;width:83.9pt;z-index:251689984;v-text-anchor:middle;mso-width-relative:page;mso-height-relative:page;" fillcolor="#000000 [3200]" filled="t" stroked="t" coordsize="21600,21600" o:gfxdata="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">
                 <v:fill on="t" focussize="0,0"/>
                 <v:stroke weight="1pt" color="#000000 [3200]" miterlimit="8" joinstyle="miter"/>
                 <v:imagedata o:title=""/>
@@ -1037,7 +3439,7 @@
         <mc:AlternateContent>
           <mc:Choice Requires="wps">
             <w:drawing>
-              <wp:anchor distT="0" distB="0" distL="114300" distR="114300" simplePos="0" relativeHeight="251715584" behindDoc="0" locked="0" layoutInCell="1" allowOverlap="1">
+              <wp:anchor distT="0" distB="0" distL="114300" distR="114300" simplePos="0" relativeHeight="251709440" behindDoc="0" locked="0" layoutInCell="1" allowOverlap="1">
                 <wp:simplePos x="0" y="0"/>
                 <wp:positionH relativeFrom="column">
                   <wp:posOffset>222885</wp:posOffset>
@@ -1094,7 +3496,7 @@
           </mc:Choice>
           <mc:Fallback>
             <w:pict>
-              <v:shape id="_x0000_s1026" o:spid="_x0000_s1026" o:spt="34" type="#_x0000_t34" style="position:absolute;left:0pt;margin-left:17.55pt;margin-top:211.25pt;height:27.7pt;width:27pt;rotation:5898240f;z-index:251715584;mso-width-relative:page;mso-height-relative:page;" filled="f" stroked="t" coordsize="21600,21600" o:gfxdata="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" adj="10800">
+              <v:shape id="_x0000_s1026" o:spid="_x0000_s1026" o:spt="34" type="#_x0000_t34" style="position:absolute;left:0pt;margin-left:17.55pt;margin-top:211.25pt;height:27.7pt;width:27pt;rotation:5898240f;z-index:251709440;mso-width-relative:page;mso-height-relative:page;" filled="f" stroked="t" coordsize="21600,21600" o:gfxdata="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" adj="10800">
                 <v:fill on="f" focussize="0,0"/>
                 <v:stroke weight="0.5pt" color="#5B9BD5 [3204]" miterlimit="8" joinstyle="miter" endarrow="open"/>
                 <v:imagedata o:title=""/>
@@ -1184,7 +3586,7 @@
           </mc:Choice>
           <mc:Fallback>
             <w:pict>
-              <v:rect id="_x0000_s1026" o:spid="_x0000_s1026" o:spt="1" style="position:absolute;left:0pt;margin-left:79.05pt;margin-top:45.85pt;height:37.5pt;width:84.75pt;z-index:251660288;v-text-anchor:middle;mso-width-relative:page;mso-height-relative:page;" fillcolor="#000000 [3200]" filled="t" stroked="t" coordsize="21600,21600" o:gfxdata="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">
+              <v:rect id="_x0000_s1026" o:spid="_x0000_s1026" o:spt="1" style="position:absolute;left:0pt;margin-left:79.05pt;margin-top:45.85pt;height:37.5pt;width:84.75pt;z-index:251660288;v-text-anchor:middle;mso-width-relative:page;mso-height-relative:page;" fillcolor="#000000 [3200]" filled="t" stroked="t" coordsize="21600,21600" o:gfxdata="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">
                 <v:fill on="t" focussize="0,0"/>
                 <v:stroke weight="1pt" color="#000000 [3200]" miterlimit="8" joinstyle="miter"/>
                 <v:imagedata o:title=""/>
@@ -1210,78 +3612,6 @@
                   </w:txbxContent>
                 </v:textbox>
               </v:rect>
-            </w:pict>
-          </mc:Fallback>
-        </mc:AlternateContent>
-      </w:r>
-      <w:r>
-        <w:rPr>
-          <w:sz w:val="20"/>
-        </w:rPr>
-        <mc:AlternateContent>
-          <mc:Choice Requires="wps">
-            <w:drawing>
-              <wp:anchor distT="0" distB="0" distL="114300" distR="114300" simplePos="0" relativeHeight="251714560" behindDoc="0" locked="0" layoutInCell="1" allowOverlap="1">
-                <wp:simplePos x="0" y="0"/>
-                <wp:positionH relativeFrom="column">
-                  <wp:posOffset>641985</wp:posOffset>
-                </wp:positionH>
-                <wp:positionV relativeFrom="paragraph">
-                  <wp:posOffset>1543685</wp:posOffset>
-                </wp:positionV>
-                <wp:extent cx="1385570" cy="415290"/>
-                <wp:effectExtent l="0" t="0" r="22860" b="62230"/>
-                <wp:wrapNone/>
-                <wp:docPr id="59" name="Elbow Connector 59"/>
-                <wp:cNvGraphicFramePr/>
-                <a:graphic xmlns:a="http://schemas.openxmlformats.org/drawingml/2006/main">
-                  <a:graphicData uri="http://schemas.microsoft.com/office/word/2010/wordprocessingShape">
-                    <wps:wsp>
-                      <wps:cNvCnPr>
-                        <a:stCxn id="2" idx="2"/>
-                        <a:endCxn id="32" idx="3"/>
-                      </wps:cNvCnPr>
-                      <wps:spPr>
-                        <a:xfrm rot="5400000">
-                          <a:off x="1827530" y="2414905"/>
-                          <a:ext cx="1385570" cy="415290"/>
-                        </a:xfrm>
-                        <a:prstGeom prst="bentConnector2">
-                          <a:avLst/>
-                        </a:prstGeom>
-                        <a:ln>
-                          <a:tailEnd type="arrow"/>
-                        </a:ln>
-                      </wps:spPr>
-                      <wps:style>
-                        <a:lnRef idx="1">
-                          <a:schemeClr val="accent1"/>
-                        </a:lnRef>
-                        <a:fillRef idx="0">
-                          <a:schemeClr val="accent1"/>
-                        </a:fillRef>
-                        <a:effectRef idx="0">
-                          <a:schemeClr val="accent1"/>
-                        </a:effectRef>
-                        <a:fontRef idx="minor">
-                          <a:schemeClr val="tx1"/>
-                        </a:fontRef>
-                      </wps:style>
-                      <wps:bodyPr/>
-                    </wps:wsp>
-                  </a:graphicData>
-                </a:graphic>
-              </wp:anchor>
-            </w:drawing>
-          </mc:Choice>
-          <mc:Fallback>
-            <w:pict>
-              <v:shape id="_x0000_s1026" o:spid="_x0000_s1026" o:spt="33" type="#_x0000_t33" style="position:absolute;left:0pt;margin-left:50.55pt;margin-top:121.55pt;height:32.7pt;width:109.1pt;rotation:5898240f;z-index:251714560;mso-width-relative:page;mso-height-relative:page;" filled="f" stroked="t" coordsize="21600,21600" o:gfxdata="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">
-                <v:fill on="f" focussize="0,0"/>
-                <v:stroke weight="0.5pt" color="#5B9BD5 [3204]" miterlimit="8" joinstyle="miter" endarrow="open"/>
-                <v:imagedata o:title=""/>
-                <o:lock v:ext="edit" aspectratio="f"/>
-              </v:shape>
             </w:pict>
           </mc:Fallback>
         </mc:AlternateContent>
@@ -1366,7 +3696,7 @@
           </mc:Choice>
           <mc:Fallback>
             <w:pict>
-              <v:shape id="_x0000_s1026" o:spid="_x0000_s1026" o:spt="4" type="#_x0000_t4" style="position:absolute;left:0pt;margin-left:1.05pt;margin-top:173.3pt;height:38.3pt;width:87.7pt;z-index:251683840;v-text-anchor:middle;mso-width-relative:page;mso-height-relative:page;" fillcolor="#000000 [3200]" filled="t" stroked="t" coordsize="21600,21600" o:gfxdata="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">
+              <v:shape id="_x0000_s1026" o:spid="_x0000_s1026" o:spt="4" type="#_x0000_t4" style="position:absolute;left:0pt;margin-left:1.05pt;margin-top:173.3pt;height:38.3pt;width:87.7pt;z-index:251683840;v-text-anchor:middle;mso-width-relative:page;mso-height-relative:page;" fillcolor="#000000 [3200]" filled="t" stroked="t" coordsize="21600,21600" o:gfxdata="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">
                 <v:fill on="t" focussize="0,0"/>
                 <v:stroke weight="1pt" color="#000000 [3200]" miterlimit="8" joinstyle="miter"/>
                 <v:imagedata o:title=""/>
@@ -1476,7 +3806,7 @@
           </mc:Choice>
           <mc:Fallback>
             <w:pict>
-              <v:rect id="_x0000_s1026" o:spid="_x0000_s1026" o:spt="1" style="position:absolute;left:0pt;margin-left:-43.95pt;margin-top:238.6pt;height:22.5pt;width:122.25pt;z-index:251687936;v-text-anchor:middle;mso-width-relative:page;mso-height-relative:page;" fillcolor="#000000 [3200]" filled="t" stroked="t" coordsize="21600,21600" o:gfxdata="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">
+              <v:rect id="_x0000_s1026" o:spid="_x0000_s1026" o:spt="1" style="position:absolute;left:0pt;margin-left:-43.95pt;margin-top:238.6pt;height:22.5pt;width:122.25pt;z-index:251687936;v-text-anchor:middle;mso-width-relative:page;mso-height-relative:page;" fillcolor="#000000 [3200]" filled="t" stroked="t" coordsize="21600,21600" o:gfxdata="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">
                 <v:fill on="t" focussize="0,0"/>
                 <v:stroke weight="1pt" color="#000000 [3200]" miterlimit="8" joinstyle="miter"/>
                 <v:imagedata o:title=""/>
@@ -1570,7 +3900,7 @@
                                 <w:rFonts w:hint="default"/>
                                 <w:lang w:val="en-US"/>
                               </w:rPr>
-                              <w:t>End_Date</w:t>
+                              <w:t>End_time</w:t>
                             </w:r>
                           </w:p>
                         </w:txbxContent>
@@ -1586,7 +3916,7 @@
           </mc:Choice>
           <mc:Fallback>
             <w:pict>
-              <v:shape id="_x0000_s1026" o:spid="_x0000_s1026" o:spt="3" type="#_x0000_t3" style="position:absolute;left:0pt;margin-left:379.15pt;margin-top:224.4pt;height:35.25pt;width:79.45pt;z-index:251671552;v-text-anchor:middle;mso-width-relative:page;mso-height-relative:page;" fillcolor="#000000 [3200]" filled="t" stroked="t" coordsize="21600,21600" o:gfxdata="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">
+              <v:shape id="_x0000_s1026" o:spid="_x0000_s1026" o:spt="3" type="#_x0000_t3" style="position:absolute;left:0pt;margin-left:379.15pt;margin-top:224.4pt;height:35.25pt;width:79.45pt;z-index:251671552;v-text-anchor:middle;mso-width-relative:page;mso-height-relative:page;" fillcolor="#000000 [3200]" filled="t" stroked="t" coordsize="21600,21600" o:gfxdata="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">
                 <v:fill on="t" focussize="0,0"/>
                 <v:stroke weight="1pt" color="#000000 [3200]" miterlimit="8" joinstyle="miter"/>
                 <v:imagedata o:title=""/>
@@ -1606,7 +3936,7 @@
                           <w:rFonts w:hint="default"/>
                           <w:lang w:val="en-US"/>
                         </w:rPr>
-                        <w:t>End_Date</w:t>
+                        <w:t>End_time</w:t>
                       </w:r>
                     </w:p>
                   </w:txbxContent>
@@ -1680,7 +4010,7 @@
                                 <w:rFonts w:hint="default"/>
                                 <w:lang w:val="en-US"/>
                               </w:rPr>
-                              <w:t>Previous_visit</w:t>
+                              <w:t>date</w:t>
                             </w:r>
                           </w:p>
                         </w:txbxContent>
@@ -1696,7 +4026,7 @@
           </mc:Choice>
           <mc:Fallback>
             <w:pict>
-              <v:shape id="_x0000_s1026" o:spid="_x0000_s1026" o:spt="3" type="#_x0000_t3" style="position:absolute;left:0pt;margin-left:284.6pt;margin-top:246.15pt;height:33.75pt;width:108.65pt;z-index:251673600;v-text-anchor:middle;mso-width-relative:page;mso-height-relative:page;" fillcolor="#000000 [3200]" filled="t" stroked="t" coordsize="21600,21600" o:gfxdata="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">
+              <v:shape id="_x0000_s1026" o:spid="_x0000_s1026" o:spt="3" type="#_x0000_t3" style="position:absolute;left:0pt;margin-left:284.6pt;margin-top:246.15pt;height:33.75pt;width:108.65pt;z-index:251673600;v-text-anchor:middle;mso-width-relative:page;mso-height-relative:page;" fillcolor="#000000 [3200]" filled="t" stroked="t" coordsize="21600,21600" o:gfxdata="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">
                 <v:fill on="t" focussize="0,0"/>
                 <v:stroke weight="1pt" color="#000000 [3200]" miterlimit="8" joinstyle="miter"/>
                 <v:imagedata o:title=""/>
@@ -1716,7 +4046,7 @@
                           <w:rFonts w:hint="default"/>
                           <w:lang w:val="en-US"/>
                         </w:rPr>
-                        <w:t>Previous_visit</w:t>
+                        <w:t>date</w:t>
                       </w:r>
                     </w:p>
                   </w:txbxContent>
@@ -1790,7 +4120,7 @@
                                 <w:rFonts w:hint="default"/>
                                 <w:lang w:val="en-US"/>
                               </w:rPr>
-                              <w:t>Start_date</w:t>
+                              <w:t>Start_time</w:t>
                             </w:r>
                           </w:p>
                         </w:txbxContent>
@@ -1806,7 +4136,7 @@
           </mc:Choice>
           <mc:Fallback>
             <w:pict>
-              <v:shape id="_x0000_s1026" o:spid="_x0000_s1026" o:spt="3" type="#_x0000_t3" style="position:absolute;left:0pt;margin-left:338.6pt;margin-top:195.15pt;height:29.2pt;width:87.65pt;z-index:251672576;v-text-anchor:middle;mso-width-relative:page;mso-height-relative:page;" fillcolor="#000000 [3200]" filled="t" stroked="t" coordsize="21600,21600" o:gfxdata="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">
+              <v:shape id="_x0000_s1026" o:spid="_x0000_s1026" o:spt="3" type="#_x0000_t3" style="position:absolute;left:0pt;margin-left:338.6pt;margin-top:195.15pt;height:29.2pt;width:87.65pt;z-index:251672576;v-text-anchor:middle;mso-width-relative:page;mso-height-relative:page;" fillcolor="#000000 [3200]" filled="t" stroked="t" coordsize="21600,21600" o:gfxdata="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">
                 <v:fill on="t" focussize="0,0"/>
                 <v:stroke weight="1pt" color="#000000 [3200]" miterlimit="8" joinstyle="miter"/>
                 <v:imagedata o:title=""/>
@@ -1826,7 +4156,7 @@
                           <w:rFonts w:hint="default"/>
                           <w:lang w:val="en-US"/>
                         </w:rPr>
-                        <w:t>Start_date</w:t>
+                        <w:t>Start_time</w:t>
                       </w:r>
                     </w:p>
                   </w:txbxContent>
@@ -1916,7 +4246,7 @@
           </mc:Choice>
           <mc:Fallback>
             <w:pict>
-              <v:shape id="_x0000_s1026" o:spid="_x0000_s1026" o:spt="3" type="#_x0000_t3" style="position:absolute;left:0pt;margin-left:298.85pt;margin-top:163.65pt;height:29.2pt;width:95.9pt;z-index:251685888;v-text-anchor:middle;mso-width-relative:page;mso-height-relative:page;" fillcolor="#000000 [3200]" filled="t" stroked="t" coordsize="21600,21600" o:gfxdata="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">
+              <v:shape id="_x0000_s1026" o:spid="_x0000_s1026" o:spt="3" type="#_x0000_t3" style="position:absolute;left:0pt;margin-left:298.85pt;margin-top:163.65pt;height:29.2pt;width:95.9pt;z-index:251685888;v-text-anchor:middle;mso-width-relative:page;mso-height-relative:page;" fillcolor="#000000 [3200]" filled="t" stroked="t" coordsize="21600,21600" o:gfxdata="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">
                 <v:fill on="t" focussize="0,0"/>
                 <v:stroke weight="1pt" color="#000000 [3200]" miterlimit="8" joinstyle="miter"/>
                 <v:imagedata o:title=""/>
@@ -2042,7 +4372,7 @@
           </mc:Choice>
           <mc:Fallback>
             <w:pict>
-              <v:rect id="_x0000_s1026" o:spid="_x0000_s1026" o:spt="1" style="position:absolute;left:0pt;margin-left:221.55pt;margin-top:204.1pt;height:35.25pt;width:79.5pt;z-index:251670528;v-text-anchor:middle;mso-width-relative:page;mso-height-relative:page;" fillcolor="#000000 [3200]" filled="t" stroked="t" coordsize="21600,21600" o:gfxdata="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">
+              <v:rect id="_x0000_s1026" o:spid="_x0000_s1026" o:spt="1" style="position:absolute;left:0pt;margin-left:221.55pt;margin-top:204.1pt;height:35.25pt;width:79.5pt;z-index:251670528;v-text-anchor:middle;mso-width-relative:page;mso-height-relative:page;" fillcolor="#000000 [3200]" filled="t" stroked="t" coordsize="21600,21600" o:gfxdata="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">
                 <v:fill on="t" focussize="0,0"/>
                 <v:stroke weight="1pt" color="#000000 [3200]" miterlimit="8" joinstyle="miter"/>
                 <v:imagedata o:title=""/>
@@ -2164,126 +4494,16 @@
         <mc:AlternateContent>
           <mc:Choice Requires="wps">
             <w:drawing>
-              <wp:anchor distT="0" distB="0" distL="114300" distR="114300" simplePos="0" relativeHeight="251701248" behindDoc="0" locked="0" layoutInCell="1" allowOverlap="1">
-                <wp:simplePos x="0" y="0"/>
-                <wp:positionH relativeFrom="column">
-                  <wp:posOffset>4785360</wp:posOffset>
-                </wp:positionH>
-                <wp:positionV relativeFrom="paragraph">
-                  <wp:posOffset>173355</wp:posOffset>
-                </wp:positionV>
-                <wp:extent cx="1028700" cy="370840"/>
-                <wp:effectExtent l="6350" t="6350" r="12700" b="22860"/>
-                <wp:wrapNone/>
-                <wp:docPr id="29" name="Oval 29"/>
-                <wp:cNvGraphicFramePr/>
-                <a:graphic xmlns:a="http://schemas.openxmlformats.org/drawingml/2006/main">
-                  <a:graphicData uri="http://schemas.microsoft.com/office/word/2010/wordprocessingShape">
-                    <wps:wsp>
-                      <wps:cNvSpPr/>
-                      <wps:spPr>
-                        <a:xfrm>
-                          <a:off x="0" y="0"/>
-                          <a:ext cx="1028700" cy="370840"/>
-                        </a:xfrm>
-                        <a:prstGeom prst="ellipse">
-                          <a:avLst/>
-                        </a:prstGeom>
-                      </wps:spPr>
-                      <wps:style>
-                        <a:lnRef idx="2">
-                          <a:schemeClr val="dk1">
-                            <a:shade val="50000"/>
-                          </a:schemeClr>
-                        </a:lnRef>
-                        <a:fillRef idx="1">
-                          <a:schemeClr val="dk1"/>
-                        </a:fillRef>
-                        <a:effectRef idx="0">
-                          <a:schemeClr val="dk1"/>
-                        </a:effectRef>
-                        <a:fontRef idx="minor">
-                          <a:schemeClr val="lt1"/>
-                        </a:fontRef>
-                      </wps:style>
-                      <wps:txbx>
-                        <w:txbxContent>
-                          <w:p>
-                            <w:pPr>
-                              <w:jc w:val="center"/>
-                              <w:rPr>
-                                <w:rFonts w:hint="default"/>
-                                <w:lang w:val="en-US"/>
-                              </w:rPr>
-                            </w:pPr>
-                            <w:r>
-                              <w:rPr>
-                                <w:rFonts w:hint="default"/>
-                                <w:lang w:val="en-US"/>
-                              </w:rPr>
-                              <w:t>Doctor_id</w:t>
-                            </w:r>
-                          </w:p>
-                        </w:txbxContent>
-                      </wps:txbx>
-                      <wps:bodyPr rot="0" spcFirstLastPara="0" vertOverflow="overflow" horzOverflow="overflow" vert="horz" wrap="square" lIns="91440" tIns="45720" rIns="91440" bIns="45720" numCol="1" spcCol="0" rtlCol="0" fromWordArt="0" anchor="ctr" anchorCtr="0" forceAA="0" compatLnSpc="1">
-                        <a:noAutofit/>
-                      </wps:bodyPr>
-                    </wps:wsp>
-                  </a:graphicData>
-                </a:graphic>
-              </wp:anchor>
-            </w:drawing>
-          </mc:Choice>
-          <mc:Fallback>
-            <w:pict>
-              <v:shape id="_x0000_s1026" o:spid="_x0000_s1026" o:spt="3" type="#_x0000_t3" style="position:absolute;left:0pt;margin-left:376.8pt;margin-top:13.65pt;height:29.2pt;width:81pt;z-index:251701248;v-text-anchor:middle;mso-width-relative:page;mso-height-relative:page;" fillcolor="#000000 [3200]" filled="t" stroked="t" coordsize="21600,21600" o:gfxdata="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">
-                <v:fill on="t" focussize="0,0"/>
-                <v:stroke weight="1pt" color="#000000 [3200]" miterlimit="8" joinstyle="miter"/>
-                <v:imagedata o:title=""/>
-                <o:lock v:ext="edit" aspectratio="f"/>
-                <v:textbox>
-                  <w:txbxContent>
-                    <w:p>
-                      <w:pPr>
-                        <w:jc w:val="center"/>
-                        <w:rPr>
-                          <w:rFonts w:hint="default"/>
-                          <w:lang w:val="en-US"/>
-                        </w:rPr>
-                      </w:pPr>
-                      <w:r>
-                        <w:rPr>
-                          <w:rFonts w:hint="default"/>
-                          <w:lang w:val="en-US"/>
-                        </w:rPr>
-                        <w:t>Doctor_id</w:t>
-                      </w:r>
-                    </w:p>
-                  </w:txbxContent>
-                </v:textbox>
-              </v:shape>
-            </w:pict>
-          </mc:Fallback>
-        </mc:AlternateContent>
-      </w:r>
-      <w:r>
-        <w:rPr>
-          <w:sz w:val="20"/>
-        </w:rPr>
-        <mc:AlternateContent>
-          <mc:Choice Requires="wps">
-            <w:drawing>
-              <wp:anchor distT="0" distB="0" distL="114300" distR="114300" simplePos="0" relativeHeight="251702272" behindDoc="0" locked="0" layoutInCell="1" allowOverlap="1">
+              <wp:anchor distT="0" distB="0" distL="114300" distR="114300" simplePos="0" relativeHeight="251696128" behindDoc="0" locked="0" layoutInCell="1" allowOverlap="1">
                 <wp:simplePos x="0" y="0"/>
                 <wp:positionH relativeFrom="column">
                   <wp:posOffset>3942715</wp:posOffset>
                 </wp:positionH>
                 <wp:positionV relativeFrom="paragraph">
-                  <wp:posOffset>358775</wp:posOffset>
+                  <wp:posOffset>-184150</wp:posOffset>
                 </wp:positionV>
-                <wp:extent cx="842645" cy="194945"/>
-                <wp:effectExtent l="1270" t="4445" r="13335" b="10160"/>
+                <wp:extent cx="156845" cy="737870"/>
+                <wp:effectExtent l="4445" t="1270" r="10160" b="3810"/>
                 <wp:wrapNone/>
                 <wp:docPr id="30" name="Straight Connector 30"/>
                 <wp:cNvGraphicFramePr/>
@@ -2297,7 +4517,7 @@
                       <wps:spPr>
                         <a:xfrm flipV="1">
                           <a:off x="0" y="0"/>
-                          <a:ext cx="842645" cy="194945"/>
+                          <a:ext cx="156845" cy="737870"/>
                         </a:xfrm>
                         <a:prstGeom prst="line">
                           <a:avLst/>
@@ -2326,7 +4546,7 @@
           </mc:Choice>
           <mc:Fallback>
             <w:pict>
-              <v:line id="_x0000_s1026" o:spid="_x0000_s1026" o:spt="20" style="position:absolute;left:0pt;flip:y;margin-left:310.45pt;margin-top:28.25pt;height:15.35pt;width:66.35pt;z-index:251702272;mso-width-relative:page;mso-height-relative:page;" filled="f" stroked="t" coordsize="21600,21600" o:gfxdata="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">
+              <v:line id="_x0000_s1026" o:spid="_x0000_s1026" o:spt="20" style="position:absolute;left:0pt;flip:y;margin-left:310.45pt;margin-top:-14.5pt;height:58.1pt;width:12.35pt;z-index:251696128;mso-width-relative:page;mso-height-relative:page;" filled="f" stroked="t" coordsize="21600,21600" o:gfxdata="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">
                 <v:fill on="f" focussize="0,0"/>
                 <v:stroke weight="0.5pt" color="#5B9BD5 [3204]" miterlimit="8" joinstyle="miter"/>
                 <v:imagedata o:title=""/>
@@ -2343,30 +4563,30 @@
         <mc:AlternateContent>
           <mc:Choice Requires="wps">
             <w:drawing>
-              <wp:anchor distT="0" distB="0" distL="114300" distR="114300" simplePos="0" relativeHeight="251680768" behindDoc="0" locked="0" layoutInCell="1" allowOverlap="1">
+              <wp:anchor distT="0" distB="0" distL="114300" distR="114300" simplePos="0" relativeHeight="251681792" behindDoc="0" locked="0" layoutInCell="1" allowOverlap="1">
                 <wp:simplePos x="0" y="0"/>
                 <wp:positionH relativeFrom="column">
-                  <wp:posOffset>3942715</wp:posOffset>
+                  <wp:posOffset>3204845</wp:posOffset>
                 </wp:positionH>
                 <wp:positionV relativeFrom="paragraph">
-                  <wp:posOffset>-69850</wp:posOffset>
+                  <wp:posOffset>429895</wp:posOffset>
                 </wp:positionV>
-                <wp:extent cx="539115" cy="623570"/>
-                <wp:effectExtent l="3810" t="3175" r="9525" b="20955"/>
+                <wp:extent cx="737870" cy="123825"/>
+                <wp:effectExtent l="635" t="4445" r="4445" b="5080"/>
                 <wp:wrapNone/>
-                <wp:docPr id="25" name="Straight Connector 25"/>
+                <wp:docPr id="26" name="Straight Connector 26"/>
                 <wp:cNvGraphicFramePr/>
                 <a:graphic xmlns:a="http://schemas.openxmlformats.org/drawingml/2006/main">
                   <a:graphicData uri="http://schemas.microsoft.com/office/word/2010/wordprocessingShape">
                     <wps:wsp>
                       <wps:cNvCnPr>
-                        <a:stCxn id="24" idx="2"/>
-                        <a:endCxn id="1" idx="0"/>
+                        <a:stCxn id="1" idx="0"/>
+                        <a:endCxn id="23" idx="4"/>
                       </wps:cNvCnPr>
                       <wps:spPr>
-                        <a:xfrm flipH="1">
+                        <a:xfrm flipH="1" flipV="1">
                           <a:off x="0" y="0"/>
-                          <a:ext cx="539115" cy="623570"/>
+                          <a:ext cx="737870" cy="123825"/>
                         </a:xfrm>
                         <a:prstGeom prst="line">
                           <a:avLst/>
@@ -2395,7 +4615,7 @@
           </mc:Choice>
           <mc:Fallback>
             <w:pict>
-              <v:line id="_x0000_s1026" o:spid="_x0000_s1026" o:spt="20" style="position:absolute;left:0pt;flip:x;margin-left:310.45pt;margin-top:-5.5pt;height:49.1pt;width:42.45pt;z-index:251680768;mso-width-relative:page;mso-height-relative:page;" filled="f" stroked="t" coordsize="21600,21600" o:gfxdata="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">
+              <v:line id="_x0000_s1026" o:spid="_x0000_s1026" o:spt="20" style="position:absolute;left:0pt;flip:x y;margin-left:252.35pt;margin-top:33.85pt;height:9.75pt;width:58.1pt;z-index:251681792;mso-width-relative:page;mso-height-relative:page;" filled="f" stroked="t" coordsize="21600,21600" o:gfxdata="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">
                 <v:fill on="f" focussize="0,0"/>
                 <v:stroke weight="0.5pt" color="#5B9BD5 [3204]" miterlimit="8" joinstyle="miter"/>
                 <v:imagedata o:title=""/>
@@ -2412,296 +4632,7 @@
         <mc:AlternateContent>
           <mc:Choice Requires="wps">
             <w:drawing>
-              <wp:anchor distT="0" distB="0" distL="114300" distR="114300" simplePos="0" relativeHeight="251679744" behindDoc="0" locked="0" layoutInCell="1" allowOverlap="1">
-                <wp:simplePos x="0" y="0"/>
-                <wp:positionH relativeFrom="column">
-                  <wp:posOffset>4481830</wp:posOffset>
-                </wp:positionH>
-                <wp:positionV relativeFrom="paragraph">
-                  <wp:posOffset>-255270</wp:posOffset>
-                </wp:positionV>
-                <wp:extent cx="1313180" cy="370840"/>
-                <wp:effectExtent l="6350" t="6350" r="13970" b="22860"/>
-                <wp:wrapNone/>
-                <wp:docPr id="24" name="Oval 24"/>
-                <wp:cNvGraphicFramePr/>
-                <a:graphic xmlns:a="http://schemas.openxmlformats.org/drawingml/2006/main">
-                  <a:graphicData uri="http://schemas.microsoft.com/office/word/2010/wordprocessingShape">
-                    <wps:wsp>
-                      <wps:cNvSpPr/>
-                      <wps:spPr>
-                        <a:xfrm>
-                          <a:off x="0" y="0"/>
-                          <a:ext cx="1313180" cy="370840"/>
-                        </a:xfrm>
-                        <a:prstGeom prst="ellipse">
-                          <a:avLst/>
-                        </a:prstGeom>
-                      </wps:spPr>
-                      <wps:style>
-                        <a:lnRef idx="2">
-                          <a:schemeClr val="dk1">
-                            <a:shade val="50000"/>
-                          </a:schemeClr>
-                        </a:lnRef>
-                        <a:fillRef idx="1">
-                          <a:schemeClr val="dk1"/>
-                        </a:fillRef>
-                        <a:effectRef idx="0">
-                          <a:schemeClr val="dk1"/>
-                        </a:effectRef>
-                        <a:fontRef idx="minor">
-                          <a:schemeClr val="lt1"/>
-                        </a:fontRef>
-                      </wps:style>
-                      <wps:txbx>
-                        <w:txbxContent>
-                          <w:p>
-                            <w:pPr>
-                              <w:jc w:val="center"/>
-                              <w:rPr>
-                                <w:rFonts w:hint="default"/>
-                                <w:lang w:val="en-US"/>
-                              </w:rPr>
-                            </w:pPr>
-                            <w:r>
-                              <w:rPr>
-                                <w:rFonts w:hint="default"/>
-                                <w:lang w:val="en-US"/>
-                              </w:rPr>
-                              <w:t>Specialization</w:t>
-                            </w:r>
-                          </w:p>
-                        </w:txbxContent>
-                      </wps:txbx>
-                      <wps:bodyPr rot="0" spcFirstLastPara="0" vertOverflow="overflow" horzOverflow="overflow" vert="horz" wrap="square" lIns="91440" tIns="45720" rIns="91440" bIns="45720" numCol="1" spcCol="0" rtlCol="0" fromWordArt="0" anchor="ctr" anchorCtr="0" forceAA="0" compatLnSpc="1">
-                        <a:noAutofit/>
-                      </wps:bodyPr>
-                    </wps:wsp>
-                  </a:graphicData>
-                </a:graphic>
-              </wp:anchor>
-            </w:drawing>
-          </mc:Choice>
-          <mc:Fallback>
-            <w:pict>
-              <v:shape id="_x0000_s1026" o:spid="_x0000_s1026" o:spt="3" type="#_x0000_t3" style="position:absolute;left:0pt;margin-left:352.9pt;margin-top:-20.1pt;height:29.2pt;width:103.4pt;z-index:251679744;v-text-anchor:middle;mso-width-relative:page;mso-height-relative:page;" fillcolor="#000000 [3200]" filled="t" stroked="t" coordsize="21600,21600" o:gfxdata="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">
-                <v:fill on="t" focussize="0,0"/>
-                <v:stroke weight="1pt" color="#000000 [3200]" miterlimit="8" joinstyle="miter"/>
-                <v:imagedata o:title=""/>
-                <o:lock v:ext="edit" aspectratio="f"/>
-                <v:textbox>
-                  <w:txbxContent>
-                    <w:p>
-                      <w:pPr>
-                        <w:jc w:val="center"/>
-                        <w:rPr>
-                          <w:rFonts w:hint="default"/>
-                          <w:lang w:val="en-US"/>
-                        </w:rPr>
-                      </w:pPr>
-                      <w:r>
-                        <w:rPr>
-                          <w:rFonts w:hint="default"/>
-                          <w:lang w:val="en-US"/>
-                        </w:rPr>
-                        <w:t>Specialization</w:t>
-                      </w:r>
-                    </w:p>
-                  </w:txbxContent>
-                </v:textbox>
-              </v:shape>
-            </w:pict>
-          </mc:Fallback>
-        </mc:AlternateContent>
-      </w:r>
-      <w:r>
-        <w:rPr>
-          <w:sz w:val="20"/>
-        </w:rPr>
-        <mc:AlternateContent>
-          <mc:Choice Requires="wps">
-            <w:drawing>
-              <wp:anchor distT="0" distB="0" distL="114300" distR="114300" simplePos="0" relativeHeight="251681792" behindDoc="0" locked="0" layoutInCell="1" allowOverlap="1">
-                <wp:simplePos x="0" y="0"/>
-                <wp:positionH relativeFrom="column">
-                  <wp:posOffset>3595370</wp:posOffset>
-                </wp:positionH>
-                <wp:positionV relativeFrom="paragraph">
-                  <wp:posOffset>182245</wp:posOffset>
-                </wp:positionV>
-                <wp:extent cx="347345" cy="371475"/>
-                <wp:effectExtent l="3175" t="3175" r="11430" b="6350"/>
-                <wp:wrapNone/>
-                <wp:docPr id="26" name="Straight Connector 26"/>
-                <wp:cNvGraphicFramePr/>
-                <a:graphic xmlns:a="http://schemas.openxmlformats.org/drawingml/2006/main">
-                  <a:graphicData uri="http://schemas.microsoft.com/office/word/2010/wordprocessingShape">
-                    <wps:wsp>
-                      <wps:cNvCnPr>
-                        <a:stCxn id="1" idx="0"/>
-                        <a:endCxn id="23" idx="4"/>
-                      </wps:cNvCnPr>
-                      <wps:spPr>
-                        <a:xfrm flipH="1" flipV="1">
-                          <a:off x="0" y="0"/>
-                          <a:ext cx="347345" cy="371475"/>
-                        </a:xfrm>
-                        <a:prstGeom prst="line">
-                          <a:avLst/>
-                        </a:prstGeom>
-                      </wps:spPr>
-                      <wps:style>
-                        <a:lnRef idx="1">
-                          <a:schemeClr val="accent1"/>
-                        </a:lnRef>
-                        <a:fillRef idx="0">
-                          <a:schemeClr val="accent1"/>
-                        </a:fillRef>
-                        <a:effectRef idx="0">
-                          <a:schemeClr val="accent1"/>
-                        </a:effectRef>
-                        <a:fontRef idx="minor">
-                          <a:schemeClr val="tx1"/>
-                        </a:fontRef>
-                      </wps:style>
-                      <wps:bodyPr/>
-                    </wps:wsp>
-                  </a:graphicData>
-                </a:graphic>
-              </wp:anchor>
-            </w:drawing>
-          </mc:Choice>
-          <mc:Fallback>
-            <w:pict>
-              <v:line id="_x0000_s1026" o:spid="_x0000_s1026" o:spt="20" style="position:absolute;left:0pt;flip:x y;margin-left:283.1pt;margin-top:14.35pt;height:29.25pt;width:27.35pt;z-index:251681792;mso-width-relative:page;mso-height-relative:page;" filled="f" stroked="t" coordsize="21600,21600" o:gfxdata="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">
-                <v:fill on="f" focussize="0,0"/>
-                <v:stroke weight="0.5pt" color="#5B9BD5 [3204]" miterlimit="8" joinstyle="miter"/>
-                <v:imagedata o:title=""/>
-                <o:lock v:ext="edit" aspectratio="f"/>
-              </v:line>
-            </w:pict>
-          </mc:Fallback>
-        </mc:AlternateContent>
-      </w:r>
-      <w:r>
-        <w:rPr>
-          <w:sz w:val="20"/>
-        </w:rPr>
-        <mc:AlternateContent>
-          <mc:Choice Requires="wps">
-            <w:drawing>
-              <wp:anchor distT="0" distB="0" distL="114300" distR="114300" simplePos="0" relativeHeight="251678720" behindDoc="0" locked="0" layoutInCell="1" allowOverlap="1">
-                <wp:simplePos x="0" y="0"/>
-                <wp:positionH relativeFrom="column">
-                  <wp:posOffset>2919095</wp:posOffset>
-                </wp:positionH>
-                <wp:positionV relativeFrom="paragraph">
-                  <wp:posOffset>-188595</wp:posOffset>
-                </wp:positionV>
-                <wp:extent cx="1352550" cy="370840"/>
-                <wp:effectExtent l="6350" t="6350" r="12700" b="22860"/>
-                <wp:wrapNone/>
-                <wp:docPr id="23" name="Oval 23"/>
-                <wp:cNvGraphicFramePr/>
-                <a:graphic xmlns:a="http://schemas.openxmlformats.org/drawingml/2006/main">
-                  <a:graphicData uri="http://schemas.microsoft.com/office/word/2010/wordprocessingShape">
-                    <wps:wsp>
-                      <wps:cNvSpPr/>
-                      <wps:spPr>
-                        <a:xfrm>
-                          <a:off x="0" y="0"/>
-                          <a:ext cx="1352550" cy="370840"/>
-                        </a:xfrm>
-                        <a:prstGeom prst="ellipse">
-                          <a:avLst/>
-                        </a:prstGeom>
-                      </wps:spPr>
-                      <wps:style>
-                        <a:lnRef idx="2">
-                          <a:schemeClr val="dk1">
-                            <a:shade val="50000"/>
-                          </a:schemeClr>
-                        </a:lnRef>
-                        <a:fillRef idx="1">
-                          <a:schemeClr val="dk1"/>
-                        </a:fillRef>
-                        <a:effectRef idx="0">
-                          <a:schemeClr val="dk1"/>
-                        </a:effectRef>
-                        <a:fontRef idx="minor">
-                          <a:schemeClr val="lt1"/>
-                        </a:fontRef>
-                      </wps:style>
-                      <wps:txbx>
-                        <w:txbxContent>
-                          <w:p>
-                            <w:pPr>
-                              <w:jc w:val="center"/>
-                              <w:rPr>
-                                <w:rFonts w:hint="default"/>
-                                <w:lang w:val="en-US"/>
-                              </w:rPr>
-                            </w:pPr>
-                            <w:r>
-                              <w:rPr>
-                                <w:rFonts w:hint="default"/>
-                                <w:lang w:val="en-US"/>
-                              </w:rPr>
-                              <w:t>Doctor_name</w:t>
-                            </w:r>
-                          </w:p>
-                        </w:txbxContent>
-                      </wps:txbx>
-                      <wps:bodyPr rot="0" spcFirstLastPara="0" vertOverflow="overflow" horzOverflow="overflow" vert="horz" wrap="square" lIns="91440" tIns="45720" rIns="91440" bIns="45720" numCol="1" spcCol="0" rtlCol="0" fromWordArt="0" anchor="ctr" anchorCtr="0" forceAA="0" compatLnSpc="1">
-                        <a:noAutofit/>
-                      </wps:bodyPr>
-                    </wps:wsp>
-                  </a:graphicData>
-                </a:graphic>
-              </wp:anchor>
-            </w:drawing>
-          </mc:Choice>
-          <mc:Fallback>
-            <w:pict>
-              <v:shape id="_x0000_s1026" o:spid="_x0000_s1026" o:spt="3" type="#_x0000_t3" style="position:absolute;left:0pt;margin-left:229.85pt;margin-top:-14.85pt;height:29.2pt;width:106.5pt;z-index:251678720;v-text-anchor:middle;mso-width-relative:page;mso-height-relative:page;" fillcolor="#000000 [3200]" filled="t" stroked="t" coordsize="21600,21600" o:gfxdata="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">
-                <v:fill on="t" focussize="0,0"/>
-                <v:stroke weight="1pt" color="#000000 [3200]" miterlimit="8" joinstyle="miter"/>
-                <v:imagedata o:title=""/>
-                <o:lock v:ext="edit" aspectratio="f"/>
-                <v:textbox>
-                  <w:txbxContent>
-                    <w:p>
-                      <w:pPr>
-                        <w:jc w:val="center"/>
-                        <w:rPr>
-                          <w:rFonts w:hint="default"/>
-                          <w:lang w:val="en-US"/>
-                        </w:rPr>
-                      </w:pPr>
-                      <w:r>
-                        <w:rPr>
-                          <w:rFonts w:hint="default"/>
-                          <w:lang w:val="en-US"/>
-                        </w:rPr>
-                        <w:t>Doctor_name</w:t>
-                      </w:r>
-                    </w:p>
-                  </w:txbxContent>
-                </v:textbox>
-              </v:shape>
-            </w:pict>
-          </mc:Fallback>
-        </mc:AlternateContent>
-      </w:r>
-      <w:r>
-        <w:rPr>
-          <w:sz w:val="20"/>
-        </w:rPr>
-        <mc:AlternateContent>
-          <mc:Choice Requires="wps">
-            <w:drawing>
-              <wp:anchor distT="0" distB="0" distL="114300" distR="114300" simplePos="0" relativeHeight="251712512" behindDoc="0" locked="0" layoutInCell="1" allowOverlap="1">
+              <wp:anchor distT="0" distB="0" distL="114300" distR="114300" simplePos="0" relativeHeight="251706368" behindDoc="0" locked="0" layoutInCell="1" allowOverlap="1">
                 <wp:simplePos x="0" y="0"/>
                 <wp:positionH relativeFrom="column">
                   <wp:posOffset>4357370</wp:posOffset>
@@ -2758,7 +4689,7 @@
           </mc:Choice>
           <mc:Fallback>
             <w:pict>
-              <v:shape id="_x0000_s1026" o:spid="_x0000_s1026" o:spt="34" type="#_x0000_t34" style="position:absolute;left:0pt;margin-left:343.1pt;margin-top:63.45pt;height:45.05pt;width:61.55pt;z-index:251712512;mso-width-relative:page;mso-height-relative:page;" filled="f" stroked="t" coordsize="21600,21600" o:gfxdata="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" adj="10809">
+              <v:shape id="_x0000_s1026" o:spid="_x0000_s1026" o:spt="34" type="#_x0000_t34" style="position:absolute;left:0pt;margin-left:343.1pt;margin-top:63.45pt;height:45.05pt;width:61.55pt;z-index:251706368;mso-width-relative:page;mso-height-relative:page;" filled="f" stroked="t" coordsize="21600,21600" o:gfxdata="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" adj="10809">
                 <v:fill on="f" focussize="0,0"/>
                 <v:stroke weight="0.5pt" color="#5B9BD5 [3204]" miterlimit="8" joinstyle="miter" endarrow="open"/>
                 <v:imagedata o:title=""/>
@@ -2775,7 +4706,7 @@
         <mc:AlternateContent>
           <mc:Choice Requires="wps">
             <w:drawing>
-              <wp:anchor distT="0" distB="0" distL="114300" distR="114300" simplePos="0" relativeHeight="251711488" behindDoc="0" locked="0" layoutInCell="1" allowOverlap="1">
+              <wp:anchor distT="0" distB="0" distL="114300" distR="114300" simplePos="0" relativeHeight="251705344" behindDoc="0" locked="0" layoutInCell="1" allowOverlap="1">
                 <wp:simplePos x="0" y="0"/>
                 <wp:positionH relativeFrom="column">
                   <wp:posOffset>3923665</wp:posOffset>
@@ -2824,7 +4755,7 @@
           </mc:Choice>
           <mc:Fallback>
             <w:pict>
-              <v:shape id="_x0000_s1026" o:spid="_x0000_s1026" o:spt="33" type="#_x0000_t33" style="position:absolute;left:0pt;margin-left:308.95pt;margin-top:85.35pt;height:0.25pt;width:0.75pt;rotation:5898240f;z-index:251711488;mso-width-relative:page;mso-height-relative:page;" filled="f" stroked="t" coordsize="21600,21600" o:gfxdata="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">
+              <v:shape id="_x0000_s1026" o:spid="_x0000_s1026" o:spt="33" type="#_x0000_t33" style="position:absolute;left:0pt;margin-left:308.95pt;margin-top:85.35pt;height:0.25pt;width:0.75pt;rotation:5898240f;z-index:251705344;mso-width-relative:page;mso-height-relative:page;" filled="f" stroked="t" coordsize="21600,21600" o:gfxdata="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">
                 <v:fill on="f" focussize="0,0"/>
                 <v:stroke weight="0.5pt" color="#5B9BD5 [3204]" miterlimit="8" joinstyle="miter"/>
                 <v:imagedata o:title=""/>
@@ -2910,7 +4841,7 @@
         <mc:AlternateContent>
           <mc:Choice Requires="wps">
             <w:drawing>
-              <wp:anchor distT="0" distB="0" distL="114300" distR="114300" simplePos="0" relativeHeight="251706368" behindDoc="0" locked="0" layoutInCell="1" allowOverlap="1">
+              <wp:anchor distT="0" distB="0" distL="114300" distR="114300" simplePos="0" relativeHeight="251700224" behindDoc="0" locked="0" layoutInCell="1" allowOverlap="1">
                 <wp:simplePos x="0" y="0"/>
                 <wp:positionH relativeFrom="column">
                   <wp:posOffset>3004820</wp:posOffset>
@@ -2983,7 +4914,7 @@
           </mc:Choice>
           <mc:Fallback>
             <w:pict>
-              <v:shape id="_x0000_s1026" o:spid="_x0000_s1026" o:spt="4" type="#_x0000_t4" style="position:absolute;left:0pt;margin-left:236.6pt;margin-top:133.6pt;height:48.75pt;width:71.2pt;z-index:251706368;v-text-anchor:middle;mso-width-relative:page;mso-height-relative:page;" fillcolor="#000000 [3200]" filled="t" stroked="t" coordsize="21600,21600" o:gfxdata="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">
+              <v:shape id="_x0000_s1026" o:spid="_x0000_s1026" o:spt="4" type="#_x0000_t4" style="position:absolute;left:0pt;margin-left:236.6pt;margin-top:133.6pt;height:48.75pt;width:71.2pt;z-index:251700224;v-text-anchor:middle;mso-width-relative:page;mso-height-relative:page;" fillcolor="#000000 [3200]" filled="t" stroked="t" coordsize="21600,21600" o:gfxdata="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">
                 <v:fill on="t" focussize="0,0"/>
                 <v:stroke weight="1pt" color="#000000 [3200]" miterlimit="8" joinstyle="miter"/>
                 <v:imagedata o:title=""/>
@@ -3020,16 +4951,16 @@
         <mc:AlternateContent>
           <mc:Choice Requires="wps">
             <w:drawing>
-              <wp:anchor distT="0" distB="0" distL="114300" distR="114300" simplePos="0" relativeHeight="251707392" behindDoc="0" locked="0" layoutInCell="1" allowOverlap="1">
+              <wp:anchor distT="0" distB="0" distL="114300" distR="114300" simplePos="0" relativeHeight="251701248" behindDoc="0" locked="0" layoutInCell="1" allowOverlap="1">
                 <wp:simplePos x="0" y="0"/>
                 <wp:positionH relativeFrom="column">
-                  <wp:posOffset>2509520</wp:posOffset>
+                  <wp:posOffset>2671445</wp:posOffset>
                 </wp:positionH>
                 <wp:positionV relativeFrom="paragraph">
                   <wp:posOffset>2816225</wp:posOffset>
                 </wp:positionV>
-                <wp:extent cx="304165" cy="57150"/>
-                <wp:effectExtent l="0" t="48895" r="635" b="8255"/>
+                <wp:extent cx="142240" cy="781050"/>
+                <wp:effectExtent l="0" t="48895" r="10160" b="8255"/>
                 <wp:wrapNone/>
                 <wp:docPr id="31" name="Elbow Connector 31"/>
                 <wp:cNvGraphicFramePr/>
@@ -3043,11 +4974,11 @@
                       <wps:spPr>
                         <a:xfrm flipV="1">
                           <a:off x="0" y="0"/>
-                          <a:ext cx="304165" cy="57150"/>
+                          <a:ext cx="142240" cy="781050"/>
                         </a:xfrm>
                         <a:prstGeom prst="bentConnector3">
                           <a:avLst>
-                            <a:gd name="adj1" fmla="val 50104"/>
+                            <a:gd name="adj1" fmla="val 50000"/>
                           </a:avLst>
                         </a:prstGeom>
                         <a:ln>
@@ -3077,7 +5008,7 @@
           </mc:Choice>
           <mc:Fallback>
             <w:pict>
-              <v:shape id="_x0000_s1026" o:spid="_x0000_s1026" o:spt="34" type="#_x0000_t34" style="position:absolute;left:0pt;flip:y;margin-left:197.6pt;margin-top:221.75pt;height:4.5pt;width:23.95pt;z-index:251707392;mso-width-relative:page;mso-height-relative:page;" filled="f" stroked="t" coordsize="21600,21600" o:gfxdata="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" adj="10822">
+              <v:shape id="_x0000_s1026" o:spid="_x0000_s1026" o:spt="34" type="#_x0000_t34" style="position:absolute;left:0pt;flip:y;margin-left:210.35pt;margin-top:221.75pt;height:61.5pt;width:11.2pt;z-index:251701248;mso-width-relative:page;mso-height-relative:page;" filled="f" stroked="t" coordsize="21600,21600" o:gfxdata="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" adj="10800">
                 <v:fill on="f" focussize="0,0"/>
                 <v:stroke weight="0.5pt" color="#5B9BD5 [3204]" miterlimit="8" joinstyle="miter" endarrow="open"/>
                 <v:imagedata o:title=""/>
@@ -3167,7 +5098,7 @@
           </mc:Choice>
           <mc:Fallback>
             <w:pict>
-              <v:rect id="_x0000_s1026" o:spid="_x0000_s1026" o:spt="1" style="position:absolute;left:0pt;margin-left:131.55pt;margin-top:132.1pt;height:22.5pt;width:78.05pt;z-index:251682816;v-text-anchor:middle;mso-width-relative:page;mso-height-relative:page;" fillcolor="#000000 [3200]" filled="t" stroked="t" coordsize="21600,21600" o:gfxdata="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">
+              <v:rect id="_x0000_s1026" o:spid="_x0000_s1026" o:spt="1" style="position:absolute;left:0pt;margin-left:131.55pt;margin-top:132.1pt;height:22.5pt;width:78.05pt;z-index:251682816;v-text-anchor:middle;mso-width-relative:page;mso-height-relative:page;" fillcolor="#000000 [3200]" filled="t" stroked="t" coordsize="21600,21600" o:gfxdata="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">
                 <v:fill on="t" focussize="0,0"/>
                 <v:stroke weight="1pt" color="#000000 [3200]" miterlimit="8" joinstyle="miter"/>
                 <v:imagedata o:title=""/>
@@ -3204,117 +5135,7 @@
         <mc:AlternateContent>
           <mc:Choice Requires="wps">
             <w:drawing>
-              <wp:anchor distT="0" distB="0" distL="114300" distR="114300" simplePos="0" relativeHeight="251669504" behindDoc="0" locked="0" layoutInCell="1" allowOverlap="1">
-                <wp:simplePos x="0" y="0"/>
-                <wp:positionH relativeFrom="column">
-                  <wp:posOffset>1585595</wp:posOffset>
-                </wp:positionH>
-                <wp:positionV relativeFrom="paragraph">
-                  <wp:posOffset>2601595</wp:posOffset>
-                </wp:positionV>
-                <wp:extent cx="923925" cy="542925"/>
-                <wp:effectExtent l="12700" t="7620" r="15875" b="20955"/>
-                <wp:wrapNone/>
-                <wp:docPr id="12" name="Diamond 12"/>
-                <wp:cNvGraphicFramePr/>
-                <a:graphic xmlns:a="http://schemas.openxmlformats.org/drawingml/2006/main">
-                  <a:graphicData uri="http://schemas.microsoft.com/office/word/2010/wordprocessingShape">
-                    <wps:wsp>
-                      <wps:cNvSpPr/>
-                      <wps:spPr>
-                        <a:xfrm>
-                          <a:off x="3223260" y="3506470"/>
-                          <a:ext cx="923925" cy="542925"/>
-                        </a:xfrm>
-                        <a:prstGeom prst="diamond">
-                          <a:avLst/>
-                        </a:prstGeom>
-                      </wps:spPr>
-                      <wps:style>
-                        <a:lnRef idx="2">
-                          <a:schemeClr val="dk1">
-                            <a:shade val="50000"/>
-                          </a:schemeClr>
-                        </a:lnRef>
-                        <a:fillRef idx="1">
-                          <a:schemeClr val="dk1"/>
-                        </a:fillRef>
-                        <a:effectRef idx="0">
-                          <a:schemeClr val="dk1"/>
-                        </a:effectRef>
-                        <a:fontRef idx="minor">
-                          <a:schemeClr val="lt1"/>
-                        </a:fontRef>
-                      </wps:style>
-                      <wps:txbx>
-                        <w:txbxContent>
-                          <w:p>
-                            <w:pPr>
-                              <w:jc w:val="center"/>
-                              <w:rPr>
-                                <w:rFonts w:hint="default"/>
-                                <w:lang w:val="en-US"/>
-                              </w:rPr>
-                            </w:pPr>
-                            <w:r>
-                              <w:rPr>
-                                <w:rFonts w:hint="default"/>
-                                <w:lang w:val="en-US"/>
-                              </w:rPr>
-                              <w:t>gives</w:t>
-                            </w:r>
-                          </w:p>
-                        </w:txbxContent>
-                      </wps:txbx>
-                      <wps:bodyPr rot="0" spcFirstLastPara="0" vertOverflow="overflow" horzOverflow="overflow" vert="horz" wrap="square" lIns="91440" tIns="45720" rIns="91440" bIns="45720" numCol="1" spcCol="0" rtlCol="0" fromWordArt="0" anchor="ctr" anchorCtr="0" forceAA="0" compatLnSpc="1">
-                        <a:noAutofit/>
-                      </wps:bodyPr>
-                    </wps:wsp>
-                  </a:graphicData>
-                </a:graphic>
-              </wp:anchor>
-            </w:drawing>
-          </mc:Choice>
-          <mc:Fallback>
-            <w:pict>
-              <v:shape id="_x0000_s1026" o:spid="_x0000_s1026" o:spt="4" type="#_x0000_t4" style="position:absolute;left:0pt;margin-left:124.85pt;margin-top:204.85pt;height:42.75pt;width:72.75pt;z-index:251669504;v-text-anchor:middle;mso-width-relative:page;mso-height-relative:page;" fillcolor="#000000 [3200]" filled="t" stroked="t" coordsize="21600,21600" o:gfxdata="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">
-                <v:fill on="t" focussize="0,0"/>
-                <v:stroke weight="1pt" color="#000000 [3200]" miterlimit="8" joinstyle="miter"/>
-                <v:imagedata o:title=""/>
-                <o:lock v:ext="edit" aspectratio="f"/>
-                <v:textbox>
-                  <w:txbxContent>
-                    <w:p>
-                      <w:pPr>
-                        <w:jc w:val="center"/>
-                        <w:rPr>
-                          <w:rFonts w:hint="default"/>
-                          <w:lang w:val="en-US"/>
-                        </w:rPr>
-                      </w:pPr>
-                      <w:r>
-                        <w:rPr>
-                          <w:rFonts w:hint="default"/>
-                          <w:lang w:val="en-US"/>
-                        </w:rPr>
-                        <w:t>gives</w:t>
-                      </w:r>
-                    </w:p>
-                  </w:txbxContent>
-                </v:textbox>
-              </v:shape>
-            </w:pict>
-          </mc:Fallback>
-        </mc:AlternateContent>
-      </w:r>
-      <w:r>
-        <w:rPr>
-          <w:sz w:val="20"/>
-        </w:rPr>
-        <mc:AlternateContent>
-          <mc:Choice Requires="wps">
-            <w:drawing>
-              <wp:anchor distT="0" distB="0" distL="114300" distR="114300" simplePos="0" relativeHeight="251709440" behindDoc="0" locked="0" layoutInCell="1" allowOverlap="1">
+              <wp:anchor distT="0" distB="0" distL="114300" distR="114300" simplePos="0" relativeHeight="251703296" behindDoc="0" locked="0" layoutInCell="1" allowOverlap="1">
                 <wp:simplePos x="0" y="0"/>
                 <wp:positionH relativeFrom="column">
                   <wp:posOffset>3318510</wp:posOffset>
@@ -3369,7 +5190,7 @@
           </mc:Choice>
           <mc:Fallback>
             <w:pict>
-              <v:shape id="_x0000_s1026" o:spid="_x0000_s1026" o:spt="32" type="#_x0000_t32" style="position:absolute;left:0pt;flip:x;margin-left:261.3pt;margin-top:182.35pt;height:21.75pt;width:10.9pt;z-index:251709440;mso-width-relative:page;mso-height-relative:page;" filled="f" stroked="t" coordsize="21600,21600" o:gfxdata="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">
+              <v:shape id="_x0000_s1026" o:spid="_x0000_s1026" o:spt="32" type="#_x0000_t32" style="position:absolute;left:0pt;flip:x;margin-left:261.3pt;margin-top:182.35pt;height:21.75pt;width:10.9pt;z-index:251703296;mso-width-relative:page;mso-height-relative:page;" filled="f" stroked="t" coordsize="21600,21600" o:gfxdata="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">
                 <v:fill on="f" focussize="0,0"/>
                 <v:stroke weight="0.5pt" color="#5B9BD5 [3204]" miterlimit="8" joinstyle="miter" endarrow="open"/>
                 <v:imagedata o:title=""/>
@@ -3386,7 +5207,7 @@
         <mc:AlternateContent>
           <mc:Choice Requires="wps">
             <w:drawing>
-              <wp:anchor distT="0" distB="0" distL="114300" distR="114300" simplePos="0" relativeHeight="251708416" behindDoc="0" locked="0" layoutInCell="1" allowOverlap="1">
+              <wp:anchor distT="0" distB="0" distL="114300" distR="114300" simplePos="0" relativeHeight="251702272" behindDoc="0" locked="0" layoutInCell="1" allowOverlap="1">
                 <wp:simplePos x="0" y="0"/>
                 <wp:positionH relativeFrom="column">
                   <wp:posOffset>3380740</wp:posOffset>
@@ -3443,7 +5264,7 @@
           </mc:Choice>
           <mc:Fallback>
             <w:pict>
-              <v:shape id="_x0000_s1026" o:spid="_x0000_s1026" o:spt="34" type="#_x0000_t34" style="position:absolute;left:0pt;margin-left:266.2pt;margin-top:89.35pt;height:38.25pt;width:50.3pt;rotation:5898240f;z-index:251708416;mso-width-relative:page;mso-height-relative:page;" filled="f" stroked="t" coordsize="21600,21600" o:gfxdata="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" adj="10789">
+              <v:shape id="_x0000_s1026" o:spid="_x0000_s1026" o:spt="34" type="#_x0000_t34" style="position:absolute;left:0pt;margin-left:266.2pt;margin-top:89.35pt;height:38.25pt;width:50.3pt;rotation:5898240f;z-index:251702272;mso-width-relative:page;mso-height-relative:page;" filled="f" stroked="t" coordsize="21600,21600" o:gfxdata="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" adj="10789">
                 <v:fill on="f" focussize="0,0"/>
                 <v:stroke weight="0.5pt" color="#5B9BD5 [3204]" miterlimit="8" joinstyle="miter" endarrow="open"/>
                 <v:imagedata o:title=""/>
@@ -3602,7 +5423,7 @@
           </mc:Choice>
           <mc:Fallback>
             <w:pict>
-              <v:shape id="_x0000_s1026" o:spid="_x0000_s1026" o:spt="4" type="#_x0000_t4" style="position:absolute;left:0pt;margin-left:187.1pt;margin-top:79.6pt;height:39.75pt;width:63.75pt;z-index:251677696;v-text-anchor:middle;mso-width-relative:page;mso-height-relative:page;" fillcolor="#000000 [3200]" filled="t" stroked="t" coordsize="21600,21600" o:gfxdata="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">
+              <v:shape id="_x0000_s1026" o:spid="_x0000_s1026" o:spt="4" type="#_x0000_t4" style="position:absolute;left:0pt;margin-left:187.1pt;margin-top:79.6pt;height:39.75pt;width:63.75pt;z-index:251677696;v-text-anchor:middle;mso-width-relative:page;mso-height-relative:page;" fillcolor="#000000 [3200]" filled="t" stroked="t" coordsize="21600,21600" o:gfxdata="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">
                 <v:fill on="t" focussize="0,0"/>
                 <v:stroke weight="1pt" color="#000000 [3200]" miterlimit="8" joinstyle="miter"/>
                 <v:imagedata o:title=""/>
@@ -3639,7 +5460,7 @@
         <mc:AlternateContent>
           <mc:Choice Requires="wps">
             <w:drawing>
-              <wp:anchor distT="0" distB="0" distL="114300" distR="114300" simplePos="0" relativeHeight="251703296" behindDoc="0" locked="0" layoutInCell="1" allowOverlap="1">
+              <wp:anchor distT="0" distB="0" distL="114300" distR="114300" simplePos="0" relativeHeight="251697152" behindDoc="0" locked="0" layoutInCell="1" allowOverlap="1">
                 <wp:simplePos x="0" y="0"/>
                 <wp:positionH relativeFrom="column">
                   <wp:posOffset>2080260</wp:posOffset>
@@ -3696,7 +5517,7 @@
           </mc:Choice>
           <mc:Fallback>
             <w:pict>
-              <v:shape id="_x0000_s1026" o:spid="_x0000_s1026" o:spt="34" type="#_x0000_t34" style="position:absolute;left:0pt;margin-left:163.8pt;margin-top:64.6pt;height:34.9pt;width:23.3pt;z-index:251703296;mso-width-relative:page;mso-height-relative:page;" filled="f" stroked="t" coordsize="21600,21600" o:gfxdata="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" adj="10800">
+              <v:shape id="_x0000_s1026" o:spid="_x0000_s1026" o:spt="34" type="#_x0000_t34" style="position:absolute;left:0pt;margin-left:163.8pt;margin-top:64.6pt;height:34.9pt;width:23.3pt;z-index:251697152;mso-width-relative:page;mso-height-relative:page;" filled="f" stroked="t" coordsize="21600,21600" o:gfxdata="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" adj="10800">
                 <v:fill on="f" focussize="0,0"/>
                 <v:stroke weight="0.5pt" color="#5B9BD5 [3204]" miterlimit="8" joinstyle="miter" endarrow="open"/>
                 <v:imagedata o:title=""/>
@@ -3786,7 +5607,7 @@
           </mc:Choice>
           <mc:Fallback>
             <w:pict>
-              <v:rect id="_x0000_s1026" o:spid="_x0000_s1026" o:spt="1" style="position:absolute;left:0pt;margin-left:277.75pt;margin-top:43.6pt;height:39.7pt;width:65.35pt;z-index:251659264;v-text-anchor:middle;mso-width-relative:page;mso-height-relative:page;" fillcolor="#000000 [3200]" filled="t" stroked="t" coordsize="21600,21600" o:gfxdata="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">
+              <v:rect id="_x0000_s1026" o:spid="_x0000_s1026" o:spt="1" style="position:absolute;left:0pt;margin-left:277.75pt;margin-top:43.6pt;height:39.7pt;width:65.35pt;z-index:251659264;v-text-anchor:middle;mso-width-relative:page;mso-height-relative:page;" fillcolor="#000000 [3200]" filled="t" stroked="t" coordsize="21600,21600" o:gfxdata="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">
                 <v:fill on="t" focussize="0,0"/>
                 <v:stroke weight="1pt" color="#000000 [3200]" miterlimit="8" joinstyle="miter"/>
                 <v:imagedata o:title=""/>
@@ -3823,7 +5644,7 @@
         <mc:AlternateContent>
           <mc:Choice Requires="wps">
             <w:drawing>
-              <wp:anchor distT="0" distB="0" distL="114300" distR="114300" simplePos="0" relativeHeight="251704320" behindDoc="0" locked="0" layoutInCell="1" allowOverlap="1">
+              <wp:anchor distT="0" distB="0" distL="114300" distR="114300" simplePos="0" relativeHeight="251698176" behindDoc="0" locked="0" layoutInCell="1" allowOverlap="1">
                 <wp:simplePos x="0" y="0"/>
                 <wp:positionH relativeFrom="column">
                   <wp:posOffset>3185795</wp:posOffset>
@@ -3880,231 +5701,11 @@
           </mc:Choice>
           <mc:Fallback>
             <w:pict>
-              <v:shape id="_x0000_s1026" o:spid="_x0000_s1026" o:spt="34" type="#_x0000_t34" style="position:absolute;left:0pt;flip:y;margin-left:250.85pt;margin-top:63.45pt;height:36.05pt;width:26.9pt;rotation:11796480f;z-index:251704320;mso-width-relative:page;mso-height-relative:page;" filled="f" stroked="t" coordsize="21600,21600" o:gfxdata="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" adj="10800">
+              <v:shape id="_x0000_s1026" o:spid="_x0000_s1026" o:spt="34" type="#_x0000_t34" style="position:absolute;left:0pt;flip:y;margin-left:250.85pt;margin-top:63.45pt;height:36.05pt;width:26.9pt;rotation:11796480f;z-index:251698176;mso-width-relative:page;mso-height-relative:page;" filled="f" stroked="t" coordsize="21600,21600" o:gfxdata="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" adj="10800">
                 <v:fill on="f" focussize="0,0"/>
                 <v:stroke weight="0.5pt" color="#5B9BD5 [3204]" miterlimit="8" joinstyle="miter" endarrow="open"/>
                 <v:imagedata o:title=""/>
                 <o:lock v:ext="edit" aspectratio="f"/>
-              </v:shape>
-            </w:pict>
-          </mc:Fallback>
-        </mc:AlternateContent>
-      </w:r>
-      <w:r>
-        <w:rPr>
-          <w:sz w:val="20"/>
-        </w:rPr>
-        <mc:AlternateContent>
-          <mc:Choice Requires="wps">
-            <w:drawing>
-              <wp:anchor distT="0" distB="0" distL="114300" distR="114300" simplePos="0" relativeHeight="251663360" behindDoc="0" locked="0" layoutInCell="1" allowOverlap="1">
-                <wp:simplePos x="0" y="0"/>
-                <wp:positionH relativeFrom="column">
-                  <wp:posOffset>-520065</wp:posOffset>
-                </wp:positionH>
-                <wp:positionV relativeFrom="paragraph">
-                  <wp:posOffset>477520</wp:posOffset>
-                </wp:positionV>
-                <wp:extent cx="1037590" cy="409575"/>
-                <wp:effectExtent l="6350" t="6350" r="22860" b="22225"/>
-                <wp:wrapNone/>
-                <wp:docPr id="5" name="Oval 5"/>
-                <wp:cNvGraphicFramePr/>
-                <a:graphic xmlns:a="http://schemas.openxmlformats.org/drawingml/2006/main">
-                  <a:graphicData uri="http://schemas.microsoft.com/office/word/2010/wordprocessingShape">
-                    <wps:wsp>
-                      <wps:cNvSpPr/>
-                      <wps:spPr>
-                        <a:xfrm>
-                          <a:off x="0" y="0"/>
-                          <a:ext cx="1037590" cy="409575"/>
-                        </a:xfrm>
-                        <a:prstGeom prst="ellipse">
-                          <a:avLst/>
-                        </a:prstGeom>
-                      </wps:spPr>
-                      <wps:style>
-                        <a:lnRef idx="2">
-                          <a:schemeClr val="dk1">
-                            <a:shade val="50000"/>
-                          </a:schemeClr>
-                        </a:lnRef>
-                        <a:fillRef idx="1">
-                          <a:schemeClr val="dk1"/>
-                        </a:fillRef>
-                        <a:effectRef idx="0">
-                          <a:schemeClr val="dk1"/>
-                        </a:effectRef>
-                        <a:fontRef idx="minor">
-                          <a:schemeClr val="lt1"/>
-                        </a:fontRef>
-                      </wps:style>
-                      <wps:txbx>
-                        <w:txbxContent>
-                          <w:p>
-                            <w:pPr>
-                              <w:jc w:val="center"/>
-                              <w:rPr>
-                                <w:rFonts w:hint="default"/>
-                                <w:lang w:val="en-US"/>
-                              </w:rPr>
-                            </w:pPr>
-                            <w:r>
-                              <w:rPr>
-                                <w:rFonts w:hint="default"/>
-                                <w:lang w:val="en-US"/>
-                              </w:rPr>
-                              <w:t>Age</w:t>
-                            </w:r>
-                          </w:p>
-                        </w:txbxContent>
-                      </wps:txbx>
-                      <wps:bodyPr rot="0" spcFirstLastPara="0" vertOverflow="overflow" horzOverflow="overflow" vert="horz" wrap="square" lIns="91440" tIns="45720" rIns="91440" bIns="45720" numCol="1" spcCol="0" rtlCol="0" fromWordArt="0" anchor="ctr" anchorCtr="0" forceAA="0" compatLnSpc="1">
-                        <a:noAutofit/>
-                      </wps:bodyPr>
-                    </wps:wsp>
-                  </a:graphicData>
-                </a:graphic>
-              </wp:anchor>
-            </w:drawing>
-          </mc:Choice>
-          <mc:Fallback>
-            <w:pict>
-              <v:shape id="_x0000_s1026" o:spid="_x0000_s1026" o:spt="3" type="#_x0000_t3" style="position:absolute;left:0pt;margin-left:-40.95pt;margin-top:37.6pt;height:32.25pt;width:81.7pt;z-index:251663360;v-text-anchor:middle;mso-width-relative:page;mso-height-relative:page;" fillcolor="#000000 [3200]" filled="t" stroked="t" coordsize="21600,21600" o:gfxdata="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">
-                <v:fill on="t" focussize="0,0"/>
-                <v:stroke weight="1pt" color="#000000 [3200]" miterlimit="8" joinstyle="miter"/>
-                <v:imagedata o:title=""/>
-                <o:lock v:ext="edit" aspectratio="f"/>
-                <v:textbox>
-                  <w:txbxContent>
-                    <w:p>
-                      <w:pPr>
-                        <w:jc w:val="center"/>
-                        <w:rPr>
-                          <w:rFonts w:hint="default"/>
-                          <w:lang w:val="en-US"/>
-                        </w:rPr>
-                      </w:pPr>
-                      <w:r>
-                        <w:rPr>
-                          <w:rFonts w:hint="default"/>
-                          <w:lang w:val="en-US"/>
-                        </w:rPr>
-                        <w:t>Age</w:t>
-                      </w:r>
-                    </w:p>
-                  </w:txbxContent>
-                </v:textbox>
-              </v:shape>
-            </w:pict>
-          </mc:Fallback>
-        </mc:AlternateContent>
-      </w:r>
-      <w:r>
-        <w:rPr>
-          <w:sz w:val="20"/>
-        </w:rPr>
-        <mc:AlternateContent>
-          <mc:Choice Requires="wps">
-            <w:drawing>
-              <wp:anchor distT="0" distB="0" distL="114300" distR="114300" simplePos="0" relativeHeight="251661312" behindDoc="0" locked="0" layoutInCell="1" allowOverlap="1">
-                <wp:simplePos x="0" y="0"/>
-                <wp:positionH relativeFrom="column">
-                  <wp:posOffset>-481330</wp:posOffset>
-                </wp:positionH>
-                <wp:positionV relativeFrom="paragraph">
-                  <wp:posOffset>30480</wp:posOffset>
-                </wp:positionV>
-                <wp:extent cx="1418590" cy="370840"/>
-                <wp:effectExtent l="6350" t="6350" r="22860" b="22860"/>
-                <wp:wrapNone/>
-                <wp:docPr id="3" name="Oval 3"/>
-                <wp:cNvGraphicFramePr/>
-                <a:graphic xmlns:a="http://schemas.openxmlformats.org/drawingml/2006/main">
-                  <a:graphicData uri="http://schemas.microsoft.com/office/word/2010/wordprocessingShape">
-                    <wps:wsp>
-                      <wps:cNvSpPr/>
-                      <wps:spPr>
-                        <a:xfrm>
-                          <a:off x="1623060" y="1325245"/>
-                          <a:ext cx="1418590" cy="370840"/>
-                        </a:xfrm>
-                        <a:prstGeom prst="ellipse">
-                          <a:avLst/>
-                        </a:prstGeom>
-                      </wps:spPr>
-                      <wps:style>
-                        <a:lnRef idx="2">
-                          <a:schemeClr val="dk1">
-                            <a:shade val="50000"/>
-                          </a:schemeClr>
-                        </a:lnRef>
-                        <a:fillRef idx="1">
-                          <a:schemeClr val="dk1"/>
-                        </a:fillRef>
-                        <a:effectRef idx="0">
-                          <a:schemeClr val="dk1"/>
-                        </a:effectRef>
-                        <a:fontRef idx="minor">
-                          <a:schemeClr val="lt1"/>
-                        </a:fontRef>
-                      </wps:style>
-                      <wps:txbx>
-                        <w:txbxContent>
-                          <w:p>
-                            <w:pPr>
-                              <w:jc w:val="center"/>
-                              <w:rPr>
-                                <w:rFonts w:hint="default"/>
-                                <w:lang w:val="en-US"/>
-                              </w:rPr>
-                            </w:pPr>
-                            <w:r>
-                              <w:rPr>
-                                <w:rFonts w:hint="default"/>
-                                <w:lang w:val="en-US"/>
-                              </w:rPr>
-                              <w:t>Patient_Name</w:t>
-                            </w:r>
-                          </w:p>
-                        </w:txbxContent>
-                      </wps:txbx>
-                      <wps:bodyPr rot="0" spcFirstLastPara="0" vertOverflow="overflow" horzOverflow="overflow" vert="horz" wrap="square" lIns="91440" tIns="45720" rIns="91440" bIns="45720" numCol="1" spcCol="0" rtlCol="0" fromWordArt="0" anchor="ctr" anchorCtr="0" forceAA="0" compatLnSpc="1">
-                        <a:noAutofit/>
-                      </wps:bodyPr>
-                    </wps:wsp>
-                  </a:graphicData>
-                </a:graphic>
-              </wp:anchor>
-            </w:drawing>
-          </mc:Choice>
-          <mc:Fallback>
-            <w:pict>
-              <v:shape id="_x0000_s1026" o:spid="_x0000_s1026" o:spt="3" type="#_x0000_t3" style="position:absolute;left:0pt;margin-left:-37.9pt;margin-top:2.4pt;height:29.2pt;width:111.7pt;z-index:251661312;v-text-anchor:middle;mso-width-relative:page;mso-height-relative:page;" fillcolor="#000000 [3200]" filled="t" stroked="t" coordsize="21600,21600" o:gfxdata="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">
-                <v:fill on="t" focussize="0,0"/>
-                <v:stroke weight="1pt" color="#000000 [3200]" miterlimit="8" joinstyle="miter"/>
-                <v:imagedata o:title=""/>
-                <o:lock v:ext="edit" aspectratio="f"/>
-                <v:textbox>
-                  <w:txbxContent>
-                    <w:p>
-                      <w:pPr>
-                        <w:jc w:val="center"/>
-                        <w:rPr>
-                          <w:rFonts w:hint="default"/>
-                          <w:lang w:val="en-US"/>
-                        </w:rPr>
-                      </w:pPr>
-                      <w:r>
-                        <w:rPr>
-                          <w:rFonts w:hint="default"/>
-                          <w:lang w:val="en-US"/>
-                        </w:rPr>
-                        <w:t>Patient_Name</w:t>
-                      </w:r>
-                    </w:p>
-                  </w:txbxContent>
-                </v:textbox>
               </v:shape>
             </w:pict>
           </mc:Fallback>
@@ -4186,7 +5787,7 @@
         <mc:AlternateContent>
           <mc:Choice Requires="wps">
             <w:drawing>
-              <wp:anchor distT="0" distB="0" distL="114300" distR="114300" simplePos="0" relativeHeight="251705344" behindDoc="0" locked="0" layoutInCell="1" allowOverlap="1">
+              <wp:anchor distT="0" distB="0" distL="114300" distR="114300" simplePos="0" relativeHeight="251699200" behindDoc="0" locked="0" layoutInCell="1" allowOverlap="1">
                 <wp:simplePos x="0" y="0"/>
                 <wp:positionH relativeFrom="column">
                   <wp:posOffset>2393315</wp:posOffset>
@@ -4243,84 +5844,9 @@
           </mc:Choice>
           <mc:Fallback>
             <w:pict>
-              <v:shape id="_x0000_s1026" o:spid="_x0000_s1026" o:spt="34" type="#_x0000_t34" style="position:absolute;left:0pt;margin-left:188.45pt;margin-top:101.55pt;height:48.4pt;width:12.75pt;rotation:5898240f;z-index:251705344;mso-width-relative:page;mso-height-relative:page;" filled="f" stroked="t" coordsize="21600,21600" o:gfxdata="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" adj="10800">
+              <v:shape id="_x0000_s1026" o:spid="_x0000_s1026" o:spt="34" type="#_x0000_t34" style="position:absolute;left:0pt;margin-left:188.45pt;margin-top:101.55pt;height:48.4pt;width:12.75pt;rotation:5898240f;z-index:251699200;mso-width-relative:page;mso-height-relative:page;" filled="f" stroked="t" coordsize="21600,21600" o:gfxdata="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" adj="10800">
                 <v:fill on="f" focussize="0,0"/>
                 <v:stroke weight="0.5pt" color="#5B9BD5 [3204]" miterlimit="8" joinstyle="miter" endarrow="open"/>
-                <v:imagedata o:title=""/>
-                <o:lock v:ext="edit" aspectratio="f"/>
-              </v:shape>
-            </w:pict>
-          </mc:Fallback>
-        </mc:AlternateContent>
-      </w:r>
-      <w:r>
-        <w:rPr>
-          <w:sz w:val="20"/>
-        </w:rPr>
-        <mc:AlternateContent>
-          <mc:Choice Requires="wps">
-            <w:drawing>
-              <wp:anchor distT="0" distB="0" distL="114300" distR="114300" simplePos="0" relativeHeight="251684864" behindDoc="0" locked="0" layoutInCell="1" allowOverlap="1">
-                <wp:simplePos x="0" y="0"/>
-                <wp:positionH relativeFrom="column">
-                  <wp:posOffset>1788160</wp:posOffset>
-                </wp:positionH>
-                <wp:positionV relativeFrom="paragraph">
-                  <wp:posOffset>2223135</wp:posOffset>
-                </wp:positionV>
-                <wp:extent cx="638175" cy="118745"/>
-                <wp:effectExtent l="48895" t="0" r="60960" b="9525"/>
-                <wp:wrapNone/>
-                <wp:docPr id="35" name="Elbow Connector 35"/>
-                <wp:cNvGraphicFramePr/>
-                <a:graphic xmlns:a="http://schemas.openxmlformats.org/drawingml/2006/main">
-                  <a:graphicData uri="http://schemas.microsoft.com/office/word/2010/wordprocessingShape">
-                    <wps:wsp>
-                      <wps:cNvCnPr>
-                        <a:stCxn id="27" idx="2"/>
-                        <a:endCxn id="12" idx="0"/>
-                      </wps:cNvCnPr>
-                      <wps:spPr>
-                        <a:xfrm rot="5400000">
-                          <a:off x="4613910" y="4211320"/>
-                          <a:ext cx="638175" cy="118745"/>
-                        </a:xfrm>
-                        <a:prstGeom prst="bentConnector3">
-                          <a:avLst>
-                            <a:gd name="adj1" fmla="val 50050"/>
-                          </a:avLst>
-                        </a:prstGeom>
-                        <a:ln>
-                          <a:headEnd type="arrow" w="med" len="med"/>
-                          <a:tailEnd type="arrow" w="med" len="med"/>
-                        </a:ln>
-                      </wps:spPr>
-                      <wps:style>
-                        <a:lnRef idx="1">
-                          <a:schemeClr val="accent1"/>
-                        </a:lnRef>
-                        <a:fillRef idx="0">
-                          <a:schemeClr val="accent1"/>
-                        </a:fillRef>
-                        <a:effectRef idx="0">
-                          <a:schemeClr val="accent1"/>
-                        </a:effectRef>
-                        <a:fontRef idx="minor">
-                          <a:schemeClr val="tx1"/>
-                        </a:fontRef>
-                      </wps:style>
-                      <wps:bodyPr/>
-                    </wps:wsp>
-                  </a:graphicData>
-                </a:graphic>
-              </wp:anchor>
-            </w:drawing>
-          </mc:Choice>
-          <mc:Fallback>
-            <w:pict>
-              <v:shape id="_x0000_s1026" o:spid="_x0000_s1026" o:spt="34" type="#_x0000_t34" style="position:absolute;left:0pt;margin-left:140.8pt;margin-top:175.05pt;height:9.35pt;width:50.25pt;rotation:5898240f;z-index:251684864;mso-width-relative:page;mso-height-relative:page;" filled="f" stroked="t" coordsize="21600,21600" o:gfxdata="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" adj="10811">
-                <v:fill on="f" focussize="0,0"/>
-                <v:stroke weight="0.5pt" color="#5B9BD5 [3204]" miterlimit="8" joinstyle="miter" startarrow="open" endarrow="open"/>
                 <v:imagedata o:title=""/>
                 <o:lock v:ext="edit" aspectratio="f"/>
               </v:shape>
@@ -4477,7 +6003,7 @@
           </mc:Choice>
           <mc:Fallback>
             <w:pict>
-              <v:shape id="_x0000_s1026" o:spid="_x0000_s1026" o:spt="3" type="#_x0000_t3" style="position:absolute;left:0pt;margin-left:19.05pt;margin-top:106.6pt;height:29.2pt;width:82.45pt;z-index:251662336;v-text-anchor:middle;mso-width-relative:page;mso-height-relative:page;" fillcolor="#000000 [3200]" filled="t" stroked="t" coordsize="21600,21600" o:gfxdata="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">
+              <v:shape id="_x0000_s1026" o:spid="_x0000_s1026" o:spt="3" type="#_x0000_t3" style="position:absolute;left:0pt;margin-left:19.05pt;margin-top:106.6pt;height:29.2pt;width:82.45pt;z-index:251662336;v-text-anchor:middle;mso-width-relative:page;mso-height-relative:page;" fillcolor="#000000 [3200]" filled="t" stroked="t" coordsize="21600,21600" o:gfxdata="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">
                 <v:fill on="t" focussize="0,0"/>
                 <v:stroke weight="1pt" color="#000000 [3200]" miterlimit="8" joinstyle="miter"/>
                 <v:imagedata o:title=""/>
@@ -4502,476 +6028,6 @@
                     </w:p>
                   </w:txbxContent>
                 </v:textbox>
-              </v:shape>
-            </w:pict>
-          </mc:Fallback>
-        </mc:AlternateContent>
-      </w:r>
-      <w:r>
-        <w:rPr>
-          <w:sz w:val="20"/>
-        </w:rPr>
-        <mc:AlternateContent>
-          <mc:Choice Requires="wps">
-            <w:drawing>
-              <wp:anchor distT="0" distB="0" distL="114300" distR="114300" simplePos="0" relativeHeight="251664384" behindDoc="0" locked="0" layoutInCell="1" allowOverlap="1">
-                <wp:simplePos x="0" y="0"/>
-                <wp:positionH relativeFrom="column">
-                  <wp:posOffset>-548640</wp:posOffset>
-                </wp:positionH>
-                <wp:positionV relativeFrom="paragraph">
-                  <wp:posOffset>953770</wp:posOffset>
-                </wp:positionV>
-                <wp:extent cx="1000125" cy="381000"/>
-                <wp:effectExtent l="6350" t="6350" r="22225" b="12700"/>
-                <wp:wrapNone/>
-                <wp:docPr id="6" name="Oval 6"/>
-                <wp:cNvGraphicFramePr/>
-                <a:graphic xmlns:a="http://schemas.openxmlformats.org/drawingml/2006/main">
-                  <a:graphicData uri="http://schemas.microsoft.com/office/word/2010/wordprocessingShape">
-                    <wps:wsp>
-                      <wps:cNvSpPr/>
-                      <wps:spPr>
-                        <a:xfrm>
-                          <a:off x="0" y="0"/>
-                          <a:ext cx="1000125" cy="381000"/>
-                        </a:xfrm>
-                        <a:prstGeom prst="ellipse">
-                          <a:avLst/>
-                        </a:prstGeom>
-                      </wps:spPr>
-                      <wps:style>
-                        <a:lnRef idx="2">
-                          <a:schemeClr val="dk1">
-                            <a:shade val="50000"/>
-                          </a:schemeClr>
-                        </a:lnRef>
-                        <a:fillRef idx="1">
-                          <a:schemeClr val="dk1"/>
-                        </a:fillRef>
-                        <a:effectRef idx="0">
-                          <a:schemeClr val="dk1"/>
-                        </a:effectRef>
-                        <a:fontRef idx="minor">
-                          <a:schemeClr val="lt1"/>
-                        </a:fontRef>
-                      </wps:style>
-                      <wps:txbx>
-                        <w:txbxContent>
-                          <w:p>
-                            <w:pPr>
-                              <w:jc w:val="center"/>
-                              <w:rPr>
-                                <w:rFonts w:hint="default"/>
-                                <w:lang w:val="en-US"/>
-                              </w:rPr>
-                            </w:pPr>
-                            <w:r>
-                              <w:rPr>
-                                <w:rFonts w:hint="default"/>
-                                <w:lang w:val="en-US"/>
-                              </w:rPr>
-                              <w:t>gender</w:t>
-                            </w:r>
-                          </w:p>
-                        </w:txbxContent>
-                      </wps:txbx>
-                      <wps:bodyPr rot="0" spcFirstLastPara="0" vertOverflow="overflow" horzOverflow="overflow" vert="horz" wrap="square" lIns="91440" tIns="45720" rIns="91440" bIns="45720" numCol="1" spcCol="0" rtlCol="0" fromWordArt="0" anchor="ctr" anchorCtr="0" forceAA="0" compatLnSpc="1">
-                        <a:noAutofit/>
-                      </wps:bodyPr>
-                    </wps:wsp>
-                  </a:graphicData>
-                </a:graphic>
-              </wp:anchor>
-            </w:drawing>
-          </mc:Choice>
-          <mc:Fallback>
-            <w:pict>
-              <v:shape id="_x0000_s1026" o:spid="_x0000_s1026" o:spt="3" type="#_x0000_t3" style="position:absolute;left:0pt;margin-left:-43.2pt;margin-top:75.1pt;height:30pt;width:78.75pt;z-index:251664384;v-text-anchor:middle;mso-width-relative:page;mso-height-relative:page;" fillcolor="#000000 [3200]" filled="t" stroked="t" coordsize="21600,21600" o:gfxdata="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">
-                <v:fill on="t" focussize="0,0"/>
-                <v:stroke weight="1pt" color="#000000 [3200]" miterlimit="8" joinstyle="miter"/>
-                <v:imagedata o:title=""/>
-                <o:lock v:ext="edit" aspectratio="f"/>
-                <v:textbox>
-                  <w:txbxContent>
-                    <w:p>
-                      <w:pPr>
-                        <w:jc w:val="center"/>
-                        <w:rPr>
-                          <w:rFonts w:hint="default"/>
-                          <w:lang w:val="en-US"/>
-                        </w:rPr>
-                      </w:pPr>
-                      <w:r>
-                        <w:rPr>
-                          <w:rFonts w:hint="default"/>
-                          <w:lang w:val="en-US"/>
-                        </w:rPr>
-                        <w:t>gender</w:t>
-                      </w:r>
-                    </w:p>
-                  </w:txbxContent>
-                </v:textbox>
-              </v:shape>
-            </w:pict>
-          </mc:Fallback>
-        </mc:AlternateContent>
-      </w:r>
-      <w:r>
-        <w:rPr>
-          <w:sz w:val="20"/>
-        </w:rPr>
-        <mc:AlternateContent>
-          <mc:Choice Requires="wps">
-            <w:drawing>
-              <wp:anchor distT="0" distB="0" distL="114300" distR="114300" simplePos="0" relativeHeight="251700224" behindDoc="0" locked="0" layoutInCell="1" allowOverlap="1">
-                <wp:simplePos x="0" y="0"/>
-                <wp:positionH relativeFrom="column">
-                  <wp:posOffset>4904740</wp:posOffset>
-                </wp:positionH>
-                <wp:positionV relativeFrom="paragraph">
-                  <wp:posOffset>4420870</wp:posOffset>
-                </wp:positionV>
-                <wp:extent cx="508635" cy="534035"/>
-                <wp:effectExtent l="3175" t="3175" r="2540" b="15240"/>
-                <wp:wrapNone/>
-                <wp:docPr id="53" name="Straight Arrow Connector 53"/>
-                <wp:cNvGraphicFramePr/>
-                <a:graphic xmlns:a="http://schemas.openxmlformats.org/drawingml/2006/main">
-                  <a:graphicData uri="http://schemas.microsoft.com/office/word/2010/wordprocessingShape">
-                    <wps:wsp>
-                      <wps:cNvCnPr>
-                        <a:stCxn id="41" idx="2"/>
-                        <a:endCxn id="45" idx="0"/>
-                      </wps:cNvCnPr>
-                      <wps:spPr>
-                        <a:xfrm>
-                          <a:off x="0" y="0"/>
-                          <a:ext cx="508635" cy="534035"/>
-                        </a:xfrm>
-                        <a:prstGeom prst="straightConnector1">
-                          <a:avLst/>
-                        </a:prstGeom>
-                        <a:ln>
-                          <a:tailEnd type="arrow" w="med" len="med"/>
-                        </a:ln>
-                      </wps:spPr>
-                      <wps:style>
-                        <a:lnRef idx="1">
-                          <a:schemeClr val="dk1"/>
-                        </a:lnRef>
-                        <a:fillRef idx="0">
-                          <a:schemeClr val="dk1"/>
-                        </a:fillRef>
-                        <a:effectRef idx="0">
-                          <a:schemeClr val="dk1"/>
-                        </a:effectRef>
-                        <a:fontRef idx="minor">
-                          <a:schemeClr val="tx1"/>
-                        </a:fontRef>
-                      </wps:style>
-                      <wps:bodyPr/>
-                    </wps:wsp>
-                  </a:graphicData>
-                </a:graphic>
-              </wp:anchor>
-            </w:drawing>
-          </mc:Choice>
-          <mc:Fallback>
-            <w:pict>
-              <v:shape id="_x0000_s1026" o:spid="_x0000_s1026" o:spt="32" type="#_x0000_t32" style="position:absolute;left:0pt;margin-left:386.2pt;margin-top:348.1pt;height:42.05pt;width:40.05pt;z-index:251700224;mso-width-relative:page;mso-height-relative:page;" filled="f" stroked="t" coordsize="21600,21600" o:gfxdata="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">
-                <v:fill on="f" focussize="0,0"/>
-                <v:stroke weight="0.5pt" color="#000000 [3200]" miterlimit="8" joinstyle="miter" endarrow="open"/>
-                <v:imagedata o:title=""/>
-                <o:lock v:ext="edit" aspectratio="f"/>
-              </v:shape>
-            </w:pict>
-          </mc:Fallback>
-        </mc:AlternateContent>
-      </w:r>
-      <w:r>
-        <w:rPr>
-          <w:sz w:val="20"/>
-        </w:rPr>
-        <mc:AlternateContent>
-          <mc:Choice Requires="wps">
-            <w:drawing>
-              <wp:anchor distT="0" distB="0" distL="114300" distR="114300" simplePos="0" relativeHeight="251699200" behindDoc="0" locked="0" layoutInCell="1" allowOverlap="1">
-                <wp:simplePos x="0" y="0"/>
-                <wp:positionH relativeFrom="column">
-                  <wp:posOffset>3851275</wp:posOffset>
-                </wp:positionH>
-                <wp:positionV relativeFrom="paragraph">
-                  <wp:posOffset>4420870</wp:posOffset>
-                </wp:positionV>
-                <wp:extent cx="1053465" cy="319405"/>
-                <wp:effectExtent l="0" t="4445" r="13335" b="38100"/>
-                <wp:wrapNone/>
-                <wp:docPr id="52" name="Straight Arrow Connector 52"/>
-                <wp:cNvGraphicFramePr/>
-                <a:graphic xmlns:a="http://schemas.openxmlformats.org/drawingml/2006/main">
-                  <a:graphicData uri="http://schemas.microsoft.com/office/word/2010/wordprocessingShape">
-                    <wps:wsp>
-                      <wps:cNvCnPr>
-                        <a:stCxn id="41" idx="2"/>
-                        <a:endCxn id="46" idx="6"/>
-                      </wps:cNvCnPr>
-                      <wps:spPr>
-                        <a:xfrm flipH="1">
-                          <a:off x="0" y="0"/>
-                          <a:ext cx="1053465" cy="319405"/>
-                        </a:xfrm>
-                        <a:prstGeom prst="straightConnector1">
-                          <a:avLst/>
-                        </a:prstGeom>
-                        <a:ln>
-                          <a:tailEnd type="arrow" w="med" len="med"/>
-                        </a:ln>
-                      </wps:spPr>
-                      <wps:style>
-                        <a:lnRef idx="1">
-                          <a:schemeClr val="dk1"/>
-                        </a:lnRef>
-                        <a:fillRef idx="0">
-                          <a:schemeClr val="dk1"/>
-                        </a:fillRef>
-                        <a:effectRef idx="0">
-                          <a:schemeClr val="dk1"/>
-                        </a:effectRef>
-                        <a:fontRef idx="minor">
-                          <a:schemeClr val="tx1"/>
-                        </a:fontRef>
-                      </wps:style>
-                      <wps:bodyPr/>
-                    </wps:wsp>
-                  </a:graphicData>
-                </a:graphic>
-              </wp:anchor>
-            </w:drawing>
-          </mc:Choice>
-          <mc:Fallback>
-            <w:pict>
-              <v:shape id="_x0000_s1026" o:spid="_x0000_s1026" o:spt="32" type="#_x0000_t32" style="position:absolute;left:0pt;flip:x;margin-left:303.25pt;margin-top:348.1pt;height:25.15pt;width:82.95pt;z-index:251699200;mso-width-relative:page;mso-height-relative:page;" filled="f" stroked="t" coordsize="21600,21600" o:gfxdata="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">
-                <v:fill on="f" focussize="0,0"/>
-                <v:stroke weight="0.5pt" color="#000000 [3200]" miterlimit="8" joinstyle="miter" endarrow="open"/>
-                <v:imagedata o:title=""/>
-                <o:lock v:ext="edit" aspectratio="f"/>
-              </v:shape>
-            </w:pict>
-          </mc:Fallback>
-        </mc:AlternateContent>
-      </w:r>
-      <w:r>
-        <w:rPr>
-          <w:sz w:val="20"/>
-        </w:rPr>
-        <mc:AlternateContent>
-          <mc:Choice Requires="wps">
-            <w:drawing>
-              <wp:anchor distT="0" distB="0" distL="114300" distR="114300" simplePos="0" relativeHeight="251698176" behindDoc="0" locked="0" layoutInCell="1" allowOverlap="1">
-                <wp:simplePos x="0" y="0"/>
-                <wp:positionH relativeFrom="column">
-                  <wp:posOffset>4180205</wp:posOffset>
-                </wp:positionH>
-                <wp:positionV relativeFrom="paragraph">
-                  <wp:posOffset>4420870</wp:posOffset>
-                </wp:positionV>
-                <wp:extent cx="724535" cy="499110"/>
-                <wp:effectExtent l="0" t="3810" r="18415" b="11430"/>
-                <wp:wrapNone/>
-                <wp:docPr id="51" name="Straight Arrow Connector 51"/>
-                <wp:cNvGraphicFramePr/>
-                <a:graphic xmlns:a="http://schemas.openxmlformats.org/drawingml/2006/main">
-                  <a:graphicData uri="http://schemas.microsoft.com/office/word/2010/wordprocessingShape">
-                    <wps:wsp>
-                      <wps:cNvCnPr>
-                        <a:stCxn id="41" idx="2"/>
-                        <a:endCxn id="44" idx="0"/>
-                      </wps:cNvCnPr>
-                      <wps:spPr>
-                        <a:xfrm flipH="1">
-                          <a:off x="0" y="0"/>
-                          <a:ext cx="724535" cy="499110"/>
-                        </a:xfrm>
-                        <a:prstGeom prst="straightConnector1">
-                          <a:avLst/>
-                        </a:prstGeom>
-                        <a:ln>
-                          <a:tailEnd type="arrow" w="med" len="med"/>
-                        </a:ln>
-                      </wps:spPr>
-                      <wps:style>
-                        <a:lnRef idx="1">
-                          <a:schemeClr val="dk1"/>
-                        </a:lnRef>
-                        <a:fillRef idx="0">
-                          <a:schemeClr val="dk1"/>
-                        </a:fillRef>
-                        <a:effectRef idx="0">
-                          <a:schemeClr val="dk1"/>
-                        </a:effectRef>
-                        <a:fontRef idx="minor">
-                          <a:schemeClr val="tx1"/>
-                        </a:fontRef>
-                      </wps:style>
-                      <wps:bodyPr/>
-                    </wps:wsp>
-                  </a:graphicData>
-                </a:graphic>
-              </wp:anchor>
-            </w:drawing>
-          </mc:Choice>
-          <mc:Fallback>
-            <w:pict>
-              <v:shape id="_x0000_s1026" o:spid="_x0000_s1026" o:spt="32" type="#_x0000_t32" style="position:absolute;left:0pt;flip:x;margin-left:329.15pt;margin-top:348.1pt;height:39.3pt;width:57.05pt;z-index:251698176;mso-width-relative:page;mso-height-relative:page;" filled="f" stroked="t" coordsize="21600,21600" o:gfxdata="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">
-                <v:fill on="f" focussize="0,0"/>
-                <v:stroke weight="0.5pt" color="#000000 [3200]" miterlimit="8" joinstyle="miter" endarrow="open"/>
-                <v:imagedata o:title=""/>
-                <o:lock v:ext="edit" aspectratio="f"/>
-              </v:shape>
-            </w:pict>
-          </mc:Fallback>
-        </mc:AlternateContent>
-      </w:r>
-      <w:r>
-        <w:rPr>
-          <w:sz w:val="20"/>
-        </w:rPr>
-        <mc:AlternateContent>
-          <mc:Choice Requires="wps">
-            <w:drawing>
-              <wp:anchor distT="0" distB="0" distL="114300" distR="114300" simplePos="0" relativeHeight="251696128" behindDoc="0" locked="0" layoutInCell="1" allowOverlap="1">
-                <wp:simplePos x="0" y="0"/>
-                <wp:positionH relativeFrom="column">
-                  <wp:posOffset>218440</wp:posOffset>
-                </wp:positionH>
-                <wp:positionV relativeFrom="paragraph">
-                  <wp:posOffset>3315970</wp:posOffset>
-                </wp:positionV>
-                <wp:extent cx="295275" cy="581660"/>
-                <wp:effectExtent l="4445" t="1905" r="24130" b="6985"/>
-                <wp:wrapNone/>
-                <wp:docPr id="48" name="Straight Arrow Connector 48"/>
-                <wp:cNvGraphicFramePr/>
-                <a:graphic xmlns:a="http://schemas.openxmlformats.org/drawingml/2006/main">
-                  <a:graphicData uri="http://schemas.microsoft.com/office/word/2010/wordprocessingShape">
-                    <wps:wsp>
-                      <wps:cNvCnPr>
-                        <a:stCxn id="40" idx="2"/>
-                        <a:endCxn id="43" idx="0"/>
-                      </wps:cNvCnPr>
-                      <wps:spPr>
-                        <a:xfrm>
-                          <a:off x="0" y="0"/>
-                          <a:ext cx="295275" cy="581660"/>
-                        </a:xfrm>
-                        <a:prstGeom prst="straightConnector1">
-                          <a:avLst/>
-                        </a:prstGeom>
-                        <a:ln>
-                          <a:tailEnd type="arrow"/>
-                        </a:ln>
-                      </wps:spPr>
-                      <wps:style>
-                        <a:lnRef idx="1">
-                          <a:schemeClr val="accent1"/>
-                        </a:lnRef>
-                        <a:fillRef idx="0">
-                          <a:schemeClr val="accent1"/>
-                        </a:fillRef>
-                        <a:effectRef idx="0">
-                          <a:schemeClr val="accent1"/>
-                        </a:effectRef>
-                        <a:fontRef idx="minor">
-                          <a:schemeClr val="tx1"/>
-                        </a:fontRef>
-                      </wps:style>
-                      <wps:bodyPr/>
-                    </wps:wsp>
-                  </a:graphicData>
-                </a:graphic>
-              </wp:anchor>
-            </w:drawing>
-          </mc:Choice>
-          <mc:Fallback>
-            <w:pict>
-              <v:shape id="_x0000_s1026" o:spid="_x0000_s1026" o:spt="32" type="#_x0000_t32" style="position:absolute;left:0pt;margin-left:17.2pt;margin-top:261.1pt;height:45.8pt;width:23.25pt;z-index:251696128;mso-width-relative:page;mso-height-relative:page;" filled="f" stroked="t" coordsize="21600,21600" o:gfxdata="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">
-                <v:fill on="f" focussize="0,0"/>
-                <v:stroke weight="0.5pt" color="#5B9BD5 [3204]" miterlimit="8" joinstyle="miter" endarrow="open"/>
-                <v:imagedata o:title=""/>
-                <o:lock v:ext="edit" aspectratio="f"/>
-              </v:shape>
-            </w:pict>
-          </mc:Fallback>
-        </mc:AlternateContent>
-      </w:r>
-      <w:r>
-        <w:rPr>
-          <w:sz w:val="20"/>
-        </w:rPr>
-        <mc:AlternateContent>
-          <mc:Choice Requires="wps">
-            <w:drawing>
-              <wp:anchor distT="0" distB="0" distL="114300" distR="114300" simplePos="0" relativeHeight="251695104" behindDoc="0" locked="0" layoutInCell="1" allowOverlap="1">
-                <wp:simplePos x="0" y="0"/>
-                <wp:positionH relativeFrom="column">
-                  <wp:posOffset>-472440</wp:posOffset>
-                </wp:positionH>
-                <wp:positionV relativeFrom="paragraph">
-                  <wp:posOffset>3315970</wp:posOffset>
-                </wp:positionV>
-                <wp:extent cx="690880" cy="372110"/>
-                <wp:effectExtent l="0" t="4445" r="13970" b="4445"/>
-                <wp:wrapNone/>
-                <wp:docPr id="47" name="Straight Arrow Connector 47"/>
-                <wp:cNvGraphicFramePr/>
-                <a:graphic xmlns:a="http://schemas.openxmlformats.org/drawingml/2006/main">
-                  <a:graphicData uri="http://schemas.microsoft.com/office/word/2010/wordprocessingShape">
-                    <wps:wsp>
-                      <wps:cNvCnPr>
-                        <a:stCxn id="40" idx="2"/>
-                        <a:endCxn id="42" idx="0"/>
-                      </wps:cNvCnPr>
-                      <wps:spPr>
-                        <a:xfrm flipH="1">
-                          <a:off x="3699510" y="5078095"/>
-                          <a:ext cx="690880" cy="372110"/>
-                        </a:xfrm>
-                        <a:prstGeom prst="straightConnector1">
-                          <a:avLst/>
-                        </a:prstGeom>
-                        <a:ln>
-                          <a:tailEnd type="arrow"/>
-                        </a:ln>
-                      </wps:spPr>
-                      <wps:style>
-                        <a:lnRef idx="1">
-                          <a:schemeClr val="accent1"/>
-                        </a:lnRef>
-                        <a:fillRef idx="0">
-                          <a:schemeClr val="accent1"/>
-                        </a:fillRef>
-                        <a:effectRef idx="0">
-                          <a:schemeClr val="accent1"/>
-                        </a:effectRef>
-                        <a:fontRef idx="minor">
-                          <a:schemeClr val="tx1"/>
-                        </a:fontRef>
-                      </wps:style>
-                      <wps:bodyPr/>
-                    </wps:wsp>
-                  </a:graphicData>
-                </a:graphic>
-              </wp:anchor>
-            </w:drawing>
-          </mc:Choice>
-          <mc:Fallback>
-            <w:pict>
-              <v:shape id="_x0000_s1026" o:spid="_x0000_s1026" o:spt="32" type="#_x0000_t32" style="position:absolute;left:0pt;flip:x;margin-left:-37.2pt;margin-top:261.1pt;height:29.3pt;width:54.4pt;z-index:251695104;mso-width-relative:page;mso-height-relative:page;" filled="f" stroked="t" coordsize="21600,21600" o:gfxdata="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">
-                <v:fill on="f" focussize="0,0"/>
-                <v:stroke weight="0.5pt" color="#5B9BD5 [3204]" miterlimit="8" joinstyle="miter" endarrow="open"/>
-                <v:imagedata o:title=""/>
-                <o:lock v:ext="edit" aspectratio="f"/>
               </v:shape>
             </w:pict>
           </mc:Fallback>
@@ -5059,10 +6115,10 @@
                   <wp:posOffset>517525</wp:posOffset>
                 </wp:positionH>
                 <wp:positionV relativeFrom="paragraph">
-                  <wp:posOffset>682625</wp:posOffset>
+                  <wp:posOffset>687705</wp:posOffset>
                 </wp:positionV>
-                <wp:extent cx="486410" cy="137795"/>
-                <wp:effectExtent l="1270" t="4445" r="7620" b="10160"/>
+                <wp:extent cx="486410" cy="132715"/>
+                <wp:effectExtent l="1270" t="4445" r="7620" b="15240"/>
                 <wp:wrapNone/>
                 <wp:docPr id="8" name="Straight Connector 8"/>
                 <wp:cNvGraphicFramePr/>
@@ -5076,7 +6132,7 @@
                       <wps:spPr>
                         <a:xfrm>
                           <a:off x="2527300" y="1734820"/>
-                          <a:ext cx="486410" cy="137795"/>
+                          <a:ext cx="486410" cy="132715"/>
                         </a:xfrm>
                         <a:prstGeom prst="line">
                           <a:avLst/>
@@ -5105,7 +6161,7 @@
           </mc:Choice>
           <mc:Fallback>
             <w:pict>
-              <v:line id="_x0000_s1026" o:spid="_x0000_s1026" o:spt="20" style="position:absolute;left:0pt;margin-left:40.75pt;margin-top:53.75pt;height:10.85pt;width:38.3pt;z-index:251666432;mso-width-relative:page;mso-height-relative:page;" filled="f" stroked="t" coordsize="21600,21600" o:gfxdata="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">
+              <v:line id="_x0000_s1026" o:spid="_x0000_s1026" o:spt="20" style="position:absolute;left:0pt;margin-left:40.75pt;margin-top:54.15pt;height:10.45pt;width:38.3pt;z-index:251666432;mso-width-relative:page;mso-height-relative:page;" filled="f" stroked="t" coordsize="21600,21600" o:gfxdata="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">
                 <v:fill on="f" focussize="0,0"/>
                 <v:stroke weight="0.5pt" color="#5B9BD5 [3204]" miterlimit="8" joinstyle="miter"/>
                 <v:imagedata o:title=""/>
@@ -5125,13 +6181,13 @@
               <wp:anchor distT="0" distB="0" distL="114300" distR="114300" simplePos="0" relativeHeight="251665408" behindDoc="0" locked="0" layoutInCell="1" allowOverlap="1">
                 <wp:simplePos x="0" y="0"/>
                 <wp:positionH relativeFrom="column">
-                  <wp:posOffset>937260</wp:posOffset>
+                  <wp:posOffset>740410</wp:posOffset>
                 </wp:positionH>
                 <wp:positionV relativeFrom="paragraph">
-                  <wp:posOffset>215900</wp:posOffset>
+                  <wp:posOffset>346710</wp:posOffset>
                 </wp:positionV>
-                <wp:extent cx="66675" cy="604520"/>
-                <wp:effectExtent l="4445" t="635" r="5080" b="4445"/>
+                <wp:extent cx="263525" cy="473710"/>
+                <wp:effectExtent l="4445" t="2540" r="17780" b="19050"/>
                 <wp:wrapNone/>
                 <wp:docPr id="7" name="Straight Connector 7"/>
                 <wp:cNvGraphicFramePr/>
@@ -5139,13 +6195,13 @@
                   <a:graphicData uri="http://schemas.microsoft.com/office/word/2010/wordprocessingShape">
                     <wps:wsp>
                       <wps:cNvCnPr>
-                        <a:stCxn id="3" idx="6"/>
+                        <a:stCxn id="3" idx="5"/>
                         <a:endCxn id="2" idx="1"/>
                       </wps:cNvCnPr>
                       <wps:spPr>
                         <a:xfrm>
                           <a:off x="2527935" y="1406525"/>
-                          <a:ext cx="66675" cy="604520"/>
+                          <a:ext cx="263525" cy="473710"/>
                         </a:xfrm>
                         <a:prstGeom prst="line">
                           <a:avLst/>
@@ -5174,7 +6230,7 @@
           </mc:Choice>
           <mc:Fallback>
             <w:pict>
-              <v:line id="_x0000_s1026" o:spid="_x0000_s1026" o:spt="20" style="position:absolute;left:0pt;margin-left:73.8pt;margin-top:17pt;height:47.6pt;width:5.25pt;z-index:251665408;mso-width-relative:page;mso-height-relative:page;" filled="f" stroked="t" coordsize="21600,21600" o:gfxdata="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">
+              <v:line id="_x0000_s1026" o:spid="_x0000_s1026" o:spt="20" style="position:absolute;left:0pt;margin-left:58.3pt;margin-top:27.3pt;height:37.3pt;width:20.75pt;z-index:251665408;mso-width-relative:page;mso-height-relative:page;" filled="f" stroked="t" coordsize="21600,21600" o:gfxdata="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">
                 <v:fill on="f" focussize="0,0"/>
                 <v:stroke weight="0.5pt" color="#5B9BD5 [3204]" miterlimit="8" joinstyle="miter"/>
                 <v:imagedata o:title=""/>
